--- a/k224-docs/ТекущиеТест-Кейсы.docx
+++ b/k224-docs/ТекущиеТест-Кейсы.docx
@@ -217,6 +217,7 @@
               </w:rPr>
               <w:t>«</w:t>
             </w:r>
+            <w:proofErr w:type="spellStart"/>
             <w:r>
               <w:rPr>
                 <w:sz w:val="44"/>
@@ -225,6 +226,7 @@
               </w:rPr>
               <w:t>PartySurfing</w:t>
             </w:r>
+            <w:proofErr w:type="spellEnd"/>
             <w:r>
               <w:rPr>
                 <w:szCs w:val="28"/>
@@ -864,11 +866,11 @@
         <w:tblLook w:val="04A0" w:firstRow="1" w:lastRow="0" w:firstColumn="1" w:lastColumn="0" w:noHBand="0" w:noVBand="1"/>
       </w:tblPr>
       <w:tblGrid>
-        <w:gridCol w:w="1826"/>
-        <w:gridCol w:w="2191"/>
+        <w:gridCol w:w="1766"/>
+        <w:gridCol w:w="2139"/>
+        <w:gridCol w:w="1800"/>
         <w:gridCol w:w="1850"/>
-        <w:gridCol w:w="1868"/>
-        <w:gridCol w:w="1836"/>
+        <w:gridCol w:w="1790"/>
       </w:tblGrid>
       <w:tr>
         <w:tc>
@@ -1062,8 +1064,18 @@
                 <w:b w:val="0"/>
                 <w:i w:val="0"/>
               </w:rPr>
-              <w:t>Петровская Анастася</w:t>
+              <w:t xml:space="preserve">Петровская </w:t>
             </w:r>
+            <w:proofErr w:type="spellStart"/>
+            <w:r>
+              <w:rPr>
+                <w:rStyle w:val="a9"/>
+                <w:b w:val="0"/>
+                <w:i w:val="0"/>
+              </w:rPr>
+              <w:t>Анастася</w:t>
+            </w:r>
+            <w:proofErr w:type="spellEnd"/>
           </w:p>
         </w:tc>
         <w:tc>
@@ -1470,14 +1482,96 @@
     <w:p>
       <w:pPr>
         <w:pStyle w:val="2"/>
-      </w:pPr>
-      <w:r>
+        <w:numPr>
+          <w:ilvl w:val="0"/>
+          <w:numId w:val="0"/>
+        </w:numPr>
+      </w:pPr>
+      <w:r>
+        <w:t>Внешние интерфейсы и функции(для обычного пользователя)</w:t>
+      </w:r>
+    </w:p>
+    <w:p>
+      <w:pPr>
+        <w:pStyle w:val="3"/>
+        <w:numPr>
+          <w:ilvl w:val="0"/>
+          <w:numId w:val="0"/>
+        </w:numPr>
+      </w:pPr>
+      <w:r>
+        <w:t>Главная страница</w:t>
+      </w:r>
+    </w:p>
+    <w:p>
+      <w:pPr>
+        <w:pStyle w:val="ab"/>
+        <w:numPr>
+          <w:ilvl w:val="1"/>
+          <w:numId w:val="30"/>
+        </w:numPr>
+      </w:pPr>
+      <w:r>
+        <w:rPr>
+          <w:b/>
+        </w:rPr>
         <w:t>Тест-кейс №1</w:t>
       </w:r>
-    </w:p>
-    <w:p>
-      <w:r>
+      <w:r>
+        <w:rPr>
+          <w:b/>
+        </w:rPr>
+        <w:t>.</w:t>
+      </w:r>
+      <w:r>
+        <w:t xml:space="preserve"> Проверка внешнего вида главной страницы (</w:t>
+      </w:r>
+      <w:proofErr w:type="spellStart"/>
+      <w:r>
+        <w:t>неаутентифицированный</w:t>
+      </w:r>
+      <w:proofErr w:type="spellEnd"/>
+      <w:r>
+        <w:t xml:space="preserve"> пользователь)</w:t>
+      </w:r>
+      <w:r>
+        <w:t>.</w:t>
+      </w:r>
+    </w:p>
+    <w:p>
+      <w:pPr>
+        <w:ind w:firstLine="420"/>
+      </w:pPr>
+      <w:r>
+        <w:rPr>
+          <w:u w:val="single"/>
+        </w:rPr>
+        <w:t>Проверяемое тест требование</w:t>
+      </w:r>
+      <w:r>
+        <w:t xml:space="preserve">: </w:t>
+      </w:r>
+    </w:p>
+    <w:p>
+      <w:pPr>
+        <w:ind w:firstLine="708"/>
+      </w:pPr>
+      <w:r>
+        <w:t>1.1.1.1</w:t>
+      </w:r>
+    </w:p>
+    <w:p>
+      <w:pPr>
+        <w:ind w:firstLine="360"/>
+      </w:pPr>
+      <w:r>
+        <w:rPr>
+          <w:u w:val="single"/>
+        </w:rPr>
         <w:t>Шаги</w:t>
+      </w:r>
+      <w:r>
+        <w:t>:</w:t>
       </w:r>
     </w:p>
     <w:p>
@@ -1489,10 +1583,7 @@
         </w:numPr>
       </w:pPr>
       <w:r>
-        <w:t>Зайти на сайт</w:t>
-      </w:r>
-      <w:r>
-        <w:t>(</w:t>
+        <w:t>Зайти на сайт(</w:t>
       </w:r>
       <w:hyperlink r:id="rId9" w:history="1">
         <w:r>
@@ -1505,27 +1596,1662 @@
       <w:r>
         <w:t xml:space="preserve">) </w:t>
       </w:r>
+    </w:p>
+    <w:p>
+      <w:pPr>
+        <w:pStyle w:val="6"/>
+      </w:pPr>
+      <w:r>
+        <w:t>Ожидаемый результат</w:t>
+      </w:r>
+      <w:r>
+        <w:t>:</w:t>
+      </w:r>
+    </w:p>
+    <w:p>
+      <w:pPr>
+        <w:ind w:left="705"/>
+      </w:pPr>
+      <w:r>
+        <w:t>Внешний вид страницы соответствует описанию из пункта 1.1.1.1 текущих тест требований.</w:t>
+      </w:r>
+      <w:r>
+        <w:tab/>
+      </w:r>
+    </w:p>
+    <w:p>
+      <w:pPr>
+        <w:pStyle w:val="ab"/>
+        <w:numPr>
+          <w:ilvl w:val="1"/>
+          <w:numId w:val="30"/>
+        </w:numPr>
+      </w:pPr>
+      <w:r>
+        <w:rPr>
+          <w:b/>
+        </w:rPr>
+        <w:t>Тест –кейс № 2.</w:t>
+      </w:r>
+      <w:r>
+        <w:t xml:space="preserve"> </w:t>
+      </w:r>
+      <w:r>
+        <w:t>Кнопка «Вход» на главном экране</w:t>
+      </w:r>
+      <w:r>
+        <w:t>.</w:t>
+      </w:r>
+    </w:p>
+    <w:p>
+      <w:pPr>
+        <w:pStyle w:val="ab"/>
+        <w:ind w:left="420"/>
+      </w:pPr>
+      <w:r>
+        <w:rPr>
+          <w:u w:val="single"/>
+        </w:rPr>
+        <w:t>Проверяемое тест требование</w:t>
+      </w:r>
+      <w:r>
+        <w:t>:</w:t>
+      </w:r>
+    </w:p>
+    <w:p>
+      <w:pPr>
+        <w:pStyle w:val="ab"/>
+        <w:ind w:left="420"/>
+      </w:pPr>
+      <w:r>
+        <w:tab/>
+        <w:t>1.1.1.</w:t>
+      </w:r>
+      <w:r>
+        <w:t>6</w:t>
+      </w:r>
+    </w:p>
+    <w:p>
+      <w:pPr>
+        <w:pStyle w:val="ab"/>
+        <w:ind w:left="420"/>
+      </w:pPr>
+      <w:r>
+        <w:t>Шаги:</w:t>
+      </w:r>
+    </w:p>
+    <w:p>
+      <w:pPr>
+        <w:pStyle w:val="ab"/>
+        <w:numPr>
+          <w:ilvl w:val="0"/>
+          <w:numId w:val="33"/>
+        </w:numPr>
+      </w:pPr>
+      <w:r>
+        <w:t>Зайти на сайт(</w:t>
+      </w:r>
+      <w:hyperlink r:id="rId10" w:history="1">
+        <w:r>
+          <w:rPr>
+            <w:rStyle w:val="ac"/>
+          </w:rPr>
+          <w:t>http://test-party.herokuapp.com/</w:t>
+        </w:r>
+      </w:hyperlink>
+      <w:r>
+        <w:t>)</w:t>
+      </w:r>
+    </w:p>
+    <w:p>
+      <w:pPr>
+        <w:pStyle w:val="ab"/>
+        <w:numPr>
+          <w:ilvl w:val="0"/>
+          <w:numId w:val="33"/>
+        </w:numPr>
+      </w:pPr>
+      <w:r>
+        <w:t>Нажать на кнопку «Вход»</w:t>
+      </w:r>
+    </w:p>
+    <w:p>
+      <w:pPr>
+        <w:pStyle w:val="ab"/>
+        <w:ind w:left="420"/>
+      </w:pPr>
+      <w:r>
+        <w:t>Ожидаемый результат:</w:t>
+      </w:r>
+    </w:p>
+    <w:p>
+      <w:pPr>
+        <w:pStyle w:val="ab"/>
+        <w:ind w:left="420"/>
+      </w:pPr>
+      <w:r>
+        <w:tab/>
+        <w:t>Осуществляется переход на страницу входа.</w:t>
+      </w:r>
+    </w:p>
+    <w:p>
+      <w:pPr>
+        <w:pStyle w:val="ab"/>
+        <w:ind w:left="420"/>
+      </w:pPr>
+    </w:p>
+    <w:p>
+      <w:pPr>
+        <w:pStyle w:val="ab"/>
+        <w:numPr>
+          <w:ilvl w:val="1"/>
+          <w:numId w:val="30"/>
+        </w:numPr>
+      </w:pPr>
+      <w:r>
+        <w:rPr>
+          <w:b/>
+        </w:rPr>
+        <w:t xml:space="preserve">Тест –кейс </w:t>
+      </w:r>
+      <w:r>
+        <w:rPr>
+          <w:b/>
+        </w:rPr>
+        <w:t>№ 3</w:t>
+      </w:r>
+      <w:r>
+        <w:rPr>
+          <w:b/>
+        </w:rPr>
+        <w:t>.</w:t>
+      </w:r>
+      <w:r>
+        <w:rPr>
+          <w:b/>
+        </w:rPr>
+        <w:t xml:space="preserve"> </w:t>
+      </w:r>
+      <w:r>
+        <w:t>Кнопка «Зарегистрироваться» на главном экране.</w:t>
+      </w:r>
+    </w:p>
+    <w:p>
+      <w:pPr>
+        <w:pStyle w:val="ab"/>
+        <w:ind w:left="420"/>
+      </w:pPr>
+      <w:r>
+        <w:rPr>
+          <w:u w:val="single"/>
+        </w:rPr>
+        <w:t>Проверяемое тест требование</w:t>
+      </w:r>
+      <w:r>
+        <w:t>:</w:t>
+      </w:r>
+    </w:p>
+    <w:p>
+      <w:pPr>
+        <w:pStyle w:val="ab"/>
+        <w:ind w:left="420"/>
+      </w:pPr>
+      <w:r>
+        <w:tab/>
+      </w:r>
+      <w:r>
+        <w:t>1.1.1.5</w:t>
+      </w:r>
+    </w:p>
+    <w:p>
+      <w:pPr>
+        <w:pStyle w:val="ab"/>
+        <w:ind w:left="420"/>
+      </w:pPr>
+      <w:r>
+        <w:t>Шаги:</w:t>
+      </w:r>
+    </w:p>
+    <w:p>
+      <w:pPr>
+        <w:pStyle w:val="ab"/>
+        <w:numPr>
+          <w:ilvl w:val="0"/>
+          <w:numId w:val="34"/>
+        </w:numPr>
+      </w:pPr>
+      <w:r>
+        <w:t>Зайти на сайт(</w:t>
+      </w:r>
+      <w:hyperlink r:id="rId11" w:history="1">
+        <w:r>
+          <w:rPr>
+            <w:rStyle w:val="ac"/>
+          </w:rPr>
+          <w:t>http://test-party.herokuapp.com/</w:t>
+        </w:r>
+      </w:hyperlink>
+      <w:r>
+        <w:t>)</w:t>
+      </w:r>
+    </w:p>
+    <w:p>
+      <w:pPr>
+        <w:pStyle w:val="ab"/>
+        <w:numPr>
+          <w:ilvl w:val="0"/>
+          <w:numId w:val="34"/>
+        </w:numPr>
+      </w:pPr>
+      <w:r>
+        <w:t>Нажать на кнопку «</w:t>
+      </w:r>
+      <w:r>
+        <w:t>Зарегистрироваться</w:t>
+      </w:r>
+      <w:r>
+        <w:t>»</w:t>
+      </w:r>
+    </w:p>
+    <w:p>
+      <w:pPr>
+        <w:pStyle w:val="ab"/>
+        <w:ind w:left="420"/>
+      </w:pPr>
+      <w:r>
+        <w:t>Ожидаемый результат:</w:t>
+      </w:r>
+    </w:p>
+    <w:p>
+      <w:pPr>
+        <w:pStyle w:val="ab"/>
+        <w:ind w:left="420"/>
+      </w:pPr>
+      <w:r>
+        <w:tab/>
+        <w:t xml:space="preserve">Осуществляется переход на страницу </w:t>
+      </w:r>
+      <w:r>
+        <w:t>регистрации пользователей</w:t>
+      </w:r>
+      <w:r>
+        <w:t>.</w:t>
+      </w:r>
+    </w:p>
+    <w:p>
+      <w:pPr>
+        <w:pStyle w:val="ab"/>
+        <w:ind w:left="420"/>
+      </w:pPr>
+    </w:p>
+    <w:p>
+      <w:pPr>
+        <w:pStyle w:val="ab"/>
+        <w:numPr>
+          <w:ilvl w:val="1"/>
+          <w:numId w:val="30"/>
+        </w:numPr>
+      </w:pPr>
+      <w:r>
+        <w:rPr>
+          <w:b/>
+        </w:rPr>
+        <w:t xml:space="preserve">Тест –кейс </w:t>
+      </w:r>
+      <w:r>
+        <w:rPr>
+          <w:b/>
+        </w:rPr>
+        <w:t xml:space="preserve">№ </w:t>
+      </w:r>
+      <w:r>
+        <w:rPr>
+          <w:b/>
+        </w:rPr>
+        <w:t>4</w:t>
+      </w:r>
+      <w:r>
+        <w:rPr>
+          <w:b/>
+        </w:rPr>
+        <w:t>.</w:t>
+      </w:r>
+      <w:r>
+        <w:rPr>
+          <w:b/>
+        </w:rPr>
+        <w:t xml:space="preserve"> </w:t>
+      </w:r>
+      <w:r>
+        <w:t>Кнопка «</w:t>
+      </w:r>
+      <w:r>
+        <w:rPr>
+          <w:lang w:val="en-US"/>
+        </w:rPr>
+        <w:t>Let</w:t>
+      </w:r>
+      <w:r>
+        <w:t>’</w:t>
+      </w:r>
+      <w:r>
+        <w:rPr>
+          <w:lang w:val="en-US"/>
+        </w:rPr>
+        <w:t>s</w:t>
+      </w:r>
+      <w:r>
+        <w:t xml:space="preserve"> </w:t>
+      </w:r>
+      <w:r>
+        <w:rPr>
+          <w:lang w:val="en-US"/>
+        </w:rPr>
+        <w:t>Party</w:t>
+      </w:r>
+      <w:r>
+        <w:t>» на главном экране.</w:t>
+      </w:r>
+    </w:p>
+    <w:p>
+      <w:pPr>
+        <w:pStyle w:val="ab"/>
+        <w:ind w:left="420"/>
+      </w:pPr>
+      <w:r>
+        <w:rPr>
+          <w:u w:val="single"/>
+        </w:rPr>
+        <w:t>Проверяемое тест требование</w:t>
+      </w:r>
+      <w:r>
+        <w:t>:</w:t>
+      </w:r>
+    </w:p>
+    <w:p>
+      <w:pPr>
+        <w:pStyle w:val="ab"/>
+        <w:ind w:left="420"/>
+        <w:rPr>
+          <w:lang w:val="en-US"/>
+        </w:rPr>
+      </w:pPr>
+      <w:r>
+        <w:tab/>
+        <w:t>1.1.1.</w:t>
+      </w:r>
+      <w:r>
+        <w:rPr>
+          <w:lang w:val="en-US"/>
+        </w:rPr>
+        <w:t>4</w:t>
+      </w:r>
+    </w:p>
+    <w:p>
+      <w:pPr>
+        <w:pStyle w:val="ab"/>
+        <w:ind w:left="420"/>
+      </w:pPr>
+      <w:r>
+        <w:t>Шаги:</w:t>
+      </w:r>
+    </w:p>
+    <w:p>
+      <w:pPr>
+        <w:pStyle w:val="ab"/>
+        <w:numPr>
+          <w:ilvl w:val="0"/>
+          <w:numId w:val="35"/>
+        </w:numPr>
+      </w:pPr>
+      <w:r>
+        <w:t>Зайти на сайт(</w:t>
+      </w:r>
+      <w:hyperlink r:id="rId12" w:history="1">
+        <w:r>
+          <w:rPr>
+            <w:rStyle w:val="ac"/>
+          </w:rPr>
+          <w:t>http://test-party.herokuapp.com/</w:t>
+        </w:r>
+      </w:hyperlink>
+      <w:r>
+        <w:t>)</w:t>
+      </w:r>
+    </w:p>
+    <w:p>
+      <w:pPr>
+        <w:pStyle w:val="ab"/>
+        <w:numPr>
+          <w:ilvl w:val="0"/>
+          <w:numId w:val="35"/>
+        </w:numPr>
+      </w:pPr>
+      <w:r>
+        <w:t>Нажать на кнопку «</w:t>
+      </w:r>
+      <w:r>
+        <w:rPr>
+          <w:lang w:val="en-US"/>
+        </w:rPr>
+        <w:t>Let</w:t>
+      </w:r>
+      <w:r>
+        <w:t>’</w:t>
+      </w:r>
+      <w:r>
+        <w:rPr>
+          <w:lang w:val="en-US"/>
+        </w:rPr>
+        <w:t>s</w:t>
+      </w:r>
+      <w:r>
+        <w:t xml:space="preserve"> </w:t>
+      </w:r>
+      <w:r>
+        <w:rPr>
+          <w:lang w:val="en-US"/>
+        </w:rPr>
+        <w:t>Party</w:t>
+      </w:r>
+      <w:r>
+        <w:t>»</w:t>
+      </w:r>
+    </w:p>
+    <w:p>
+      <w:pPr>
+        <w:pStyle w:val="ab"/>
+        <w:ind w:left="420"/>
+      </w:pPr>
+      <w:r>
+        <w:t>Ожидаемый результат:</w:t>
+      </w:r>
+    </w:p>
+    <w:p>
+      <w:pPr>
+        <w:pStyle w:val="ab"/>
+        <w:ind w:left="420"/>
+      </w:pPr>
+      <w:r>
+        <w:tab/>
+        <w:t>Осуществляется переход на страницу</w:t>
+      </w:r>
+      <w:r>
+        <w:t xml:space="preserve"> </w:t>
+      </w:r>
+      <w:r>
+        <w:t>поиска мероприятий</w:t>
+      </w:r>
+      <w:r>
+        <w:t>.</w:t>
+      </w:r>
+    </w:p>
+    <w:p>
+      <w:pPr>
+        <w:pStyle w:val="ab"/>
+        <w:numPr>
+          <w:ilvl w:val="1"/>
+          <w:numId w:val="30"/>
+        </w:numPr>
+      </w:pPr>
+      <w:r>
+        <w:rPr>
+          <w:b/>
+        </w:rPr>
+        <w:t xml:space="preserve">Тест –кейс </w:t>
+      </w:r>
+      <w:r>
+        <w:rPr>
+          <w:b/>
+        </w:rPr>
+        <w:t xml:space="preserve">№ </w:t>
+      </w:r>
+      <w:r>
+        <w:rPr>
+          <w:b/>
+        </w:rPr>
+        <w:t>5</w:t>
+      </w:r>
+      <w:r>
+        <w:rPr>
+          <w:b/>
+        </w:rPr>
+        <w:t>.</w:t>
+      </w:r>
+      <w:r>
+        <w:t xml:space="preserve"> </w:t>
+      </w:r>
+      <w:r>
+        <w:t>Изменение шапки сервиса на главном экране после аутентификации</w:t>
+      </w:r>
+      <w:r>
+        <w:t>.</w:t>
+      </w:r>
+    </w:p>
+    <w:p>
+      <w:pPr>
+        <w:pStyle w:val="ab"/>
+        <w:ind w:left="420"/>
+      </w:pPr>
+      <w:r>
+        <w:rPr>
+          <w:u w:val="single"/>
+        </w:rPr>
+        <w:lastRenderedPageBreak/>
+        <w:t>Проверяемое тест требование</w:t>
+      </w:r>
+      <w:r>
+        <w:t>:</w:t>
+      </w:r>
+    </w:p>
+    <w:p>
+      <w:pPr>
+        <w:pStyle w:val="ab"/>
+        <w:ind w:left="420"/>
+        <w:rPr>
+          <w:lang w:val="en-US"/>
+        </w:rPr>
+      </w:pPr>
+      <w:r>
+        <w:tab/>
+        <w:t>1.1.1.</w:t>
+      </w:r>
+      <w:r>
+        <w:rPr>
+          <w:lang w:val="en-US"/>
+        </w:rPr>
+        <w:t>2</w:t>
+      </w:r>
+    </w:p>
+    <w:p>
+      <w:pPr>
+        <w:pStyle w:val="ab"/>
+        <w:ind w:left="420"/>
+      </w:pPr>
+      <w:r>
+        <w:t>Шаги:</w:t>
+      </w:r>
+    </w:p>
+    <w:p>
+      <w:pPr>
+        <w:pStyle w:val="ab"/>
+        <w:numPr>
+          <w:ilvl w:val="0"/>
+          <w:numId w:val="36"/>
+        </w:numPr>
+      </w:pPr>
+      <w:r>
+        <w:t>Зайти на сайт(</w:t>
+      </w:r>
+      <w:hyperlink r:id="rId13" w:history="1">
+        <w:r>
+          <w:rPr>
+            <w:rStyle w:val="ac"/>
+          </w:rPr>
+          <w:t>http://test-party.herokuapp.com/</w:t>
+        </w:r>
+      </w:hyperlink>
+      <w:r>
+        <w:t>)</w:t>
+      </w:r>
+    </w:p>
+    <w:p>
+      <w:pPr>
+        <w:pStyle w:val="ab"/>
+        <w:numPr>
+          <w:ilvl w:val="0"/>
+          <w:numId w:val="36"/>
+        </w:numPr>
+      </w:pPr>
+      <w:r>
+        <w:t>Нажать на кнопку «Вход»</w:t>
+      </w:r>
+    </w:p>
+    <w:p>
+      <w:pPr>
+        <w:pStyle w:val="ab"/>
+        <w:numPr>
+          <w:ilvl w:val="0"/>
+          <w:numId w:val="36"/>
+        </w:numPr>
+      </w:pPr>
+      <w:r>
+        <w:t xml:space="preserve">Войти под учетной записью пользователя (логин – </w:t>
+      </w:r>
+      <w:proofErr w:type="gramStart"/>
+      <w:r>
+        <w:rPr>
+          <w:lang w:val="en-US"/>
+        </w:rPr>
+        <w:t>sweet</w:t>
+      </w:r>
+      <w:r>
+        <w:t>_</w:t>
+      </w:r>
+      <w:proofErr w:type="spellStart"/>
+      <w:r>
+        <w:rPr>
+          <w:lang w:val="en-US"/>
+        </w:rPr>
+        <w:t>chery</w:t>
+      </w:r>
+      <w:proofErr w:type="spellEnd"/>
+      <w:r>
+        <w:t>2010@</w:t>
+      </w:r>
+      <w:r>
+        <w:rPr>
+          <w:lang w:val="en-US"/>
+        </w:rPr>
+        <w:t>mail</w:t>
+      </w:r>
+      <w:r>
+        <w:t>.</w:t>
+      </w:r>
+      <w:proofErr w:type="spellStart"/>
+      <w:r>
+        <w:rPr>
+          <w:lang w:val="en-US"/>
+        </w:rPr>
+        <w:t>ru</w:t>
+      </w:r>
+      <w:proofErr w:type="spellEnd"/>
+      <w:r>
+        <w:t xml:space="preserve"> ,</w:t>
+      </w:r>
+      <w:proofErr w:type="gramEnd"/>
+      <w:r>
+        <w:t xml:space="preserve"> </w:t>
+      </w:r>
+      <w:r>
+        <w:t xml:space="preserve">пароль – </w:t>
+      </w:r>
+      <w:r>
+        <w:t>235595</w:t>
+      </w:r>
+      <w:r>
+        <w:rPr>
+          <w:lang w:val="en-US"/>
+        </w:rPr>
+        <w:t>an</w:t>
+      </w:r>
+      <w:r>
+        <w:t>)</w:t>
+      </w:r>
+    </w:p>
+    <w:p>
+      <w:pPr>
+        <w:pStyle w:val="ab"/>
+        <w:ind w:left="420"/>
+      </w:pPr>
+      <w:r>
+        <w:t>Ожидаемый результат:</w:t>
+      </w:r>
+    </w:p>
+    <w:p>
+      <w:pPr>
+        <w:pStyle w:val="ab"/>
+        <w:numPr>
+          <w:ilvl w:val="0"/>
+          <w:numId w:val="37"/>
+        </w:numPr>
+      </w:pPr>
+      <w:r>
+        <w:t>После нажатия на кнопку «Вход» о</w:t>
+      </w:r>
+      <w:r>
+        <w:t>существляется переход на страницу</w:t>
+      </w:r>
+      <w:r>
+        <w:t xml:space="preserve"> </w:t>
+      </w:r>
+      <w:r>
+        <w:t>входа</w:t>
+      </w:r>
+      <w:r>
+        <w:t>.</w:t>
+      </w:r>
+    </w:p>
+    <w:p>
+      <w:pPr>
+        <w:pStyle w:val="ab"/>
+        <w:numPr>
+          <w:ilvl w:val="0"/>
+          <w:numId w:val="37"/>
+        </w:numPr>
+      </w:pPr>
+      <w:r>
+        <w:t>После входа под соответствующей учетной записью осуществляется переход на главную страницу, где вместо кнопок «Вход» и «Зарегистрироваться» на странице расположены кнопки «</w:t>
+      </w:r>
+      <w:r>
+        <w:t>Профиль</w:t>
+      </w:r>
+      <w:r>
+        <w:t>»</w:t>
+      </w:r>
+      <w:r>
+        <w:t xml:space="preserve"> и «Выйти»</w:t>
+      </w:r>
+      <w:r>
+        <w:t>.</w:t>
+      </w:r>
+    </w:p>
+    <w:p>
+      <w:pPr>
+        <w:pStyle w:val="ab"/>
+        <w:numPr>
+          <w:ilvl w:val="1"/>
+          <w:numId w:val="30"/>
+        </w:numPr>
+      </w:pPr>
+      <w:r>
+        <w:rPr>
+          <w:b/>
+        </w:rPr>
+        <w:t xml:space="preserve">Тест –кейс </w:t>
+      </w:r>
+      <w:r>
+        <w:rPr>
+          <w:b/>
+        </w:rPr>
+        <w:t xml:space="preserve">№ </w:t>
+      </w:r>
+      <w:r>
+        <w:rPr>
+          <w:b/>
+        </w:rPr>
+        <w:t>6</w:t>
+      </w:r>
+      <w:r>
+        <w:rPr>
+          <w:b/>
+        </w:rPr>
+        <w:t>.</w:t>
+      </w:r>
+      <w:r>
+        <w:rPr>
+          <w:b/>
+        </w:rPr>
+        <w:t xml:space="preserve"> </w:t>
+      </w:r>
+      <w:r>
+        <w:t>Кнопка «</w:t>
+      </w:r>
+      <w:r>
+        <w:t>Профиль</w:t>
+      </w:r>
+      <w:r>
+        <w:t>» на главном экране.</w:t>
+      </w:r>
+    </w:p>
+    <w:p>
+      <w:pPr>
+        <w:pStyle w:val="ab"/>
+        <w:ind w:left="420"/>
+      </w:pPr>
+      <w:r>
+        <w:rPr>
+          <w:u w:val="single"/>
+        </w:rPr>
+        <w:t>Проверяемое тест требование</w:t>
+      </w:r>
+      <w:r>
+        <w:t>:</w:t>
+      </w:r>
+    </w:p>
+    <w:p>
+      <w:pPr>
+        <w:pStyle w:val="ab"/>
+        <w:ind w:left="420"/>
+        <w:rPr>
+          <w:lang w:val="en-US"/>
+        </w:rPr>
+      </w:pPr>
+      <w:r>
+        <w:tab/>
+        <w:t>1.1.1.</w:t>
+      </w:r>
+      <w:r>
+        <w:rPr>
+          <w:lang w:val="en-US"/>
+        </w:rPr>
+        <w:t>7</w:t>
+      </w:r>
+    </w:p>
+    <w:p>
+      <w:pPr>
+        <w:pStyle w:val="ab"/>
+        <w:ind w:left="420"/>
+      </w:pPr>
+      <w:r>
+        <w:t>Предварительные шаги</w:t>
+      </w:r>
+    </w:p>
+    <w:p>
+      <w:pPr>
+        <w:pStyle w:val="ab"/>
+        <w:numPr>
+          <w:ilvl w:val="0"/>
+          <w:numId w:val="38"/>
+        </w:numPr>
+      </w:pPr>
+      <w:r>
+        <w:t>Зайти на сайт(</w:t>
+      </w:r>
+      <w:hyperlink r:id="rId14" w:history="1">
+        <w:r>
+          <w:rPr>
+            <w:rStyle w:val="ac"/>
+          </w:rPr>
+          <w:t>http://test-party.herokuapp.com/</w:t>
+        </w:r>
+      </w:hyperlink>
+      <w:r>
+        <w:t>)</w:t>
+      </w:r>
+    </w:p>
+    <w:p>
+      <w:pPr>
+        <w:pStyle w:val="ab"/>
+        <w:numPr>
+          <w:ilvl w:val="0"/>
+          <w:numId w:val="38"/>
+        </w:numPr>
+      </w:pPr>
+      <w:r>
+        <w:t>Нажать на кнопку «Вход»</w:t>
+      </w:r>
+    </w:p>
+    <w:p>
+      <w:pPr>
+        <w:pStyle w:val="ab"/>
+        <w:numPr>
+          <w:ilvl w:val="0"/>
+          <w:numId w:val="38"/>
+        </w:numPr>
+      </w:pPr>
+      <w:r>
+        <w:t xml:space="preserve">Войти под учетной записью пользователя (логин – </w:t>
+      </w:r>
+      <w:proofErr w:type="gramStart"/>
+      <w:r>
+        <w:rPr>
+          <w:lang w:val="en-US"/>
+        </w:rPr>
+        <w:t>sweet</w:t>
+      </w:r>
+      <w:r>
+        <w:t>_</w:t>
+      </w:r>
+      <w:proofErr w:type="spellStart"/>
+      <w:r>
+        <w:rPr>
+          <w:lang w:val="en-US"/>
+        </w:rPr>
+        <w:t>chery</w:t>
+      </w:r>
+      <w:proofErr w:type="spellEnd"/>
+      <w:r>
+        <w:t>2010@</w:t>
+      </w:r>
+      <w:r>
+        <w:rPr>
+          <w:lang w:val="en-US"/>
+        </w:rPr>
+        <w:t>mail</w:t>
+      </w:r>
+      <w:r>
+        <w:t>.</w:t>
+      </w:r>
+      <w:proofErr w:type="spellStart"/>
+      <w:r>
+        <w:rPr>
+          <w:lang w:val="en-US"/>
+        </w:rPr>
+        <w:t>ru</w:t>
+      </w:r>
+      <w:proofErr w:type="spellEnd"/>
+      <w:r>
+        <w:t xml:space="preserve"> ,</w:t>
+      </w:r>
+      <w:proofErr w:type="gramEnd"/>
+      <w:r>
+        <w:t xml:space="preserve"> </w:t>
+      </w:r>
+      <w:r>
+        <w:t xml:space="preserve">пароль – </w:t>
+      </w:r>
+      <w:r>
+        <w:t>235595</w:t>
+      </w:r>
+      <w:r>
+        <w:rPr>
+          <w:lang w:val="en-US"/>
+        </w:rPr>
+        <w:t>an</w:t>
+      </w:r>
+      <w:r>
+        <w:t>)</w:t>
+      </w:r>
+    </w:p>
+    <w:p>
+      <w:pPr>
+        <w:pStyle w:val="ab"/>
+        <w:ind w:left="420"/>
+      </w:pPr>
+      <w:r>
+        <w:t>Шаги:</w:t>
+      </w:r>
+    </w:p>
+    <w:p>
+      <w:pPr>
+        <w:pStyle w:val="ab"/>
+        <w:numPr>
+          <w:ilvl w:val="0"/>
+          <w:numId w:val="39"/>
+        </w:numPr>
+      </w:pPr>
+      <w:r>
+        <w:t xml:space="preserve">Нажать на </w:t>
+      </w:r>
+      <w:r>
+        <w:t>к</w:t>
+      </w:r>
+      <w:r>
+        <w:t>нопк</w:t>
+      </w:r>
+      <w:r>
+        <w:t xml:space="preserve">у «Профиль» </w:t>
+      </w:r>
+    </w:p>
+    <w:p>
+      <w:pPr>
+        <w:pStyle w:val="ab"/>
+        <w:ind w:left="420"/>
+      </w:pPr>
+      <w:r>
+        <w:t>Ожидаемый результат:</w:t>
+      </w:r>
+    </w:p>
+    <w:p>
+      <w:pPr>
+        <w:pStyle w:val="ab"/>
+        <w:ind w:left="420"/>
+      </w:pPr>
+      <w:r>
+        <w:tab/>
+        <w:t xml:space="preserve">Осуществляется переход на </w:t>
+      </w:r>
+      <w:r>
+        <w:t>личную страницу пользователя</w:t>
+      </w:r>
+      <w:r>
+        <w:t>.</w:t>
+      </w:r>
+    </w:p>
+    <w:p>
+      <w:pPr>
+        <w:pStyle w:val="ab"/>
+        <w:numPr>
+          <w:ilvl w:val="1"/>
+          <w:numId w:val="30"/>
+        </w:numPr>
+      </w:pPr>
+      <w:r>
+        <w:rPr>
+          <w:b/>
+        </w:rPr>
+        <w:t xml:space="preserve">Тест –кейс </w:t>
+      </w:r>
+      <w:r>
+        <w:rPr>
+          <w:b/>
+        </w:rPr>
+        <w:t xml:space="preserve">№ </w:t>
+      </w:r>
+      <w:r>
+        <w:rPr>
+          <w:b/>
+        </w:rPr>
+        <w:t>7</w:t>
+      </w:r>
+      <w:r>
+        <w:rPr>
+          <w:b/>
+        </w:rPr>
+        <w:t>.</w:t>
+      </w:r>
+      <w:r>
+        <w:t xml:space="preserve"> Нажатие на логотип</w:t>
+      </w:r>
+      <w:r>
+        <w:t>.</w:t>
+      </w:r>
+    </w:p>
+    <w:p>
+      <w:pPr>
+        <w:pStyle w:val="ab"/>
+        <w:ind w:left="420"/>
+      </w:pPr>
+      <w:r>
+        <w:rPr>
+          <w:u w:val="single"/>
+        </w:rPr>
+        <w:t>Проверяемое тест требование</w:t>
+      </w:r>
+      <w:r>
+        <w:t>:</w:t>
+      </w:r>
+    </w:p>
+    <w:p>
+      <w:pPr>
+        <w:pStyle w:val="ab"/>
+        <w:ind w:left="420"/>
+      </w:pPr>
+      <w:r>
+        <w:tab/>
+        <w:t>1.1.1.</w:t>
+      </w:r>
+      <w:r>
+        <w:t>3</w:t>
+      </w:r>
+    </w:p>
+    <w:p>
+      <w:pPr>
+        <w:pStyle w:val="ab"/>
+        <w:ind w:left="420"/>
+      </w:pPr>
+      <w:r>
+        <w:t>Шаги:</w:t>
+      </w:r>
+    </w:p>
+    <w:p>
+      <w:pPr>
+        <w:pStyle w:val="ab"/>
+        <w:numPr>
+          <w:ilvl w:val="0"/>
+          <w:numId w:val="35"/>
+        </w:numPr>
+      </w:pPr>
+      <w:r>
+        <w:t>Зайти на сайт(</w:t>
+      </w:r>
+      <w:hyperlink r:id="rId15" w:history="1">
+        <w:r>
+          <w:rPr>
+            <w:rStyle w:val="ac"/>
+          </w:rPr>
+          <w:t>http://test-party.herokuapp.com/</w:t>
+        </w:r>
+      </w:hyperlink>
+      <w:r>
+        <w:t>)</w:t>
+      </w:r>
+    </w:p>
+    <w:p>
+      <w:pPr>
+        <w:pStyle w:val="ab"/>
+        <w:numPr>
+          <w:ilvl w:val="0"/>
+          <w:numId w:val="35"/>
+        </w:numPr>
+      </w:pPr>
+      <w:r>
+        <w:t xml:space="preserve">Нажать на </w:t>
+      </w:r>
+      <w:r>
+        <w:t xml:space="preserve">логотип </w:t>
+      </w:r>
+    </w:p>
+    <w:p>
+      <w:pPr>
+        <w:pStyle w:val="ab"/>
+        <w:ind w:left="420"/>
+      </w:pPr>
+      <w:r>
+        <w:t>Ожидаемый результат:</w:t>
+      </w:r>
+    </w:p>
+    <w:p>
+      <w:pPr>
+        <w:pStyle w:val="ab"/>
+        <w:ind w:left="420"/>
+      </w:pPr>
+      <w:r>
+        <w:tab/>
+        <w:t>Осуществляется переход на страницу</w:t>
+      </w:r>
+      <w:r>
+        <w:t xml:space="preserve"> </w:t>
+      </w:r>
+      <w:r>
+        <w:t>поиска мероприятий.</w:t>
+      </w:r>
+    </w:p>
+    <w:p>
+      <w:pPr>
+        <w:pStyle w:val="ab"/>
+        <w:numPr>
+          <w:ilvl w:val="1"/>
+          <w:numId w:val="30"/>
+        </w:numPr>
+      </w:pPr>
+      <w:r>
+        <w:rPr>
+          <w:b/>
+        </w:rPr>
+        <w:t xml:space="preserve">Тест –кейс </w:t>
+      </w:r>
+      <w:r>
+        <w:rPr>
+          <w:b/>
+        </w:rPr>
+        <w:t xml:space="preserve">№ </w:t>
+      </w:r>
+      <w:r>
+        <w:rPr>
+          <w:b/>
+          <w:lang w:val="en-US"/>
+        </w:rPr>
+        <w:t>8</w:t>
+      </w:r>
+      <w:r>
+        <w:rPr>
+          <w:b/>
+        </w:rPr>
+        <w:t>.</w:t>
+      </w:r>
+      <w:r>
+        <w:rPr>
+          <w:b/>
+        </w:rPr>
+        <w:t xml:space="preserve"> </w:t>
+      </w:r>
+      <w:r>
+        <w:t>Кнопка «Профиль» на главном экране.</w:t>
+      </w:r>
+    </w:p>
+    <w:p>
+      <w:pPr>
+        <w:pStyle w:val="ab"/>
+        <w:ind w:left="420"/>
+      </w:pPr>
+      <w:r>
+        <w:rPr>
+          <w:u w:val="single"/>
+        </w:rPr>
+        <w:t>Проверяемое тест требование</w:t>
+      </w:r>
+      <w:r>
+        <w:t>:</w:t>
+      </w:r>
+    </w:p>
+    <w:p>
+      <w:pPr>
+        <w:pStyle w:val="ab"/>
+        <w:ind w:left="420"/>
+        <w:rPr>
+          <w:lang w:val="en-US"/>
+        </w:rPr>
+      </w:pPr>
+      <w:r>
+        <w:tab/>
+        <w:t>1.1.1.</w:t>
+      </w:r>
+      <w:r>
+        <w:rPr>
+          <w:lang w:val="en-US"/>
+        </w:rPr>
+        <w:t>7</w:t>
+      </w:r>
+    </w:p>
+    <w:p>
+      <w:pPr>
+        <w:pStyle w:val="ab"/>
+        <w:ind w:left="420"/>
+      </w:pPr>
+      <w:r>
+        <w:t>Предварительные шаги</w:t>
+      </w:r>
+    </w:p>
+    <w:p>
+      <w:pPr>
+        <w:pStyle w:val="ab"/>
+        <w:numPr>
+          <w:ilvl w:val="0"/>
+          <w:numId w:val="38"/>
+        </w:numPr>
+      </w:pPr>
+      <w:r>
+        <w:t>Зайти на сайт(</w:t>
+      </w:r>
+      <w:hyperlink r:id="rId16" w:history="1">
+        <w:r>
+          <w:rPr>
+            <w:rStyle w:val="ac"/>
+          </w:rPr>
+          <w:t>http://test-party.herokuapp.com/</w:t>
+        </w:r>
+      </w:hyperlink>
+      <w:r>
+        <w:t>)</w:t>
+      </w:r>
+    </w:p>
+    <w:p>
+      <w:pPr>
+        <w:pStyle w:val="ab"/>
+        <w:numPr>
+          <w:ilvl w:val="0"/>
+          <w:numId w:val="38"/>
+        </w:numPr>
+      </w:pPr>
+      <w:r>
+        <w:t>Нажать на</w:t>
+      </w:r>
       <w:bookmarkStart w:id="0" w:name="_GoBack"/>
       <w:bookmarkEnd w:id="0"/>
+      <w:r>
+        <w:t xml:space="preserve"> кнопку «Вход»</w:t>
+      </w:r>
+    </w:p>
+    <w:p>
+      <w:pPr>
+        <w:pStyle w:val="ab"/>
+        <w:numPr>
+          <w:ilvl w:val="0"/>
+          <w:numId w:val="38"/>
+        </w:numPr>
+      </w:pPr>
+      <w:r>
+        <w:t xml:space="preserve">Войти под учетной записью пользователя (логин – </w:t>
+      </w:r>
+      <w:proofErr w:type="gramStart"/>
+      <w:r>
+        <w:rPr>
+          <w:lang w:val="en-US"/>
+        </w:rPr>
+        <w:t>sweet</w:t>
+      </w:r>
+      <w:r>
+        <w:t>_</w:t>
+      </w:r>
+      <w:proofErr w:type="spellStart"/>
+      <w:r>
+        <w:rPr>
+          <w:lang w:val="en-US"/>
+        </w:rPr>
+        <w:t>chery</w:t>
+      </w:r>
+      <w:proofErr w:type="spellEnd"/>
+      <w:r>
+        <w:t>2010@</w:t>
+      </w:r>
+      <w:r>
+        <w:rPr>
+          <w:lang w:val="en-US"/>
+        </w:rPr>
+        <w:t>mail</w:t>
+      </w:r>
+      <w:r>
+        <w:t>.</w:t>
+      </w:r>
+      <w:proofErr w:type="spellStart"/>
+      <w:r>
+        <w:rPr>
+          <w:lang w:val="en-US"/>
+        </w:rPr>
+        <w:t>ru</w:t>
+      </w:r>
+      <w:proofErr w:type="spellEnd"/>
+      <w:r>
+        <w:t xml:space="preserve"> ,</w:t>
+      </w:r>
+      <w:proofErr w:type="gramEnd"/>
+      <w:r>
+        <w:t xml:space="preserve"> </w:t>
+      </w:r>
+      <w:r>
+        <w:t xml:space="preserve">пароль – </w:t>
+      </w:r>
+      <w:r>
+        <w:t>235595</w:t>
+      </w:r>
+      <w:r>
+        <w:rPr>
+          <w:lang w:val="en-US"/>
+        </w:rPr>
+        <w:t>an</w:t>
+      </w:r>
+      <w:r>
+        <w:t>)</w:t>
+      </w:r>
+    </w:p>
+    <w:p>
+      <w:pPr>
+        <w:pStyle w:val="ab"/>
+        <w:ind w:left="420"/>
+      </w:pPr>
+      <w:r>
+        <w:t>Шаги:</w:t>
+      </w:r>
+    </w:p>
+    <w:p>
+      <w:pPr>
+        <w:pStyle w:val="ab"/>
+        <w:numPr>
+          <w:ilvl w:val="0"/>
+          <w:numId w:val="39"/>
+        </w:numPr>
+      </w:pPr>
+      <w:r>
+        <w:t xml:space="preserve">Нажать на кнопку «Профиль» </w:t>
+      </w:r>
+    </w:p>
+    <w:p>
+      <w:pPr>
+        <w:pStyle w:val="ab"/>
+        <w:ind w:left="420"/>
+      </w:pPr>
+      <w:r>
+        <w:lastRenderedPageBreak/>
+        <w:t>Ожидаемый результат:</w:t>
+      </w:r>
+    </w:p>
+    <w:p>
+      <w:pPr>
+        <w:pStyle w:val="ab"/>
+        <w:ind w:left="420" w:firstLine="288"/>
+      </w:pPr>
+      <w:r>
+        <w:t>Осуществляется переход на личную страницу пользователя</w:t>
+      </w:r>
+    </w:p>
+    <w:p>
+      <w:pPr>
+        <w:pStyle w:val="ab"/>
+        <w:numPr>
+          <w:ilvl w:val="1"/>
+          <w:numId w:val="30"/>
+        </w:numPr>
+      </w:pPr>
+    </w:p>
+    <w:p>
+      <w:pPr>
+        <w:pStyle w:val="ab"/>
+        <w:numPr>
+          <w:ilvl w:val="1"/>
+          <w:numId w:val="30"/>
+        </w:numPr>
+      </w:pPr>
+    </w:p>
+    <w:p>
+      <w:pPr>
+        <w:pStyle w:val="ab"/>
+        <w:numPr>
+          <w:ilvl w:val="1"/>
+          <w:numId w:val="30"/>
+        </w:numPr>
+      </w:pPr>
+    </w:p>
+    <w:p>
+      <w:pPr>
+        <w:pStyle w:val="ab"/>
+        <w:numPr>
+          <w:ilvl w:val="1"/>
+          <w:numId w:val="30"/>
+        </w:numPr>
+      </w:pPr>
+    </w:p>
+    <w:p>
+      <w:pPr>
+        <w:pStyle w:val="ab"/>
+        <w:numPr>
+          <w:ilvl w:val="1"/>
+          <w:numId w:val="30"/>
+        </w:numPr>
+      </w:pPr>
     </w:p>
     <w:p/>
     <w:p>
-      <w:r>
-        <w:t>Ожидаемый результат</w:t>
-      </w:r>
-    </w:p>
-    <w:p>
-      <w:pPr>
-        <w:pStyle w:val="3"/>
-      </w:pPr>
-      <w:bookmarkStart w:id="1" w:name="_Toc400708163"/>
-      <w:r>
-        <w:t>Заголовок 3</w:t>
-      </w:r>
-      <w:bookmarkEnd w:id="1"/>
+      <w:pPr>
+        <w:pStyle w:val="1"/>
+      </w:pPr>
+      <w:r>
+        <w:lastRenderedPageBreak/>
+        <w:t>Результаты тестирования</w:t>
+      </w:r>
+    </w:p>
+    <w:p>
+      <w:pPr>
+        <w:pStyle w:val="ab"/>
+        <w:numPr>
+          <w:ilvl w:val="0"/>
+          <w:numId w:val="32"/>
+        </w:numPr>
+        <w:rPr>
+          <w:vanish/>
+        </w:rPr>
+      </w:pPr>
+    </w:p>
+    <w:p>
+      <w:pPr>
+        <w:pStyle w:val="ab"/>
+        <w:numPr>
+          <w:ilvl w:val="0"/>
+          <w:numId w:val="32"/>
+        </w:numPr>
+        <w:rPr>
+          <w:vanish/>
+        </w:rPr>
+      </w:pPr>
+    </w:p>
+    <w:p>
+      <w:pPr>
+        <w:pStyle w:val="ab"/>
+        <w:numPr>
+          <w:ilvl w:val="1"/>
+          <w:numId w:val="32"/>
+        </w:numPr>
+        <w:rPr>
+          <w:vanish/>
+        </w:rPr>
+      </w:pPr>
+    </w:p>
+    <w:p>
+      <w:pPr>
+        <w:pStyle w:val="ab"/>
+        <w:numPr>
+          <w:ilvl w:val="1"/>
+          <w:numId w:val="32"/>
+        </w:numPr>
+      </w:pPr>
+      <w:r>
+        <w:rPr>
+          <w:b/>
+        </w:rPr>
+        <w:t>Тест-кейс №1</w:t>
+      </w:r>
+      <w:r>
+        <w:t xml:space="preserve"> </w:t>
+      </w:r>
+    </w:p>
+    <w:p>
+      <w:pPr>
+        <w:pStyle w:val="ab"/>
+        <w:ind w:left="420"/>
+      </w:pPr>
+      <w:r>
+        <w:t>Тест пройден успешно.</w:t>
+      </w:r>
+    </w:p>
+    <w:p>
+      <w:pPr>
+        <w:pStyle w:val="ab"/>
+        <w:ind w:left="420"/>
+      </w:pPr>
+      <w:r>
+        <w:t>Замечание:</w:t>
+      </w:r>
+    </w:p>
+    <w:p>
+      <w:pPr>
+        <w:pStyle w:val="ab"/>
+        <w:ind w:left="420"/>
+      </w:pPr>
+      <w:r>
+        <w:t>Кнопка «</w:t>
+      </w:r>
+      <w:r>
+        <w:rPr>
+          <w:lang w:val="en-US"/>
+        </w:rPr>
+        <w:t>Let</w:t>
+      </w:r>
+      <w:r>
+        <w:t>’</w:t>
+      </w:r>
+      <w:r>
+        <w:rPr>
+          <w:lang w:val="en-US"/>
+        </w:rPr>
+        <w:t>s</w:t>
+      </w:r>
+      <w:r>
+        <w:t xml:space="preserve"> </w:t>
+      </w:r>
+      <w:r>
+        <w:rPr>
+          <w:lang w:val="en-US"/>
+        </w:rPr>
+        <w:t>Party</w:t>
+      </w:r>
+      <w:r>
+        <w:t>»</w:t>
+      </w:r>
+      <w:r>
+        <w:t xml:space="preserve"> </w:t>
+      </w:r>
+      <w:r>
+        <w:t>не помещается полностью на экране.</w:t>
+      </w:r>
+    </w:p>
+    <w:p>
+      <w:pPr>
+        <w:pStyle w:val="ab"/>
+        <w:numPr>
+          <w:ilvl w:val="1"/>
+          <w:numId w:val="32"/>
+        </w:numPr>
+      </w:pPr>
+    </w:p>
+    <w:p>
+      <w:pPr>
+        <w:pStyle w:val="ab"/>
+        <w:numPr>
+          <w:ilvl w:val="1"/>
+          <w:numId w:val="32"/>
+        </w:numPr>
+      </w:pPr>
+    </w:p>
+    <w:p>
+      <w:pPr>
+        <w:pStyle w:val="ab"/>
+        <w:numPr>
+          <w:ilvl w:val="1"/>
+          <w:numId w:val="32"/>
+        </w:numPr>
+      </w:pPr>
+    </w:p>
+    <w:p>
+      <w:pPr>
+        <w:pStyle w:val="ab"/>
+        <w:numPr>
+          <w:ilvl w:val="1"/>
+          <w:numId w:val="32"/>
+        </w:numPr>
+      </w:pPr>
+    </w:p>
+    <w:p>
+      <w:pPr>
+        <w:pStyle w:val="ab"/>
+        <w:numPr>
+          <w:ilvl w:val="1"/>
+          <w:numId w:val="32"/>
+        </w:numPr>
+      </w:pPr>
+    </w:p>
+    <w:p>
+      <w:pPr>
+        <w:pStyle w:val="ab"/>
+        <w:numPr>
+          <w:ilvl w:val="1"/>
+          <w:numId w:val="32"/>
+        </w:numPr>
+      </w:pPr>
+    </w:p>
+    <w:p>
+      <w:pPr>
+        <w:pStyle w:val="ab"/>
+        <w:numPr>
+          <w:ilvl w:val="1"/>
+          <w:numId w:val="32"/>
+        </w:numPr>
+      </w:pPr>
+    </w:p>
+    <w:p>
+      <w:pPr>
+        <w:pStyle w:val="ab"/>
+        <w:numPr>
+          <w:ilvl w:val="1"/>
+          <w:numId w:val="32"/>
+        </w:numPr>
+      </w:pPr>
+    </w:p>
+    <w:p>
+      <w:pPr>
+        <w:pStyle w:val="ab"/>
+        <w:numPr>
+          <w:ilvl w:val="1"/>
+          <w:numId w:val="32"/>
+        </w:numPr>
+      </w:pPr>
+    </w:p>
+    <w:p>
+      <w:pPr>
+        <w:pStyle w:val="ab"/>
+        <w:numPr>
+          <w:ilvl w:val="1"/>
+          <w:numId w:val="32"/>
+        </w:numPr>
+      </w:pPr>
+    </w:p>
+    <w:p>
+      <w:pPr>
+        <w:pStyle w:val="ab"/>
+        <w:numPr>
+          <w:ilvl w:val="1"/>
+          <w:numId w:val="32"/>
+        </w:numPr>
+      </w:pPr>
+      <w:r>
+        <w:rPr>
+          <w:b/>
+        </w:rPr>
+        <w:t>Тест-кейс №1</w:t>
+      </w:r>
+      <w:r>
+        <w:t xml:space="preserve"> </w:t>
+      </w:r>
+    </w:p>
+    <w:p/>
+    <w:p/>
+    <w:p>
+      <w:pPr>
+        <w:pStyle w:val="a3"/>
+      </w:pPr>
     </w:p>
     <w:sectPr>
-      <w:footerReference w:type="default" r:id="rId10"/>
+      <w:footerReference w:type="default" r:id="rId17"/>
       <w:pgSz w:w="11906" w:h="16838"/>
       <w:pgMar w:top="1134" w:right="850" w:bottom="1134" w:left="1701" w:header="708" w:footer="708" w:gutter="0"/>
       <w:cols w:space="708"/>
@@ -1584,7 +3310,7 @@
           <w:rPr>
             <w:noProof/>
           </w:rPr>
-          <w:t>4</w:t>
+          <w:t>7</w:t>
         </w:r>
         <w:r>
           <w:fldChar w:fldCharType="end"/>
@@ -1624,7 +3350,7 @@
   <w:abstractNum w:abstractNumId="0">
     <w:nsid w:val="002C45E3"/>
     <w:multiLevelType w:val="multilevel"/>
-    <w:tmpl w:val="42A08832"/>
+    <w:tmpl w:val="CF8A5CCA"/>
     <w:lvl w:ilvl="0">
       <w:start w:val="1"/>
       <w:numFmt w:val="decimal"/>
@@ -1647,6 +3373,9 @@
       <w:pPr>
         <w:ind w:left="576" w:hanging="576"/>
       </w:pPr>
+      <w:rPr>
+        <w:b/>
+      </w:rPr>
     </w:lvl>
     <w:lvl w:ilvl="2">
       <w:start w:val="1"/>
@@ -1906,6 +3635,120 @@
     </w:lvl>
   </w:abstractNum>
   <w:abstractNum w:abstractNumId="3">
+    <w:nsid w:val="0A883475"/>
+    <w:multiLevelType w:val="multilevel"/>
+    <w:tmpl w:val="45C4DF86"/>
+    <w:lvl w:ilvl="0">
+      <w:start w:val="1"/>
+      <w:numFmt w:val="decimal"/>
+      <w:lvlText w:val="%1"/>
+      <w:lvlJc w:val="left"/>
+      <w:pPr>
+        <w:ind w:left="420" w:hanging="420"/>
+      </w:pPr>
+      <w:rPr>
+        <w:rFonts w:hint="default"/>
+      </w:rPr>
+    </w:lvl>
+    <w:lvl w:ilvl="1">
+      <w:start w:val="1"/>
+      <w:numFmt w:val="decimal"/>
+      <w:lvlText w:val="%1.%2"/>
+      <w:lvlJc w:val="left"/>
+      <w:pPr>
+        <w:ind w:left="420" w:hanging="420"/>
+      </w:pPr>
+      <w:rPr>
+        <w:rFonts w:hint="default"/>
+        <w:b/>
+      </w:rPr>
+    </w:lvl>
+    <w:lvl w:ilvl="2">
+      <w:start w:val="1"/>
+      <w:numFmt w:val="decimal"/>
+      <w:lvlText w:val="%1.%2.%3"/>
+      <w:lvlJc w:val="left"/>
+      <w:pPr>
+        <w:ind w:left="720" w:hanging="720"/>
+      </w:pPr>
+      <w:rPr>
+        <w:rFonts w:hint="default"/>
+      </w:rPr>
+    </w:lvl>
+    <w:lvl w:ilvl="3">
+      <w:start w:val="1"/>
+      <w:numFmt w:val="decimal"/>
+      <w:lvlText w:val="%1.%2.%3.%4"/>
+      <w:lvlJc w:val="left"/>
+      <w:pPr>
+        <w:ind w:left="1080" w:hanging="1080"/>
+      </w:pPr>
+      <w:rPr>
+        <w:rFonts w:hint="default"/>
+      </w:rPr>
+    </w:lvl>
+    <w:lvl w:ilvl="4">
+      <w:start w:val="1"/>
+      <w:numFmt w:val="decimal"/>
+      <w:lvlText w:val="%1.%2.%3.%4.%5"/>
+      <w:lvlJc w:val="left"/>
+      <w:pPr>
+        <w:ind w:left="1080" w:hanging="1080"/>
+      </w:pPr>
+      <w:rPr>
+        <w:rFonts w:hint="default"/>
+      </w:rPr>
+    </w:lvl>
+    <w:lvl w:ilvl="5">
+      <w:start w:val="1"/>
+      <w:numFmt w:val="decimal"/>
+      <w:lvlText w:val="%1.%2.%3.%4.%5.%6"/>
+      <w:lvlJc w:val="left"/>
+      <w:pPr>
+        <w:ind w:left="1440" w:hanging="1440"/>
+      </w:pPr>
+      <w:rPr>
+        <w:rFonts w:hint="default"/>
+      </w:rPr>
+    </w:lvl>
+    <w:lvl w:ilvl="6">
+      <w:start w:val="1"/>
+      <w:numFmt w:val="decimal"/>
+      <w:lvlText w:val="%1.%2.%3.%4.%5.%6.%7"/>
+      <w:lvlJc w:val="left"/>
+      <w:pPr>
+        <w:ind w:left="1440" w:hanging="1440"/>
+      </w:pPr>
+      <w:rPr>
+        <w:rFonts w:hint="default"/>
+      </w:rPr>
+    </w:lvl>
+    <w:lvl w:ilvl="7">
+      <w:start w:val="1"/>
+      <w:numFmt w:val="decimal"/>
+      <w:lvlText w:val="%1.%2.%3.%4.%5.%6.%7.%8"/>
+      <w:lvlJc w:val="left"/>
+      <w:pPr>
+        <w:ind w:left="1800" w:hanging="1800"/>
+      </w:pPr>
+      <w:rPr>
+        <w:rFonts w:hint="default"/>
+      </w:rPr>
+    </w:lvl>
+    <w:lvl w:ilvl="8">
+      <w:start w:val="1"/>
+      <w:numFmt w:val="decimal"/>
+      <w:lvlText w:val="%1.%2.%3.%4.%5.%6.%7.%8.%9"/>
+      <w:lvlJc w:val="left"/>
+      <w:pPr>
+        <w:ind w:left="2160" w:hanging="2160"/>
+      </w:pPr>
+      <w:rPr>
+        <w:rFonts w:hint="default"/>
+      </w:rPr>
+    </w:lvl>
+  </w:abstractNum>
+  <w:abstractNum w:abstractNumId="4">
     <w:nsid w:val="0AD70E76"/>
     <w:multiLevelType w:val="hybridMultilevel"/>
     <w:tmpl w:val="0A722BCA"/>
@@ -1994,7 +3837,7 @@
       </w:pPr>
     </w:lvl>
   </w:abstractNum>
-  <w:abstractNum w:abstractNumId="4">
+  <w:abstractNum w:abstractNumId="5">
     <w:nsid w:val="0B5D1B2A"/>
     <w:multiLevelType w:val="hybridMultilevel"/>
     <w:tmpl w:val="4D5059BA"/>
@@ -2083,7 +3926,7 @@
       </w:pPr>
     </w:lvl>
   </w:abstractNum>
-  <w:abstractNum w:abstractNumId="5">
+  <w:abstractNum w:abstractNumId="6">
     <w:nsid w:val="0D842D96"/>
     <w:multiLevelType w:val="hybridMultilevel"/>
     <w:tmpl w:val="D9309CF0"/>
@@ -2172,7 +4015,7 @@
       </w:pPr>
     </w:lvl>
   </w:abstractNum>
-  <w:abstractNum w:abstractNumId="6">
+  <w:abstractNum w:abstractNumId="7">
     <w:nsid w:val="10A655DD"/>
     <w:multiLevelType w:val="hybridMultilevel"/>
     <w:tmpl w:val="8B8627DC"/>
@@ -2261,7 +4104,7 @@
       </w:pPr>
     </w:lvl>
   </w:abstractNum>
-  <w:abstractNum w:abstractNumId="7">
+  <w:abstractNum w:abstractNumId="8">
     <w:nsid w:val="123D6B41"/>
     <w:multiLevelType w:val="hybridMultilevel"/>
     <w:tmpl w:val="1884E8B6"/>
@@ -2350,7 +4193,7 @@
       </w:pPr>
     </w:lvl>
   </w:abstractNum>
-  <w:abstractNum w:abstractNumId="8">
+  <w:abstractNum w:abstractNumId="9">
     <w:nsid w:val="13C949DB"/>
     <w:multiLevelType w:val="hybridMultilevel"/>
     <w:tmpl w:val="29DC63D6"/>
@@ -2439,7 +4282,7 @@
       </w:pPr>
     </w:lvl>
   </w:abstractNum>
-  <w:abstractNum w:abstractNumId="9">
+  <w:abstractNum w:abstractNumId="10">
     <w:nsid w:val="17350450"/>
     <w:multiLevelType w:val="hybridMultilevel"/>
     <w:tmpl w:val="FCB2CCC6"/>
@@ -2528,7 +4371,7 @@
       </w:pPr>
     </w:lvl>
   </w:abstractNum>
-  <w:abstractNum w:abstractNumId="10">
+  <w:abstractNum w:abstractNumId="11">
     <w:nsid w:val="17E90040"/>
     <w:multiLevelType w:val="hybridMultilevel"/>
     <w:tmpl w:val="FD147AF8"/>
@@ -2614,7 +4457,7 @@
       </w:pPr>
     </w:lvl>
   </w:abstractNum>
-  <w:abstractNum w:abstractNumId="11">
+  <w:abstractNum w:abstractNumId="12">
     <w:nsid w:val="1B873E25"/>
     <w:multiLevelType w:val="hybridMultilevel"/>
     <w:tmpl w:val="023C228E"/>
@@ -2703,7 +4546,182 @@
       </w:pPr>
     </w:lvl>
   </w:abstractNum>
-  <w:abstractNum w:abstractNumId="12">
+  <w:abstractNum w:abstractNumId="13">
+    <w:nsid w:val="292E1107"/>
+    <w:multiLevelType w:val="hybridMultilevel"/>
+    <w:tmpl w:val="8AA09C38"/>
+    <w:lvl w:ilvl="0" w:tplc="699E36AA">
+      <w:start w:val="1"/>
+      <w:numFmt w:val="decimal"/>
+      <w:lvlText w:val="%1."/>
+      <w:lvlJc w:val="left"/>
+      <w:pPr>
+        <w:ind w:left="1065" w:hanging="360"/>
+      </w:pPr>
+      <w:rPr>
+        <w:rFonts w:hint="default"/>
+      </w:rPr>
+    </w:lvl>
+    <w:lvl w:ilvl="1" w:tplc="04190019" w:tentative="1">
+      <w:start w:val="1"/>
+      <w:numFmt w:val="lowerLetter"/>
+      <w:lvlText w:val="%2."/>
+      <w:lvlJc w:val="left"/>
+      <w:pPr>
+        <w:ind w:left="1785" w:hanging="360"/>
+      </w:pPr>
+    </w:lvl>
+    <w:lvl w:ilvl="2" w:tplc="0419001B" w:tentative="1">
+      <w:start w:val="1"/>
+      <w:numFmt w:val="lowerRoman"/>
+      <w:lvlText w:val="%3."/>
+      <w:lvlJc w:val="right"/>
+      <w:pPr>
+        <w:ind w:left="2505" w:hanging="180"/>
+      </w:pPr>
+    </w:lvl>
+    <w:lvl w:ilvl="3" w:tplc="0419000F" w:tentative="1">
+      <w:start w:val="1"/>
+      <w:numFmt w:val="decimal"/>
+      <w:lvlText w:val="%4."/>
+      <w:lvlJc w:val="left"/>
+      <w:pPr>
+        <w:ind w:left="3225" w:hanging="360"/>
+      </w:pPr>
+    </w:lvl>
+    <w:lvl w:ilvl="4" w:tplc="04190019" w:tentative="1">
+      <w:start w:val="1"/>
+      <w:numFmt w:val="lowerLetter"/>
+      <w:lvlText w:val="%5."/>
+      <w:lvlJc w:val="left"/>
+      <w:pPr>
+        <w:ind w:left="3945" w:hanging="360"/>
+      </w:pPr>
+    </w:lvl>
+    <w:lvl w:ilvl="5" w:tplc="0419001B" w:tentative="1">
+      <w:start w:val="1"/>
+      <w:numFmt w:val="lowerRoman"/>
+      <w:lvlText w:val="%6."/>
+      <w:lvlJc w:val="right"/>
+      <w:pPr>
+        <w:ind w:left="4665" w:hanging="180"/>
+      </w:pPr>
+    </w:lvl>
+    <w:lvl w:ilvl="6" w:tplc="0419000F" w:tentative="1">
+      <w:start w:val="1"/>
+      <w:numFmt w:val="decimal"/>
+      <w:lvlText w:val="%7."/>
+      <w:lvlJc w:val="left"/>
+      <w:pPr>
+        <w:ind w:left="5385" w:hanging="360"/>
+      </w:pPr>
+    </w:lvl>
+    <w:lvl w:ilvl="7" w:tplc="04190019" w:tentative="1">
+      <w:start w:val="1"/>
+      <w:numFmt w:val="lowerLetter"/>
+      <w:lvlText w:val="%8."/>
+      <w:lvlJc w:val="left"/>
+      <w:pPr>
+        <w:ind w:left="6105" w:hanging="360"/>
+      </w:pPr>
+    </w:lvl>
+    <w:lvl w:ilvl="8" w:tplc="0419001B" w:tentative="1">
+      <w:start w:val="1"/>
+      <w:numFmt w:val="lowerRoman"/>
+      <w:lvlText w:val="%9."/>
+      <w:lvlJc w:val="right"/>
+      <w:pPr>
+        <w:ind w:left="6825" w:hanging="180"/>
+      </w:pPr>
+    </w:lvl>
+  </w:abstractNum>
+  <w:abstractNum w:abstractNumId="14">
+    <w:nsid w:val="29E859DD"/>
+    <w:multiLevelType w:val="hybridMultilevel"/>
+    <w:tmpl w:val="5950A6C8"/>
+    <w:lvl w:ilvl="0" w:tplc="0419000F">
+      <w:start w:val="1"/>
+      <w:numFmt w:val="decimal"/>
+      <w:lvlText w:val="%1."/>
+      <w:lvlJc w:val="left"/>
+      <w:pPr>
+        <w:ind w:left="1068" w:hanging="360"/>
+      </w:pPr>
+    </w:lvl>
+    <w:lvl w:ilvl="1" w:tplc="04190019" w:tentative="1">
+      <w:start w:val="1"/>
+      <w:numFmt w:val="lowerLetter"/>
+      <w:lvlText w:val="%2."/>
+      <w:lvlJc w:val="left"/>
+      <w:pPr>
+        <w:ind w:left="1788" w:hanging="360"/>
+      </w:pPr>
+    </w:lvl>
+    <w:lvl w:ilvl="2" w:tplc="0419001B" w:tentative="1">
+      <w:start w:val="1"/>
+      <w:numFmt w:val="lowerRoman"/>
+      <w:lvlText w:val="%3."/>
+      <w:lvlJc w:val="right"/>
+      <w:pPr>
+        <w:ind w:left="2508" w:hanging="180"/>
+      </w:pPr>
+    </w:lvl>
+    <w:lvl w:ilvl="3" w:tplc="0419000F" w:tentative="1">
+      <w:start w:val="1"/>
+      <w:numFmt w:val="decimal"/>
+      <w:lvlText w:val="%4."/>
+      <w:lvlJc w:val="left"/>
+      <w:pPr>
+        <w:ind w:left="3228" w:hanging="360"/>
+      </w:pPr>
+    </w:lvl>
+    <w:lvl w:ilvl="4" w:tplc="04190019" w:tentative="1">
+      <w:start w:val="1"/>
+      <w:numFmt w:val="lowerLetter"/>
+      <w:lvlText w:val="%5."/>
+      <w:lvlJc w:val="left"/>
+      <w:pPr>
+        <w:ind w:left="3948" w:hanging="360"/>
+      </w:pPr>
+    </w:lvl>
+    <w:lvl w:ilvl="5" w:tplc="0419001B" w:tentative="1">
+      <w:start w:val="1"/>
+      <w:numFmt w:val="lowerRoman"/>
+      <w:lvlText w:val="%6."/>
+      <w:lvlJc w:val="right"/>
+      <w:pPr>
+        <w:ind w:left="4668" w:hanging="180"/>
+      </w:pPr>
+    </w:lvl>
+    <w:lvl w:ilvl="6" w:tplc="0419000F" w:tentative="1">
+      <w:start w:val="1"/>
+      <w:numFmt w:val="decimal"/>
+      <w:lvlText w:val="%7."/>
+      <w:lvlJc w:val="left"/>
+      <w:pPr>
+        <w:ind w:left="5388" w:hanging="360"/>
+      </w:pPr>
+    </w:lvl>
+    <w:lvl w:ilvl="7" w:tplc="04190019" w:tentative="1">
+      <w:start w:val="1"/>
+      <w:numFmt w:val="lowerLetter"/>
+      <w:lvlText w:val="%8."/>
+      <w:lvlJc w:val="left"/>
+      <w:pPr>
+        <w:ind w:left="6108" w:hanging="360"/>
+      </w:pPr>
+    </w:lvl>
+    <w:lvl w:ilvl="8" w:tplc="0419001B" w:tentative="1">
+      <w:start w:val="1"/>
+      <w:numFmt w:val="lowerRoman"/>
+      <w:lvlText w:val="%9."/>
+      <w:lvlJc w:val="right"/>
+      <w:pPr>
+        <w:ind w:left="6828" w:hanging="180"/>
+      </w:pPr>
+    </w:lvl>
+  </w:abstractNum>
+  <w:abstractNum w:abstractNumId="15">
     <w:nsid w:val="31A1176B"/>
     <w:multiLevelType w:val="hybridMultilevel"/>
     <w:tmpl w:val="8D5455B8"/>
@@ -2792,7 +4810,7 @@
       </w:pPr>
     </w:lvl>
   </w:abstractNum>
-  <w:abstractNum w:abstractNumId="13">
+  <w:abstractNum w:abstractNumId="16">
     <w:nsid w:val="36C906A6"/>
     <w:multiLevelType w:val="hybridMultilevel"/>
     <w:tmpl w:val="92B0DBE8"/>
@@ -2878,7 +4896,7 @@
       </w:pPr>
     </w:lvl>
   </w:abstractNum>
-  <w:abstractNum w:abstractNumId="14">
+  <w:abstractNum w:abstractNumId="17">
     <w:nsid w:val="39441907"/>
     <w:multiLevelType w:val="hybridMultilevel"/>
     <w:tmpl w:val="8B8627DC"/>
@@ -2967,7 +4985,292 @@
       </w:pPr>
     </w:lvl>
   </w:abstractNum>
-  <w:abstractNum w:abstractNumId="15">
+  <w:abstractNum w:abstractNumId="18">
+    <w:nsid w:val="3C8456B6"/>
+    <w:multiLevelType w:val="multilevel"/>
+    <w:tmpl w:val="40E05A50"/>
+    <w:lvl w:ilvl="0">
+      <w:start w:val="1"/>
+      <w:numFmt w:val="decimal"/>
+      <w:lvlText w:val="%1"/>
+      <w:lvlJc w:val="left"/>
+      <w:pPr>
+        <w:ind w:left="420" w:hanging="420"/>
+      </w:pPr>
+      <w:rPr>
+        <w:rFonts w:hint="default"/>
+      </w:rPr>
+    </w:lvl>
+    <w:lvl w:ilvl="1">
+      <w:numFmt w:val="decimal"/>
+      <w:lvlText w:val="%1.%2"/>
+      <w:lvlJc w:val="left"/>
+      <w:pPr>
+        <w:ind w:left="420" w:hanging="420"/>
+      </w:pPr>
+      <w:rPr>
+        <w:rFonts w:hint="default"/>
+        <w:b/>
+      </w:rPr>
+    </w:lvl>
+    <w:lvl w:ilvl="2">
+      <w:start w:val="1"/>
+      <w:numFmt w:val="decimal"/>
+      <w:lvlText w:val="%1.%2.%3"/>
+      <w:lvlJc w:val="left"/>
+      <w:pPr>
+        <w:ind w:left="720" w:hanging="720"/>
+      </w:pPr>
+      <w:rPr>
+        <w:rFonts w:hint="default"/>
+      </w:rPr>
+    </w:lvl>
+    <w:lvl w:ilvl="3">
+      <w:start w:val="1"/>
+      <w:numFmt w:val="decimal"/>
+      <w:lvlText w:val="%1.%2.%3.%4"/>
+      <w:lvlJc w:val="left"/>
+      <w:pPr>
+        <w:ind w:left="1080" w:hanging="1080"/>
+      </w:pPr>
+      <w:rPr>
+        <w:rFonts w:hint="default"/>
+      </w:rPr>
+    </w:lvl>
+    <w:lvl w:ilvl="4">
+      <w:start w:val="1"/>
+      <w:numFmt w:val="decimal"/>
+      <w:lvlText w:val="%1.%2.%3.%4.%5"/>
+      <w:lvlJc w:val="left"/>
+      <w:pPr>
+        <w:ind w:left="1080" w:hanging="1080"/>
+      </w:pPr>
+      <w:rPr>
+        <w:rFonts w:hint="default"/>
+      </w:rPr>
+    </w:lvl>
+    <w:lvl w:ilvl="5">
+      <w:start w:val="1"/>
+      <w:numFmt w:val="decimal"/>
+      <w:lvlText w:val="%1.%2.%3.%4.%5.%6"/>
+      <w:lvlJc w:val="left"/>
+      <w:pPr>
+        <w:ind w:left="1440" w:hanging="1440"/>
+      </w:pPr>
+      <w:rPr>
+        <w:rFonts w:hint="default"/>
+      </w:rPr>
+    </w:lvl>
+    <w:lvl w:ilvl="6">
+      <w:start w:val="1"/>
+      <w:numFmt w:val="decimal"/>
+      <w:lvlText w:val="%1.%2.%3.%4.%5.%6.%7"/>
+      <w:lvlJc w:val="left"/>
+      <w:pPr>
+        <w:ind w:left="1440" w:hanging="1440"/>
+      </w:pPr>
+      <w:rPr>
+        <w:rFonts w:hint="default"/>
+      </w:rPr>
+    </w:lvl>
+    <w:lvl w:ilvl="7">
+      <w:start w:val="1"/>
+      <w:numFmt w:val="decimal"/>
+      <w:lvlText w:val="%1.%2.%3.%4.%5.%6.%7.%8"/>
+      <w:lvlJc w:val="left"/>
+      <w:pPr>
+        <w:ind w:left="1800" w:hanging="1800"/>
+      </w:pPr>
+      <w:rPr>
+        <w:rFonts w:hint="default"/>
+      </w:rPr>
+    </w:lvl>
+    <w:lvl w:ilvl="8">
+      <w:start w:val="1"/>
+      <w:numFmt w:val="decimal"/>
+      <w:lvlText w:val="%1.%2.%3.%4.%5.%6.%7.%8.%9"/>
+      <w:lvlJc w:val="left"/>
+      <w:pPr>
+        <w:ind w:left="2160" w:hanging="2160"/>
+      </w:pPr>
+      <w:rPr>
+        <w:rFonts w:hint="default"/>
+      </w:rPr>
+    </w:lvl>
+  </w:abstractNum>
+  <w:abstractNum w:abstractNumId="19">
+    <w:nsid w:val="4A8772AF"/>
+    <w:multiLevelType w:val="hybridMultilevel"/>
+    <w:tmpl w:val="5950A6C8"/>
+    <w:lvl w:ilvl="0" w:tplc="0419000F">
+      <w:start w:val="1"/>
+      <w:numFmt w:val="decimal"/>
+      <w:lvlText w:val="%1."/>
+      <w:lvlJc w:val="left"/>
+      <w:pPr>
+        <w:ind w:left="1068" w:hanging="360"/>
+      </w:pPr>
+    </w:lvl>
+    <w:lvl w:ilvl="1" w:tplc="04190019" w:tentative="1">
+      <w:start w:val="1"/>
+      <w:numFmt w:val="lowerLetter"/>
+      <w:lvlText w:val="%2."/>
+      <w:lvlJc w:val="left"/>
+      <w:pPr>
+        <w:ind w:left="1788" w:hanging="360"/>
+      </w:pPr>
+    </w:lvl>
+    <w:lvl w:ilvl="2" w:tplc="0419001B" w:tentative="1">
+      <w:start w:val="1"/>
+      <w:numFmt w:val="lowerRoman"/>
+      <w:lvlText w:val="%3."/>
+      <w:lvlJc w:val="right"/>
+      <w:pPr>
+        <w:ind w:left="2508" w:hanging="180"/>
+      </w:pPr>
+    </w:lvl>
+    <w:lvl w:ilvl="3" w:tplc="0419000F" w:tentative="1">
+      <w:start w:val="1"/>
+      <w:numFmt w:val="decimal"/>
+      <w:lvlText w:val="%4."/>
+      <w:lvlJc w:val="left"/>
+      <w:pPr>
+        <w:ind w:left="3228" w:hanging="360"/>
+      </w:pPr>
+    </w:lvl>
+    <w:lvl w:ilvl="4" w:tplc="04190019" w:tentative="1">
+      <w:start w:val="1"/>
+      <w:numFmt w:val="lowerLetter"/>
+      <w:lvlText w:val="%5."/>
+      <w:lvlJc w:val="left"/>
+      <w:pPr>
+        <w:ind w:left="3948" w:hanging="360"/>
+      </w:pPr>
+    </w:lvl>
+    <w:lvl w:ilvl="5" w:tplc="0419001B" w:tentative="1">
+      <w:start w:val="1"/>
+      <w:numFmt w:val="lowerRoman"/>
+      <w:lvlText w:val="%6."/>
+      <w:lvlJc w:val="right"/>
+      <w:pPr>
+        <w:ind w:left="4668" w:hanging="180"/>
+      </w:pPr>
+    </w:lvl>
+    <w:lvl w:ilvl="6" w:tplc="0419000F" w:tentative="1">
+      <w:start w:val="1"/>
+      <w:numFmt w:val="decimal"/>
+      <w:lvlText w:val="%7."/>
+      <w:lvlJc w:val="left"/>
+      <w:pPr>
+        <w:ind w:left="5388" w:hanging="360"/>
+      </w:pPr>
+    </w:lvl>
+    <w:lvl w:ilvl="7" w:tplc="04190019" w:tentative="1">
+      <w:start w:val="1"/>
+      <w:numFmt w:val="lowerLetter"/>
+      <w:lvlText w:val="%8."/>
+      <w:lvlJc w:val="left"/>
+      <w:pPr>
+        <w:ind w:left="6108" w:hanging="360"/>
+      </w:pPr>
+    </w:lvl>
+    <w:lvl w:ilvl="8" w:tplc="0419001B" w:tentative="1">
+      <w:start w:val="1"/>
+      <w:numFmt w:val="lowerRoman"/>
+      <w:lvlText w:val="%9."/>
+      <w:lvlJc w:val="right"/>
+      <w:pPr>
+        <w:ind w:left="6828" w:hanging="180"/>
+      </w:pPr>
+    </w:lvl>
+  </w:abstractNum>
+  <w:abstractNum w:abstractNumId="20">
+    <w:nsid w:val="503127E3"/>
+    <w:multiLevelType w:val="hybridMultilevel"/>
+    <w:tmpl w:val="5950A6C8"/>
+    <w:lvl w:ilvl="0" w:tplc="0419000F">
+      <w:start w:val="1"/>
+      <w:numFmt w:val="decimal"/>
+      <w:lvlText w:val="%1."/>
+      <w:lvlJc w:val="left"/>
+      <w:pPr>
+        <w:ind w:left="1068" w:hanging="360"/>
+      </w:pPr>
+    </w:lvl>
+    <w:lvl w:ilvl="1" w:tplc="04190019" w:tentative="1">
+      <w:start w:val="1"/>
+      <w:numFmt w:val="lowerLetter"/>
+      <w:lvlText w:val="%2."/>
+      <w:lvlJc w:val="left"/>
+      <w:pPr>
+        <w:ind w:left="1788" w:hanging="360"/>
+      </w:pPr>
+    </w:lvl>
+    <w:lvl w:ilvl="2" w:tplc="0419001B" w:tentative="1">
+      <w:start w:val="1"/>
+      <w:numFmt w:val="lowerRoman"/>
+      <w:lvlText w:val="%3."/>
+      <w:lvlJc w:val="right"/>
+      <w:pPr>
+        <w:ind w:left="2508" w:hanging="180"/>
+      </w:pPr>
+    </w:lvl>
+    <w:lvl w:ilvl="3" w:tplc="0419000F" w:tentative="1">
+      <w:start w:val="1"/>
+      <w:numFmt w:val="decimal"/>
+      <w:lvlText w:val="%4."/>
+      <w:lvlJc w:val="left"/>
+      <w:pPr>
+        <w:ind w:left="3228" w:hanging="360"/>
+      </w:pPr>
+    </w:lvl>
+    <w:lvl w:ilvl="4" w:tplc="04190019" w:tentative="1">
+      <w:start w:val="1"/>
+      <w:numFmt w:val="lowerLetter"/>
+      <w:lvlText w:val="%5."/>
+      <w:lvlJc w:val="left"/>
+      <w:pPr>
+        <w:ind w:left="3948" w:hanging="360"/>
+      </w:pPr>
+    </w:lvl>
+    <w:lvl w:ilvl="5" w:tplc="0419001B" w:tentative="1">
+      <w:start w:val="1"/>
+      <w:numFmt w:val="lowerRoman"/>
+      <w:lvlText w:val="%6."/>
+      <w:lvlJc w:val="right"/>
+      <w:pPr>
+        <w:ind w:left="4668" w:hanging="180"/>
+      </w:pPr>
+    </w:lvl>
+    <w:lvl w:ilvl="6" w:tplc="0419000F" w:tentative="1">
+      <w:start w:val="1"/>
+      <w:numFmt w:val="decimal"/>
+      <w:lvlText w:val="%7."/>
+      <w:lvlJc w:val="left"/>
+      <w:pPr>
+        <w:ind w:left="5388" w:hanging="360"/>
+      </w:pPr>
+    </w:lvl>
+    <w:lvl w:ilvl="7" w:tplc="04190019" w:tentative="1">
+      <w:start w:val="1"/>
+      <w:numFmt w:val="lowerLetter"/>
+      <w:lvlText w:val="%8."/>
+      <w:lvlJc w:val="left"/>
+      <w:pPr>
+        <w:ind w:left="6108" w:hanging="360"/>
+      </w:pPr>
+    </w:lvl>
+    <w:lvl w:ilvl="8" w:tplc="0419001B" w:tentative="1">
+      <w:start w:val="1"/>
+      <w:numFmt w:val="lowerRoman"/>
+      <w:lvlText w:val="%9."/>
+      <w:lvlJc w:val="right"/>
+      <w:pPr>
+        <w:ind w:left="6828" w:hanging="180"/>
+      </w:pPr>
+    </w:lvl>
+  </w:abstractNum>
+  <w:abstractNum w:abstractNumId="21">
     <w:nsid w:val="53CB5820"/>
     <w:multiLevelType w:val="hybridMultilevel"/>
     <w:tmpl w:val="29E45BDE"/>
@@ -3053,7 +5356,7 @@
       </w:pPr>
     </w:lvl>
   </w:abstractNum>
-  <w:abstractNum w:abstractNumId="16">
+  <w:abstractNum w:abstractNumId="22">
     <w:nsid w:val="5D6C35C2"/>
     <w:multiLevelType w:val="hybridMultilevel"/>
     <w:tmpl w:val="467C52B6"/>
@@ -3142,7 +5445,7 @@
       </w:pPr>
     </w:lvl>
   </w:abstractNum>
-  <w:abstractNum w:abstractNumId="17">
+  <w:abstractNum w:abstractNumId="23">
     <w:nsid w:val="61C7587E"/>
     <w:multiLevelType w:val="hybridMultilevel"/>
     <w:tmpl w:val="CB1203F0"/>
@@ -3228,7 +5531,210 @@
       </w:pPr>
     </w:lvl>
   </w:abstractNum>
-  <w:abstractNum w:abstractNumId="18">
+  <w:abstractNum w:abstractNumId="24">
+    <w:nsid w:val="640A2EE9"/>
+    <w:multiLevelType w:val="hybridMultilevel"/>
+    <w:tmpl w:val="10B67C32"/>
+    <w:lvl w:ilvl="0" w:tplc="27880654">
+      <w:start w:val="1"/>
+      <w:numFmt w:val="decimal"/>
+      <w:lvlText w:val="%1."/>
+      <w:lvlJc w:val="left"/>
+      <w:pPr>
+        <w:ind w:left="1065" w:hanging="360"/>
+      </w:pPr>
+      <w:rPr>
+        <w:rFonts w:hint="default"/>
+      </w:rPr>
+    </w:lvl>
+    <w:lvl w:ilvl="1" w:tplc="04190019" w:tentative="1">
+      <w:start w:val="1"/>
+      <w:numFmt w:val="lowerLetter"/>
+      <w:lvlText w:val="%2."/>
+      <w:lvlJc w:val="left"/>
+      <w:pPr>
+        <w:ind w:left="1785" w:hanging="360"/>
+      </w:pPr>
+    </w:lvl>
+    <w:lvl w:ilvl="2" w:tplc="0419001B" w:tentative="1">
+      <w:start w:val="1"/>
+      <w:numFmt w:val="lowerRoman"/>
+      <w:lvlText w:val="%3."/>
+      <w:lvlJc w:val="right"/>
+      <w:pPr>
+        <w:ind w:left="2505" w:hanging="180"/>
+      </w:pPr>
+    </w:lvl>
+    <w:lvl w:ilvl="3" w:tplc="0419000F" w:tentative="1">
+      <w:start w:val="1"/>
+      <w:numFmt w:val="decimal"/>
+      <w:lvlText w:val="%4."/>
+      <w:lvlJc w:val="left"/>
+      <w:pPr>
+        <w:ind w:left="3225" w:hanging="360"/>
+      </w:pPr>
+    </w:lvl>
+    <w:lvl w:ilvl="4" w:tplc="04190019" w:tentative="1">
+      <w:start w:val="1"/>
+      <w:numFmt w:val="lowerLetter"/>
+      <w:lvlText w:val="%5."/>
+      <w:lvlJc w:val="left"/>
+      <w:pPr>
+        <w:ind w:left="3945" w:hanging="360"/>
+      </w:pPr>
+    </w:lvl>
+    <w:lvl w:ilvl="5" w:tplc="0419001B" w:tentative="1">
+      <w:start w:val="1"/>
+      <w:numFmt w:val="lowerRoman"/>
+      <w:lvlText w:val="%6."/>
+      <w:lvlJc w:val="right"/>
+      <w:pPr>
+        <w:ind w:left="4665" w:hanging="180"/>
+      </w:pPr>
+    </w:lvl>
+    <w:lvl w:ilvl="6" w:tplc="0419000F" w:tentative="1">
+      <w:start w:val="1"/>
+      <w:numFmt w:val="decimal"/>
+      <w:lvlText w:val="%7."/>
+      <w:lvlJc w:val="left"/>
+      <w:pPr>
+        <w:ind w:left="5385" w:hanging="360"/>
+      </w:pPr>
+    </w:lvl>
+    <w:lvl w:ilvl="7" w:tplc="04190019" w:tentative="1">
+      <w:start w:val="1"/>
+      <w:numFmt w:val="lowerLetter"/>
+      <w:lvlText w:val="%8."/>
+      <w:lvlJc w:val="left"/>
+      <w:pPr>
+        <w:ind w:left="6105" w:hanging="360"/>
+      </w:pPr>
+    </w:lvl>
+    <w:lvl w:ilvl="8" w:tplc="0419001B" w:tentative="1">
+      <w:start w:val="1"/>
+      <w:numFmt w:val="lowerRoman"/>
+      <w:lvlText w:val="%9."/>
+      <w:lvlJc w:val="right"/>
+      <w:pPr>
+        <w:ind w:left="6825" w:hanging="180"/>
+      </w:pPr>
+    </w:lvl>
+  </w:abstractNum>
+  <w:abstractNum w:abstractNumId="25">
+    <w:nsid w:val="65874068"/>
+    <w:multiLevelType w:val="multilevel"/>
+    <w:tmpl w:val="45C4DF86"/>
+    <w:lvl w:ilvl="0">
+      <w:start w:val="1"/>
+      <w:numFmt w:val="decimal"/>
+      <w:lvlText w:val="%1"/>
+      <w:lvlJc w:val="left"/>
+      <w:pPr>
+        <w:ind w:left="420" w:hanging="420"/>
+      </w:pPr>
+      <w:rPr>
+        <w:rFonts w:hint="default"/>
+      </w:rPr>
+    </w:lvl>
+    <w:lvl w:ilvl="1">
+      <w:start w:val="1"/>
+      <w:numFmt w:val="decimal"/>
+      <w:lvlText w:val="%1.%2"/>
+      <w:lvlJc w:val="left"/>
+      <w:pPr>
+        <w:ind w:left="420" w:hanging="420"/>
+      </w:pPr>
+      <w:rPr>
+        <w:rFonts w:hint="default"/>
+        <w:b/>
+      </w:rPr>
+    </w:lvl>
+    <w:lvl w:ilvl="2">
+      <w:start w:val="1"/>
+      <w:numFmt w:val="decimal"/>
+      <w:lvlText w:val="%1.%2.%3"/>
+      <w:lvlJc w:val="left"/>
+      <w:pPr>
+        <w:ind w:left="720" w:hanging="720"/>
+      </w:pPr>
+      <w:rPr>
+        <w:rFonts w:hint="default"/>
+      </w:rPr>
+    </w:lvl>
+    <w:lvl w:ilvl="3">
+      <w:start w:val="1"/>
+      <w:numFmt w:val="decimal"/>
+      <w:lvlText w:val="%1.%2.%3.%4"/>
+      <w:lvlJc w:val="left"/>
+      <w:pPr>
+        <w:ind w:left="1080" w:hanging="1080"/>
+      </w:pPr>
+      <w:rPr>
+        <w:rFonts w:hint="default"/>
+      </w:rPr>
+    </w:lvl>
+    <w:lvl w:ilvl="4">
+      <w:start w:val="1"/>
+      <w:numFmt w:val="decimal"/>
+      <w:lvlText w:val="%1.%2.%3.%4.%5"/>
+      <w:lvlJc w:val="left"/>
+      <w:pPr>
+        <w:ind w:left="1080" w:hanging="1080"/>
+      </w:pPr>
+      <w:rPr>
+        <w:rFonts w:hint="default"/>
+      </w:rPr>
+    </w:lvl>
+    <w:lvl w:ilvl="5">
+      <w:start w:val="1"/>
+      <w:numFmt w:val="decimal"/>
+      <w:lvlText w:val="%1.%2.%3.%4.%5.%6"/>
+      <w:lvlJc w:val="left"/>
+      <w:pPr>
+        <w:ind w:left="1440" w:hanging="1440"/>
+      </w:pPr>
+      <w:rPr>
+        <w:rFonts w:hint="default"/>
+      </w:rPr>
+    </w:lvl>
+    <w:lvl w:ilvl="6">
+      <w:start w:val="1"/>
+      <w:numFmt w:val="decimal"/>
+      <w:lvlText w:val="%1.%2.%3.%4.%5.%6.%7"/>
+      <w:lvlJc w:val="left"/>
+      <w:pPr>
+        <w:ind w:left="1440" w:hanging="1440"/>
+      </w:pPr>
+      <w:rPr>
+        <w:rFonts w:hint="default"/>
+      </w:rPr>
+    </w:lvl>
+    <w:lvl w:ilvl="7">
+      <w:start w:val="1"/>
+      <w:numFmt w:val="decimal"/>
+      <w:lvlText w:val="%1.%2.%3.%4.%5.%6.%7.%8"/>
+      <w:lvlJc w:val="left"/>
+      <w:pPr>
+        <w:ind w:left="1800" w:hanging="1800"/>
+      </w:pPr>
+      <w:rPr>
+        <w:rFonts w:hint="default"/>
+      </w:rPr>
+    </w:lvl>
+    <w:lvl w:ilvl="8">
+      <w:start w:val="1"/>
+      <w:numFmt w:val="decimal"/>
+      <w:lvlText w:val="%1.%2.%3.%4.%5.%6.%7.%8.%9"/>
+      <w:lvlJc w:val="left"/>
+      <w:pPr>
+        <w:ind w:left="2160" w:hanging="2160"/>
+      </w:pPr>
+      <w:rPr>
+        <w:rFonts w:hint="default"/>
+      </w:rPr>
+    </w:lvl>
+  </w:abstractNum>
+  <w:abstractNum w:abstractNumId="26">
     <w:nsid w:val="67B71C14"/>
     <w:multiLevelType w:val="hybridMultilevel"/>
     <w:tmpl w:val="DF2EA9EE"/>
@@ -3314,7 +5820,7 @@
       </w:pPr>
     </w:lvl>
   </w:abstractNum>
-  <w:abstractNum w:abstractNumId="19">
+  <w:abstractNum w:abstractNumId="27">
     <w:nsid w:val="68944FA5"/>
     <w:multiLevelType w:val="hybridMultilevel"/>
     <w:tmpl w:val="FDEAC54C"/>
@@ -3403,17 +5909,103 @@
       </w:pPr>
     </w:lvl>
   </w:abstractNum>
-  <w:abstractNum w:abstractNumId="20">
+  <w:abstractNum w:abstractNumId="28">
+    <w:nsid w:val="6BD357B4"/>
+    <w:multiLevelType w:val="hybridMultilevel"/>
+    <w:tmpl w:val="5950A6C8"/>
+    <w:lvl w:ilvl="0" w:tplc="0419000F">
+      <w:start w:val="1"/>
+      <w:numFmt w:val="decimal"/>
+      <w:lvlText w:val="%1."/>
+      <w:lvlJc w:val="left"/>
+      <w:pPr>
+        <w:ind w:left="1068" w:hanging="360"/>
+      </w:pPr>
+    </w:lvl>
+    <w:lvl w:ilvl="1" w:tplc="04190019" w:tentative="1">
+      <w:start w:val="1"/>
+      <w:numFmt w:val="lowerLetter"/>
+      <w:lvlText w:val="%2."/>
+      <w:lvlJc w:val="left"/>
+      <w:pPr>
+        <w:ind w:left="1788" w:hanging="360"/>
+      </w:pPr>
+    </w:lvl>
+    <w:lvl w:ilvl="2" w:tplc="0419001B" w:tentative="1">
+      <w:start w:val="1"/>
+      <w:numFmt w:val="lowerRoman"/>
+      <w:lvlText w:val="%3."/>
+      <w:lvlJc w:val="right"/>
+      <w:pPr>
+        <w:ind w:left="2508" w:hanging="180"/>
+      </w:pPr>
+    </w:lvl>
+    <w:lvl w:ilvl="3" w:tplc="0419000F" w:tentative="1">
+      <w:start w:val="1"/>
+      <w:numFmt w:val="decimal"/>
+      <w:lvlText w:val="%4."/>
+      <w:lvlJc w:val="left"/>
+      <w:pPr>
+        <w:ind w:left="3228" w:hanging="360"/>
+      </w:pPr>
+    </w:lvl>
+    <w:lvl w:ilvl="4" w:tplc="04190019" w:tentative="1">
+      <w:start w:val="1"/>
+      <w:numFmt w:val="lowerLetter"/>
+      <w:lvlText w:val="%5."/>
+      <w:lvlJc w:val="left"/>
+      <w:pPr>
+        <w:ind w:left="3948" w:hanging="360"/>
+      </w:pPr>
+    </w:lvl>
+    <w:lvl w:ilvl="5" w:tplc="0419001B" w:tentative="1">
+      <w:start w:val="1"/>
+      <w:numFmt w:val="lowerRoman"/>
+      <w:lvlText w:val="%6."/>
+      <w:lvlJc w:val="right"/>
+      <w:pPr>
+        <w:ind w:left="4668" w:hanging="180"/>
+      </w:pPr>
+    </w:lvl>
+    <w:lvl w:ilvl="6" w:tplc="0419000F" w:tentative="1">
+      <w:start w:val="1"/>
+      <w:numFmt w:val="decimal"/>
+      <w:lvlText w:val="%7."/>
+      <w:lvlJc w:val="left"/>
+      <w:pPr>
+        <w:ind w:left="5388" w:hanging="360"/>
+      </w:pPr>
+    </w:lvl>
+    <w:lvl w:ilvl="7" w:tplc="04190019" w:tentative="1">
+      <w:start w:val="1"/>
+      <w:numFmt w:val="lowerLetter"/>
+      <w:lvlText w:val="%8."/>
+      <w:lvlJc w:val="left"/>
+      <w:pPr>
+        <w:ind w:left="6108" w:hanging="360"/>
+      </w:pPr>
+    </w:lvl>
+    <w:lvl w:ilvl="8" w:tplc="0419001B" w:tentative="1">
+      <w:start w:val="1"/>
+      <w:numFmt w:val="lowerRoman"/>
+      <w:lvlText w:val="%9."/>
+      <w:lvlJc w:val="right"/>
+      <w:pPr>
+        <w:ind w:left="6828" w:hanging="180"/>
+      </w:pPr>
+    </w:lvl>
+  </w:abstractNum>
+  <w:abstractNum w:abstractNumId="29">
     <w:nsid w:val="72D36512"/>
     <w:multiLevelType w:val="hybridMultilevel"/>
-    <w:tmpl w:val="7D860400"/>
+    <w:tmpl w:val="5950A6C8"/>
     <w:lvl w:ilvl="0" w:tplc="0419000F">
       <w:start w:val="1"/>
       <w:numFmt w:val="decimal"/>
       <w:lvlText w:val="%1."/>
       <w:lvlJc w:val="left"/>
       <w:pPr>
-        <w:ind w:left="720" w:hanging="360"/>
+        <w:ind w:left="1068" w:hanging="360"/>
       </w:pPr>
     </w:lvl>
     <w:lvl w:ilvl="1" w:tplc="04190019" w:tentative="1">
@@ -3422,7 +6014,7 @@
       <w:lvlText w:val="%2."/>
       <w:lvlJc w:val="left"/>
       <w:pPr>
-        <w:ind w:left="1440" w:hanging="360"/>
+        <w:ind w:left="1788" w:hanging="360"/>
       </w:pPr>
     </w:lvl>
     <w:lvl w:ilvl="2" w:tplc="0419001B" w:tentative="1">
@@ -3431,7 +6023,7 @@
       <w:lvlText w:val="%3."/>
       <w:lvlJc w:val="right"/>
       <w:pPr>
-        <w:ind w:left="2160" w:hanging="180"/>
+        <w:ind w:left="2508" w:hanging="180"/>
       </w:pPr>
     </w:lvl>
     <w:lvl w:ilvl="3" w:tplc="0419000F" w:tentative="1">
@@ -3440,7 +6032,7 @@
       <w:lvlText w:val="%4."/>
       <w:lvlJc w:val="left"/>
       <w:pPr>
-        <w:ind w:left="2880" w:hanging="360"/>
+        <w:ind w:left="3228" w:hanging="360"/>
       </w:pPr>
     </w:lvl>
     <w:lvl w:ilvl="4" w:tplc="04190019" w:tentative="1">
@@ -3449,7 +6041,7 @@
       <w:lvlText w:val="%5."/>
       <w:lvlJc w:val="left"/>
       <w:pPr>
-        <w:ind w:left="3600" w:hanging="360"/>
+        <w:ind w:left="3948" w:hanging="360"/>
       </w:pPr>
     </w:lvl>
     <w:lvl w:ilvl="5" w:tplc="0419001B" w:tentative="1">
@@ -3458,7 +6050,7 @@
       <w:lvlText w:val="%6."/>
       <w:lvlJc w:val="right"/>
       <w:pPr>
-        <w:ind w:left="4320" w:hanging="180"/>
+        <w:ind w:left="4668" w:hanging="180"/>
       </w:pPr>
     </w:lvl>
     <w:lvl w:ilvl="6" w:tplc="0419000F" w:tentative="1">
@@ -3467,7 +6059,7 @@
       <w:lvlText w:val="%7."/>
       <w:lvlJc w:val="left"/>
       <w:pPr>
-        <w:ind w:left="5040" w:hanging="360"/>
+        <w:ind w:left="5388" w:hanging="360"/>
       </w:pPr>
     </w:lvl>
     <w:lvl w:ilvl="7" w:tplc="04190019" w:tentative="1">
@@ -3476,7 +6068,7 @@
       <w:lvlText w:val="%8."/>
       <w:lvlJc w:val="left"/>
       <w:pPr>
-        <w:ind w:left="5760" w:hanging="360"/>
+        <w:ind w:left="6108" w:hanging="360"/>
       </w:pPr>
     </w:lvl>
     <w:lvl w:ilvl="8" w:tplc="0419001B" w:tentative="1">
@@ -3485,11 +6077,97 @@
       <w:lvlText w:val="%9."/>
       <w:lvlJc w:val="right"/>
       <w:pPr>
-        <w:ind w:left="6480" w:hanging="180"/>
+        <w:ind w:left="6828" w:hanging="180"/>
       </w:pPr>
     </w:lvl>
   </w:abstractNum>
-  <w:abstractNum w:abstractNumId="21">
+  <w:abstractNum w:abstractNumId="30">
+    <w:nsid w:val="741516ED"/>
+    <w:multiLevelType w:val="hybridMultilevel"/>
+    <w:tmpl w:val="5950A6C8"/>
+    <w:lvl w:ilvl="0" w:tplc="0419000F">
+      <w:start w:val="1"/>
+      <w:numFmt w:val="decimal"/>
+      <w:lvlText w:val="%1."/>
+      <w:lvlJc w:val="left"/>
+      <w:pPr>
+        <w:ind w:left="1068" w:hanging="360"/>
+      </w:pPr>
+    </w:lvl>
+    <w:lvl w:ilvl="1" w:tplc="04190019" w:tentative="1">
+      <w:start w:val="1"/>
+      <w:numFmt w:val="lowerLetter"/>
+      <w:lvlText w:val="%2."/>
+      <w:lvlJc w:val="left"/>
+      <w:pPr>
+        <w:ind w:left="1788" w:hanging="360"/>
+      </w:pPr>
+    </w:lvl>
+    <w:lvl w:ilvl="2" w:tplc="0419001B" w:tentative="1">
+      <w:start w:val="1"/>
+      <w:numFmt w:val="lowerRoman"/>
+      <w:lvlText w:val="%3."/>
+      <w:lvlJc w:val="right"/>
+      <w:pPr>
+        <w:ind w:left="2508" w:hanging="180"/>
+      </w:pPr>
+    </w:lvl>
+    <w:lvl w:ilvl="3" w:tplc="0419000F" w:tentative="1">
+      <w:start w:val="1"/>
+      <w:numFmt w:val="decimal"/>
+      <w:lvlText w:val="%4."/>
+      <w:lvlJc w:val="left"/>
+      <w:pPr>
+        <w:ind w:left="3228" w:hanging="360"/>
+      </w:pPr>
+    </w:lvl>
+    <w:lvl w:ilvl="4" w:tplc="04190019" w:tentative="1">
+      <w:start w:val="1"/>
+      <w:numFmt w:val="lowerLetter"/>
+      <w:lvlText w:val="%5."/>
+      <w:lvlJc w:val="left"/>
+      <w:pPr>
+        <w:ind w:left="3948" w:hanging="360"/>
+      </w:pPr>
+    </w:lvl>
+    <w:lvl w:ilvl="5" w:tplc="0419001B" w:tentative="1">
+      <w:start w:val="1"/>
+      <w:numFmt w:val="lowerRoman"/>
+      <w:lvlText w:val="%6."/>
+      <w:lvlJc w:val="right"/>
+      <w:pPr>
+        <w:ind w:left="4668" w:hanging="180"/>
+      </w:pPr>
+    </w:lvl>
+    <w:lvl w:ilvl="6" w:tplc="0419000F" w:tentative="1">
+      <w:start w:val="1"/>
+      <w:numFmt w:val="decimal"/>
+      <w:lvlText w:val="%7."/>
+      <w:lvlJc w:val="left"/>
+      <w:pPr>
+        <w:ind w:left="5388" w:hanging="360"/>
+      </w:pPr>
+    </w:lvl>
+    <w:lvl w:ilvl="7" w:tplc="04190019" w:tentative="1">
+      <w:start w:val="1"/>
+      <w:numFmt w:val="lowerLetter"/>
+      <w:lvlText w:val="%8."/>
+      <w:lvlJc w:val="left"/>
+      <w:pPr>
+        <w:ind w:left="6108" w:hanging="360"/>
+      </w:pPr>
+    </w:lvl>
+    <w:lvl w:ilvl="8" w:tplc="0419001B" w:tentative="1">
+      <w:start w:val="1"/>
+      <w:numFmt w:val="lowerRoman"/>
+      <w:lvlText w:val="%9."/>
+      <w:lvlJc w:val="right"/>
+      <w:pPr>
+        <w:ind w:left="6828" w:hanging="180"/>
+      </w:pPr>
+    </w:lvl>
+  </w:abstractNum>
+  <w:abstractNum w:abstractNumId="31">
     <w:nsid w:val="77210F0C"/>
     <w:multiLevelType w:val="hybridMultilevel"/>
     <w:tmpl w:val="B902FF84"/>
@@ -3578,7 +6256,7 @@
       </w:pPr>
     </w:lvl>
   </w:abstractNum>
-  <w:abstractNum w:abstractNumId="22">
+  <w:abstractNum w:abstractNumId="32">
     <w:nsid w:val="7B9E33A8"/>
     <w:multiLevelType w:val="hybridMultilevel"/>
     <w:tmpl w:val="023C228E"/>
@@ -3667,7 +6345,7 @@
       </w:pPr>
     </w:lvl>
   </w:abstractNum>
-  <w:abstractNum w:abstractNumId="23">
+  <w:abstractNum w:abstractNumId="33">
     <w:nsid w:val="7D002C9B"/>
     <w:multiLevelType w:val="hybridMultilevel"/>
     <w:tmpl w:val="723E2462"/>
@@ -3756,7 +6434,7 @@
       </w:pPr>
     </w:lvl>
   </w:abstractNum>
-  <w:abstractNum w:abstractNumId="24">
+  <w:abstractNum w:abstractNumId="34">
     <w:nsid w:val="7EF371F8"/>
     <w:multiLevelType w:val="hybridMultilevel"/>
     <w:tmpl w:val="10829524"/>
@@ -3842,7 +6520,7 @@
       </w:pPr>
     </w:lvl>
   </w:abstractNum>
-  <w:abstractNum w:abstractNumId="25">
+  <w:abstractNum w:abstractNumId="35">
     <w:nsid w:val="7F845175"/>
     <w:multiLevelType w:val="hybridMultilevel"/>
     <w:tmpl w:val="77C66BBE"/>
@@ -3932,7 +6610,7 @@
     </w:lvl>
   </w:abstractNum>
   <w:num w:numId="1">
-    <w:abstractNumId w:val="13"/>
+    <w:abstractNumId w:val="16"/>
     <w:lvlOverride w:ilvl="0">
       <w:startOverride w:val="1"/>
     </w:lvlOverride>
@@ -3962,70 +6640,70 @@
     </w:lvlOverride>
   </w:num>
   <w:num w:numId="2">
-    <w:abstractNumId w:val="5"/>
+    <w:abstractNumId w:val="6"/>
   </w:num>
   <w:num w:numId="3">
-    <w:abstractNumId w:val="24"/>
+    <w:abstractNumId w:val="34"/>
   </w:num>
   <w:num w:numId="4">
-    <w:abstractNumId w:val="4"/>
+    <w:abstractNumId w:val="5"/>
   </w:num>
   <w:num w:numId="5">
     <w:abstractNumId w:val="1"/>
   </w:num>
   <w:num w:numId="6">
-    <w:abstractNumId w:val="12"/>
+    <w:abstractNumId w:val="15"/>
   </w:num>
   <w:num w:numId="7">
     <w:abstractNumId w:val="2"/>
   </w:num>
   <w:num w:numId="8">
+    <w:abstractNumId w:val="31"/>
+  </w:num>
+  <w:num w:numId="9">
+    <w:abstractNumId w:val="33"/>
+  </w:num>
+  <w:num w:numId="10">
+    <w:abstractNumId w:val="12"/>
+  </w:num>
+  <w:num w:numId="11">
     <w:abstractNumId w:val="21"/>
   </w:num>
-  <w:num w:numId="9">
+  <w:num w:numId="12">
+    <w:abstractNumId w:val="22"/>
+  </w:num>
+  <w:num w:numId="13">
+    <w:abstractNumId w:val="7"/>
+  </w:num>
+  <w:num w:numId="14">
+    <w:abstractNumId w:val="17"/>
+  </w:num>
+  <w:num w:numId="15">
+    <w:abstractNumId w:val="27"/>
+  </w:num>
+  <w:num w:numId="16">
+    <w:abstractNumId w:val="10"/>
+  </w:num>
+  <w:num w:numId="17">
+    <w:abstractNumId w:val="8"/>
+  </w:num>
+  <w:num w:numId="18">
+    <w:abstractNumId w:val="9"/>
+  </w:num>
+  <w:num w:numId="19">
     <w:abstractNumId w:val="23"/>
   </w:num>
-  <w:num w:numId="10">
-    <w:abstractNumId w:val="11"/>
-  </w:num>
-  <w:num w:numId="11">
-    <w:abstractNumId w:val="15"/>
-  </w:num>
-  <w:num w:numId="12">
-    <w:abstractNumId w:val="16"/>
-  </w:num>
-  <w:num w:numId="13">
-    <w:abstractNumId w:val="6"/>
-  </w:num>
-  <w:num w:numId="14">
-    <w:abstractNumId w:val="14"/>
-  </w:num>
-  <w:num w:numId="15">
-    <w:abstractNumId w:val="19"/>
-  </w:num>
-  <w:num w:numId="16">
-    <w:abstractNumId w:val="9"/>
-  </w:num>
-  <w:num w:numId="17">
-    <w:abstractNumId w:val="7"/>
-  </w:num>
-  <w:num w:numId="18">
-    <w:abstractNumId w:val="8"/>
-  </w:num>
-  <w:num w:numId="19">
-    <w:abstractNumId w:val="17"/>
-  </w:num>
   <w:num w:numId="20">
-    <w:abstractNumId w:val="3"/>
+    <w:abstractNumId w:val="4"/>
   </w:num>
   <w:num w:numId="21">
-    <w:abstractNumId w:val="22"/>
+    <w:abstractNumId w:val="32"/>
   </w:num>
   <w:num w:numId="22">
-    <w:abstractNumId w:val="18"/>
+    <w:abstractNumId w:val="26"/>
   </w:num>
   <w:num w:numId="23">
-    <w:abstractNumId w:val="10"/>
+    <w:abstractNumId w:val="11"/>
   </w:num>
   <w:num w:numId="24">
     <w:abstractNumId w:val="0"/>
@@ -4040,10 +6718,40 @@
     <w:abstractNumId w:val="0"/>
   </w:num>
   <w:num w:numId="28">
+    <w:abstractNumId w:val="35"/>
+  </w:num>
+  <w:num w:numId="29">
+    <w:abstractNumId w:val="29"/>
+  </w:num>
+  <w:num w:numId="30">
+    <w:abstractNumId w:val="3"/>
+  </w:num>
+  <w:num w:numId="31">
     <w:abstractNumId w:val="25"/>
   </w:num>
-  <w:num w:numId="29">
+  <w:num w:numId="32">
+    <w:abstractNumId w:val="18"/>
+  </w:num>
+  <w:num w:numId="33">
+    <w:abstractNumId w:val="28"/>
+  </w:num>
+  <w:num w:numId="34">
     <w:abstractNumId w:val="20"/>
+  </w:num>
+  <w:num w:numId="35">
+    <w:abstractNumId w:val="30"/>
+  </w:num>
+  <w:num w:numId="36">
+    <w:abstractNumId w:val="14"/>
+  </w:num>
+  <w:num w:numId="37">
+    <w:abstractNumId w:val="13"/>
+  </w:num>
+  <w:num w:numId="38">
+    <w:abstractNumId w:val="24"/>
+  </w:num>
+  <w:num w:numId="39">
+    <w:abstractNumId w:val="19"/>
   </w:num>
 </w:numbering>
 </file>
@@ -4491,7 +7199,7 @@
     <w:link w:val="20"/>
     <w:autoRedefine/>
     <w:qFormat/>
-    <w:rsid w:val="007E6562"/>
+    <w:rsid w:val="002E3512"/>
     <w:pPr>
       <w:keepNext/>
       <w:keepLines/>
@@ -4568,6 +7276,41 @@
       <w:b/>
       <w:noProof/>
       <w:sz w:val="24"/>
+    </w:rPr>
+  </w:style>
+  <w:style w:type="paragraph" w:styleId="5">
+    <w:name w:val="heading 5"/>
+    <w:basedOn w:val="a"/>
+    <w:next w:val="a"/>
+    <w:link w:val="50"/>
+    <w:uiPriority w:val="9"/>
+    <w:unhideWhenUsed/>
+    <w:qFormat/>
+    <w:rsid w:val="00132196"/>
+    <w:pPr>
+      <w:keepNext/>
+      <w:outlineLvl w:val="4"/>
+    </w:pPr>
+    <w:rPr>
+      <w:u w:val="single"/>
+    </w:rPr>
+  </w:style>
+  <w:style w:type="paragraph" w:styleId="6">
+    <w:name w:val="heading 6"/>
+    <w:basedOn w:val="a"/>
+    <w:next w:val="a"/>
+    <w:link w:val="60"/>
+    <w:uiPriority w:val="9"/>
+    <w:unhideWhenUsed/>
+    <w:qFormat/>
+    <w:rsid w:val="00132196"/>
+    <w:pPr>
+      <w:keepNext/>
+      <w:ind w:firstLine="360"/>
+      <w:outlineLvl w:val="5"/>
+    </w:pPr>
+    <w:rPr>
+      <w:u w:val="single"/>
     </w:rPr>
   </w:style>
   <w:style w:type="character" w:default="1" w:styleId="a0">
@@ -4795,7 +7538,7 @@
     <w:name w:val="Заголовок 2 Знак"/>
     <w:basedOn w:val="a0"/>
     <w:link w:val="2"/>
-    <w:rsid w:val="007E6562"/>
+    <w:rsid w:val="002E3512"/>
     <w:rPr>
       <w:rFonts w:ascii="Times New Roman" w:eastAsia="Times New Roman" w:hAnsi="Times New Roman" w:cs="Times New Roman"/>
       <w:noProof/>
@@ -4909,6 +7652,34 @@
     <w:rPr>
       <w:rFonts w:ascii="Times New Roman" w:eastAsia="Times New Roman" w:hAnsi="Times New Roman" w:cs="Times New Roman"/>
       <w:b/>
+      <w:lang w:eastAsia="ru-RU"/>
+    </w:rPr>
+  </w:style>
+  <w:style w:type="character" w:customStyle="1" w:styleId="50">
+    <w:name w:val="Заголовок 5 Знак"/>
+    <w:basedOn w:val="a0"/>
+    <w:link w:val="5"/>
+    <w:uiPriority w:val="9"/>
+    <w:rsid w:val="00132196"/>
+    <w:rPr>
+      <w:rFonts w:ascii="Times New Roman" w:eastAsia="Times New Roman" w:hAnsi="Times New Roman" w:cs="Times New Roman"/>
+      <w:sz w:val="28"/>
+      <w:szCs w:val="20"/>
+      <w:u w:val="single"/>
+      <w:lang w:eastAsia="ru-RU"/>
+    </w:rPr>
+  </w:style>
+  <w:style w:type="character" w:customStyle="1" w:styleId="60">
+    <w:name w:val="Заголовок 6 Знак"/>
+    <w:basedOn w:val="a0"/>
+    <w:link w:val="6"/>
+    <w:uiPriority w:val="9"/>
+    <w:rsid w:val="00132196"/>
+    <w:rPr>
+      <w:rFonts w:ascii="Times New Roman" w:eastAsia="Times New Roman" w:hAnsi="Times New Roman" w:cs="Times New Roman"/>
+      <w:sz w:val="28"/>
+      <w:szCs w:val="20"/>
+      <w:u w:val="single"/>
       <w:lang w:eastAsia="ru-RU"/>
     </w:rPr>
   </w:style>
@@ -5181,7 +7952,7 @@
 </file>
 
 <file path=customXml/itemProps1.xml><?xml version="1.0" encoding="utf-8"?>
-<ds:datastoreItem xmlns:ds="http://schemas.openxmlformats.org/officeDocument/2006/customXml" ds:itemID="{BC21AC90-E876-493D-A9FB-4F1BF4BDF92C}">
+<ds:datastoreItem xmlns:ds="http://schemas.openxmlformats.org/officeDocument/2006/customXml" ds:itemID="{A9B623B8-55AC-406F-840A-3F81587E1A8E}">
   <ds:schemaRefs>
     <ds:schemaRef ds:uri="http://schemas.openxmlformats.org/officeDocument/2006/bibliography"/>
   </ds:schemaRefs>

--- a/k224-docs/ТекущиеТест-Кейсы.docx
+++ b/k224-docs/ТекущиеТест-Кейсы.docx
@@ -1,6 +1,6 @@
 
 <file path=word/document.xml><?xml version="1.0" encoding="utf-8"?>
-<w:document xmlns:wpc="http://schemas.microsoft.com/office/word/2010/wordprocessingCanvas" xmlns:mc="http://schemas.openxmlformats.org/markup-compatibility/2006" xmlns:o="urn:schemas-microsoft-com:office:office" xmlns:r="http://schemas.openxmlformats.org/officeDocument/2006/relationships" xmlns:m="http://schemas.openxmlformats.org/officeDocument/2006/math" xmlns:v="urn:schemas-microsoft-com:vml" xmlns:wp14="http://schemas.microsoft.com/office/word/2010/wordprocessingDrawing" xmlns:wp="http://schemas.openxmlformats.org/drawingml/2006/wordprocessingDrawing" xmlns:w10="urn:schemas-microsoft-com:office:word" xmlns:w="http://schemas.openxmlformats.org/wordprocessingml/2006/main" xmlns:w14="http://schemas.microsoft.com/office/word/2010/wordml" xmlns:w15="http://schemas.microsoft.com/office/word/2012/wordml" xmlns:wpg="http://schemas.microsoft.com/office/word/2010/wordprocessingGroup" xmlns:wpi="http://schemas.microsoft.com/office/word/2010/wordprocessingInk" xmlns:wne="http://schemas.microsoft.com/office/word/2006/wordml" xmlns:wps="http://schemas.microsoft.com/office/word/2010/wordprocessingShape" mc:Ignorable="w14 w15 wp14">
+<w:document xmlns:ve="http://schemas.openxmlformats.org/markup-compatibility/2006" xmlns:o="urn:schemas-microsoft-com:office:office" xmlns:r="http://schemas.openxmlformats.org/officeDocument/2006/relationships" xmlns:m="http://schemas.openxmlformats.org/officeDocument/2006/math" xmlns:v="urn:schemas-microsoft-com:vml" xmlns:wp="http://schemas.openxmlformats.org/drawingml/2006/wordprocessingDrawing" xmlns:w10="urn:schemas-microsoft-com:office:word" xmlns:w="http://schemas.openxmlformats.org/wordprocessingml/2006/main" xmlns:wne="http://schemas.microsoft.com/office/word/2006/wordml">
   <w:body>
     <w:p>
       <w:pPr>
@@ -58,7 +58,7 @@
                     <a:blip r:embed="rId8" cstate="print">
                       <a:extLst>
                         <a:ext uri="{28A0092B-C50C-407E-A947-70E740481C1C}">
-                          <a14:useLocalDpi xmlns:a14="http://schemas.microsoft.com/office/drawing/2010/main" val="0"/>
+                          <a14:useLocalDpi xmlns:a14="http://schemas.microsoft.com/office/drawing/2010/main" xmlns:wps="http://schemas.microsoft.com/office/word/2010/wordprocessingShape" xmlns:wpi="http://schemas.microsoft.com/office/word/2010/wordprocessingInk" xmlns:wpg="http://schemas.microsoft.com/office/word/2010/wordprocessingGroup" xmlns:w15="http://schemas.microsoft.com/office/word/2012/wordml" xmlns:w14="http://schemas.microsoft.com/office/word/2010/wordml" xmlns:w="http://schemas.openxmlformats.org/wordprocessingml/2006/main" xmlns:w10="urn:schemas-microsoft-com:office:word" xmlns:wp14="http://schemas.microsoft.com/office/word/2010/wordprocessingDrawing" xmlns:v="urn:schemas-microsoft-com:vml" xmlns:o="urn:schemas-microsoft-com:office:office" xmlns:mc="http://schemas.openxmlformats.org/markup-compatibility/2006" xmlns:wpc="http://schemas.microsoft.com/office/word/2010/wordprocessingCanvas" xmlns="" val="0"/>
                         </a:ext>
                       </a:extLst>
                     </a:blip>
@@ -165,7 +165,7 @@
           <w:bottom w:val="single" w:sz="6" w:space="0" w:color="auto"/>
         </w:tblBorders>
         <w:tblLayout w:type="fixed"/>
-        <w:tblLook w:val="04A0" w:firstRow="1" w:lastRow="0" w:firstColumn="1" w:lastColumn="0" w:noHBand="0" w:noVBand="1"/>
+        <w:tblLook w:val="04A0"/>
       </w:tblPr>
       <w:tblGrid>
         <w:gridCol w:w="8720"/>
@@ -217,7 +217,6 @@
               </w:rPr>
               <w:t>«</w:t>
             </w:r>
-            <w:proofErr w:type="spellStart"/>
             <w:r>
               <w:rPr>
                 <w:sz w:val="44"/>
@@ -226,7 +225,6 @@
               </w:rPr>
               <w:t>PartySurfing</w:t>
             </w:r>
-            <w:proofErr w:type="spellEnd"/>
             <w:r>
               <w:rPr>
                 <w:szCs w:val="28"/>
@@ -863,14 +861,14 @@
       <w:tblPr>
         <w:tblStyle w:val="aa"/>
         <w:tblW w:w="0" w:type="auto"/>
-        <w:tblLook w:val="04A0" w:firstRow="1" w:lastRow="0" w:firstColumn="1" w:lastColumn="0" w:noHBand="0" w:noVBand="1"/>
+        <w:tblLook w:val="04A0"/>
       </w:tblPr>
       <w:tblGrid>
-        <w:gridCol w:w="1766"/>
-        <w:gridCol w:w="2139"/>
-        <w:gridCol w:w="1800"/>
+        <w:gridCol w:w="1826"/>
+        <w:gridCol w:w="2191"/>
         <w:gridCol w:w="1850"/>
-        <w:gridCol w:w="1790"/>
+        <w:gridCol w:w="1868"/>
+        <w:gridCol w:w="1836"/>
       </w:tblGrid>
       <w:tr>
         <w:tc>
@@ -1064,18 +1062,8 @@
                 <w:b w:val="0"/>
                 <w:i w:val="0"/>
               </w:rPr>
-              <w:t xml:space="preserve">Петровская </w:t>
+              <w:t>Петровская Анастася</w:t>
             </w:r>
-            <w:proofErr w:type="spellStart"/>
-            <w:r>
-              <w:rPr>
-                <w:rStyle w:val="a9"/>
-                <w:b w:val="0"/>
-                <w:i w:val="0"/>
-              </w:rPr>
-              <w:t>Анастася</w:t>
-            </w:r>
-            <w:proofErr w:type="spellEnd"/>
           </w:p>
         </w:tc>
         <w:tc>
@@ -1502,13 +1490,16 @@
       <w:r>
         <w:t>Главная страница</w:t>
       </w:r>
+      <w:r>
+        <w:t>.</w:t>
+      </w:r>
     </w:p>
     <w:p>
       <w:pPr>
         <w:pStyle w:val="ab"/>
         <w:numPr>
           <w:ilvl w:val="1"/>
-          <w:numId w:val="30"/>
+          <w:numId w:val="3"/>
         </w:numPr>
       </w:pPr>
       <w:r>
@@ -1524,15 +1515,13 @@
         <w:t>.</w:t>
       </w:r>
       <w:r>
-        <w:t xml:space="preserve"> Проверка внешнего вида главной страницы (</w:t>
-      </w:r>
-      <w:proofErr w:type="spellStart"/>
-      <w:r>
-        <w:t>неаутентифицированный</w:t>
-      </w:r>
-      <w:proofErr w:type="spellEnd"/>
-      <w:r>
-        <w:t xml:space="preserve"> пользователь)</w:t>
+        <w:t xml:space="preserve"> Проверка внешнего вида главной страницы (не</w:t>
+      </w:r>
+      <w:r>
+        <w:t xml:space="preserve"> </w:t>
+      </w:r>
+      <w:r>
+        <w:t>аутентифицированный пользователь)</w:t>
       </w:r>
       <w:r>
         <w:t>.</w:t>
@@ -1579,7 +1568,7 @@
         <w:pStyle w:val="ab"/>
         <w:numPr>
           <w:ilvl w:val="0"/>
-          <w:numId w:val="29"/>
+          <w:numId w:val="2"/>
         </w:numPr>
       </w:pPr>
       <w:r>
@@ -1624,17 +1613,20 @@
         <w:pStyle w:val="ab"/>
         <w:numPr>
           <w:ilvl w:val="1"/>
-          <w:numId w:val="30"/>
+          <w:numId w:val="3"/>
         </w:numPr>
       </w:pPr>
       <w:r>
         <w:rPr>
           <w:b/>
         </w:rPr>
-        <w:t>Тест –кейс № 2.</w:t>
-      </w:r>
-      <w:r>
-        <w:t xml:space="preserve"> </w:t>
+        <w:t>Тест</w:t>
+      </w:r>
+      <w:r>
+        <w:rPr>
+          <w:b/>
+        </w:rPr>
+        <w:t>–кейс № 2.</w:t>
       </w:r>
       <w:r>
         <w:t>Кнопка «Вход» на главном экране</w:t>
@@ -1685,7 +1677,7 @@
         <w:pStyle w:val="ab"/>
         <w:numPr>
           <w:ilvl w:val="0"/>
-          <w:numId w:val="33"/>
+          <w:numId w:val="5"/>
         </w:numPr>
       </w:pPr>
       <w:r>
@@ -1708,7 +1700,7 @@
         <w:pStyle w:val="ab"/>
         <w:numPr>
           <w:ilvl w:val="0"/>
-          <w:numId w:val="33"/>
+          <w:numId w:val="5"/>
         </w:numPr>
       </w:pPr>
       <w:r>
@@ -1745,19 +1737,25 @@
         <w:pStyle w:val="ab"/>
         <w:numPr>
           <w:ilvl w:val="1"/>
-          <w:numId w:val="30"/>
+          <w:numId w:val="3"/>
         </w:numPr>
       </w:pPr>
       <w:r>
         <w:rPr>
           <w:b/>
         </w:rPr>
-        <w:t xml:space="preserve">Тест –кейс </w:t>
+        <w:t>Тест</w:t>
       </w:r>
       <w:r>
         <w:rPr>
           <w:b/>
         </w:rPr>
+        <w:t xml:space="preserve">–кейс </w:t>
+      </w:r>
+      <w:r>
+        <w:rPr>
+          <w:b/>
+        </w:rPr>
         <w:t>№ 3</w:t>
       </w:r>
       <w:r>
@@ -1767,12 +1765,6 @@
         <w:t>.</w:t>
       </w:r>
       <w:r>
-        <w:rPr>
-          <w:b/>
-        </w:rPr>
-        <w:t xml:space="preserve"> </w:t>
-      </w:r>
-      <w:r>
         <w:t>Кнопка «Зарегистрироваться» на главном экране.</w:t>
       </w:r>
     </w:p>
@@ -1798,8 +1790,6 @@
       </w:pPr>
       <w:r>
         <w:tab/>
-      </w:r>
-      <w:r>
         <w:t>1.1.1.5</w:t>
       </w:r>
     </w:p>
@@ -1817,7 +1807,7 @@
         <w:pStyle w:val="ab"/>
         <w:numPr>
           <w:ilvl w:val="0"/>
-          <w:numId w:val="34"/>
+          <w:numId w:val="6"/>
         </w:numPr>
       </w:pPr>
       <w:r>
@@ -1840,17 +1830,11 @@
         <w:pStyle w:val="ab"/>
         <w:numPr>
           <w:ilvl w:val="0"/>
-          <w:numId w:val="34"/>
-        </w:numPr>
-      </w:pPr>
-      <w:r>
-        <w:t>Нажать на кнопку «</w:t>
-      </w:r>
-      <w:r>
-        <w:t>Зарегистрироваться</w:t>
-      </w:r>
-      <w:r>
-        <w:t>»</w:t>
+          <w:numId w:val="6"/>
+        </w:numPr>
+      </w:pPr>
+      <w:r>
+        <w:t>Нажать на кнопку «Зарегистрироваться»</w:t>
       </w:r>
     </w:p>
     <w:p>
@@ -1869,59 +1853,47 @@
       </w:pPr>
       <w:r>
         <w:tab/>
-        <w:t xml:space="preserve">Осуществляется переход на страницу </w:t>
-      </w:r>
-      <w:r>
-        <w:t>регистрации пользователей</w:t>
-      </w:r>
-      <w:r>
+        <w:t>Осуществляется переход на страницу регистрации пользователей.</w:t>
+      </w:r>
+    </w:p>
+    <w:p>
+      <w:pPr>
+        <w:pStyle w:val="ab"/>
+        <w:ind w:left="420"/>
+      </w:pPr>
+    </w:p>
+    <w:p>
+      <w:pPr>
+        <w:pStyle w:val="ab"/>
+        <w:numPr>
+          <w:ilvl w:val="1"/>
+          <w:numId w:val="3"/>
+        </w:numPr>
+      </w:pPr>
+      <w:r>
+        <w:rPr>
+          <w:b/>
+        </w:rPr>
+        <w:t>Тест</w:t>
+      </w:r>
+      <w:r>
+        <w:rPr>
+          <w:b/>
+        </w:rPr>
+        <w:t xml:space="preserve">–кейс </w:t>
+      </w:r>
+      <w:r>
+        <w:rPr>
+          <w:b/>
+        </w:rPr>
+        <w:t>№ 4</w:t>
+      </w:r>
+      <w:r>
+        <w:rPr>
+          <w:b/>
+        </w:rPr>
         <w:t>.</w:t>
       </w:r>
-    </w:p>
-    <w:p>
-      <w:pPr>
-        <w:pStyle w:val="ab"/>
-        <w:ind w:left="420"/>
-      </w:pPr>
-    </w:p>
-    <w:p>
-      <w:pPr>
-        <w:pStyle w:val="ab"/>
-        <w:numPr>
-          <w:ilvl w:val="1"/>
-          <w:numId w:val="30"/>
-        </w:numPr>
-      </w:pPr>
-      <w:r>
-        <w:rPr>
-          <w:b/>
-        </w:rPr>
-        <w:t xml:space="preserve">Тест –кейс </w:t>
-      </w:r>
-      <w:r>
-        <w:rPr>
-          <w:b/>
-        </w:rPr>
-        <w:t xml:space="preserve">№ </w:t>
-      </w:r>
-      <w:r>
-        <w:rPr>
-          <w:b/>
-        </w:rPr>
-        <w:t>4</w:t>
-      </w:r>
-      <w:r>
-        <w:rPr>
-          <w:b/>
-        </w:rPr>
-        <w:t>.</w:t>
-      </w:r>
-      <w:r>
-        <w:rPr>
-          <w:b/>
-        </w:rPr>
-        <w:t xml:space="preserve"> </w:t>
-      </w:r>
       <w:r>
         <w:t>Кнопка «</w:t>
       </w:r>
@@ -1938,16 +1910,7 @@
         <w:rPr>
           <w:lang w:val="en-US"/>
         </w:rPr>
-        <w:t>s</w:t>
-      </w:r>
-      <w:r>
-        <w:t xml:space="preserve"> </w:t>
-      </w:r>
-      <w:r>
-        <w:rPr>
-          <w:lang w:val="en-US"/>
-        </w:rPr>
-        <w:t>Party</w:t>
+        <w:t>sParty</w:t>
       </w:r>
       <w:r>
         <w:t>» на главном экране.</w:t>
@@ -2001,7 +1964,7 @@
         <w:pStyle w:val="ab"/>
         <w:numPr>
           <w:ilvl w:val="0"/>
-          <w:numId w:val="35"/>
+          <w:numId w:val="7"/>
         </w:numPr>
       </w:pPr>
       <w:r>
@@ -2024,7 +1987,7 @@
         <w:pStyle w:val="ab"/>
         <w:numPr>
           <w:ilvl w:val="0"/>
-          <w:numId w:val="35"/>
+          <w:numId w:val="7"/>
         </w:numPr>
       </w:pPr>
       <w:r>
@@ -2043,28 +2006,84 @@
         <w:rPr>
           <w:lang w:val="en-US"/>
         </w:rPr>
-        <w:t>s</w:t>
-      </w:r>
-      <w:r>
-        <w:t xml:space="preserve"> </w:t>
-      </w:r>
-      <w:r>
+        <w:t>sParty</w:t>
+      </w:r>
+      <w:r>
+        <w:t>»</w:t>
+      </w:r>
+    </w:p>
+    <w:p>
+      <w:pPr>
+        <w:pStyle w:val="ab"/>
+        <w:ind w:left="420"/>
+      </w:pPr>
+      <w:r>
+        <w:t>Ожидаемый результат:</w:t>
+      </w:r>
+    </w:p>
+    <w:p>
+      <w:pPr>
+        <w:pStyle w:val="ab"/>
+        <w:ind w:left="420"/>
         <w:rPr>
           <w:lang w:val="en-US"/>
         </w:rPr>
-        <w:t>Party</w:t>
-      </w:r>
-      <w:r>
-        <w:t>»</w:t>
+      </w:pPr>
+      <w:r>
+        <w:tab/>
+        <w:t>Осуществляется переход на страницупоиска мероприятий.</w:t>
       </w:r>
     </w:p>
     <w:p>
       <w:pPr>
         <w:pStyle w:val="ab"/>
         <w:ind w:left="420"/>
-      </w:pPr>
-      <w:r>
-        <w:t>Ожидаемый результат:</w:t>
+        <w:rPr>
+          <w:lang w:val="en-US"/>
+        </w:rPr>
+      </w:pPr>
+    </w:p>
+    <w:p>
+      <w:pPr>
+        <w:pStyle w:val="ab"/>
+        <w:numPr>
+          <w:ilvl w:val="1"/>
+          <w:numId w:val="3"/>
+        </w:numPr>
+      </w:pPr>
+      <w:r>
+        <w:rPr>
+          <w:b/>
+        </w:rPr>
+        <w:lastRenderedPageBreak/>
+        <w:t>Тест</w:t>
+      </w:r>
+      <w:r>
+        <w:rPr>
+          <w:b/>
+        </w:rPr>
+        <w:t xml:space="preserve">–кейс </w:t>
+      </w:r>
+      <w:r>
+        <w:rPr>
+          <w:b/>
+        </w:rPr>
+        <w:t xml:space="preserve">№ </w:t>
+      </w:r>
+      <w:r>
+        <w:rPr>
+          <w:b/>
+        </w:rPr>
+        <w:t>5</w:t>
+      </w:r>
+      <w:r>
+        <w:rPr>
+          <w:b/>
+        </w:rPr>
+        <w:t>.</w:t>
+      </w:r>
+      <w:r>
+        <w:t>Изменение шапки сервиса на главном экране после аутентификации.</w:t>
       </w:r>
     </w:p>
     <w:p>
@@ -2073,71 +2092,9 @@
         <w:ind w:left="420"/>
       </w:pPr>
       <w:r>
-        <w:tab/>
-        <w:t>Осуществляется переход на страницу</w:t>
-      </w:r>
-      <w:r>
-        <w:t xml:space="preserve"> </w:t>
-      </w:r>
-      <w:r>
-        <w:t>поиска мероприятий</w:t>
-      </w:r>
-      <w:r>
-        <w:t>.</w:t>
-      </w:r>
-    </w:p>
-    <w:p>
-      <w:pPr>
-        <w:pStyle w:val="ab"/>
-        <w:numPr>
-          <w:ilvl w:val="1"/>
-          <w:numId w:val="30"/>
-        </w:numPr>
-      </w:pPr>
-      <w:r>
-        <w:rPr>
-          <w:b/>
-        </w:rPr>
-        <w:t xml:space="preserve">Тест –кейс </w:t>
-      </w:r>
-      <w:r>
-        <w:rPr>
-          <w:b/>
-        </w:rPr>
-        <w:t xml:space="preserve">№ </w:t>
-      </w:r>
-      <w:r>
-        <w:rPr>
-          <w:b/>
-        </w:rPr>
-        <w:t>5</w:t>
-      </w:r>
-      <w:r>
-        <w:rPr>
-          <w:b/>
-        </w:rPr>
-        <w:t>.</w:t>
-      </w:r>
-      <w:r>
-        <w:t xml:space="preserve"> </w:t>
-      </w:r>
-      <w:r>
-        <w:t>Изменение шапки сервиса на главном экране после аутентификации</w:t>
-      </w:r>
-      <w:r>
-        <w:t>.</w:t>
-      </w:r>
-    </w:p>
-    <w:p>
-      <w:pPr>
-        <w:pStyle w:val="ab"/>
-        <w:ind w:left="420"/>
-      </w:pPr>
-      <w:r>
         <w:rPr>
           <w:u w:val="single"/>
         </w:rPr>
-        <w:lastRenderedPageBreak/>
         <w:t>Проверяемое тест требование</w:t>
       </w:r>
       <w:r>
@@ -2177,7 +2134,7 @@
         <w:pStyle w:val="ab"/>
         <w:numPr>
           <w:ilvl w:val="0"/>
-          <w:numId w:val="36"/>
+          <w:numId w:val="8"/>
         </w:numPr>
       </w:pPr>
       <w:r>
@@ -2200,7 +2157,7 @@
         <w:pStyle w:val="ab"/>
         <w:numPr>
           <w:ilvl w:val="0"/>
-          <w:numId w:val="36"/>
+          <w:numId w:val="8"/>
         </w:numPr>
       </w:pPr>
       <w:r>
@@ -2212,13 +2169,12 @@
         <w:pStyle w:val="ab"/>
         <w:numPr>
           <w:ilvl w:val="0"/>
-          <w:numId w:val="36"/>
+          <w:numId w:val="8"/>
         </w:numPr>
       </w:pPr>
       <w:r>
         <w:t xml:space="preserve">Войти под учетной записью пользователя (логин – </w:t>
       </w:r>
-      <w:proofErr w:type="gramStart"/>
       <w:r>
         <w:rPr>
           <w:lang w:val="en-US"/>
@@ -2228,14 +2184,12 @@
       <w:r>
         <w:t>_</w:t>
       </w:r>
-      <w:proofErr w:type="spellStart"/>
       <w:r>
         <w:rPr>
           <w:lang w:val="en-US"/>
         </w:rPr>
         <w:t>chery</w:t>
       </w:r>
-      <w:proofErr w:type="spellEnd"/>
       <w:r>
         <w:t>2010@</w:t>
       </w:r>
@@ -2248,21 +2202,15 @@
       <w:r>
         <w:t>.</w:t>
       </w:r>
-      <w:proofErr w:type="spellStart"/>
       <w:r>
         <w:rPr>
           <w:lang w:val="en-US"/>
         </w:rPr>
         <w:t>ru</w:t>
       </w:r>
-      <w:proofErr w:type="spellEnd"/>
       <w:r>
         <w:t xml:space="preserve"> ,</w:t>
       </w:r>
-      <w:proofErr w:type="gramEnd"/>
-      <w:r>
-        <w:t xml:space="preserve"> </w:t>
-      </w:r>
       <w:r>
         <w:t xml:space="preserve">пароль – </w:t>
       </w:r>
@@ -2293,7 +2241,7 @@
         <w:pStyle w:val="ab"/>
         <w:numPr>
           <w:ilvl w:val="0"/>
-          <w:numId w:val="37"/>
+          <w:numId w:val="9"/>
         </w:numPr>
       </w:pPr>
       <w:r>
@@ -2303,9 +2251,6 @@
         <w:t>существляется переход на страницу</w:t>
       </w:r>
       <w:r>
-        <w:t xml:space="preserve"> </w:t>
-      </w:r>
-      <w:r>
         <w:t>входа</w:t>
       </w:r>
       <w:r>
@@ -2317,7 +2262,7 @@
         <w:pStyle w:val="ab"/>
         <w:numPr>
           <w:ilvl w:val="0"/>
-          <w:numId w:val="37"/>
+          <w:numId w:val="9"/>
         </w:numPr>
       </w:pPr>
       <w:r>
@@ -2340,8 +2285,17 @@
       <w:pPr>
         <w:pStyle w:val="ab"/>
         <w:numPr>
+          <w:ilvl w:val="0"/>
+          <w:numId w:val="9"/>
+        </w:numPr>
+      </w:pPr>
+    </w:p>
+    <w:p>
+      <w:pPr>
+        <w:pStyle w:val="ab"/>
+        <w:numPr>
           <w:ilvl w:val="1"/>
-          <w:numId w:val="30"/>
+          <w:numId w:val="3"/>
         </w:numPr>
       </w:pPr>
       <w:r>
@@ -2354,34 +2308,16 @@
         <w:rPr>
           <w:b/>
         </w:rPr>
-        <w:t xml:space="preserve">№ </w:t>
+        <w:t>№ 6</w:t>
       </w:r>
       <w:r>
         <w:rPr>
           <w:b/>
         </w:rPr>
-        <w:t>6</w:t>
-      </w:r>
-      <w:r>
-        <w:rPr>
-          <w:b/>
-        </w:rPr>
         <w:t>.</w:t>
       </w:r>
       <w:r>
-        <w:rPr>
-          <w:b/>
-        </w:rPr>
-        <w:t xml:space="preserve"> </w:t>
-      </w:r>
-      <w:r>
-        <w:t>Кнопка «</w:t>
-      </w:r>
-      <w:r>
-        <w:t>Профиль</w:t>
-      </w:r>
-      <w:r>
-        <w:t>» на главном экране.</w:t>
+        <w:t>Кнопка «Профиль» на главном экране.</w:t>
       </w:r>
     </w:p>
     <w:p>
@@ -2432,7 +2368,7 @@
         <w:pStyle w:val="ab"/>
         <w:numPr>
           <w:ilvl w:val="0"/>
-          <w:numId w:val="38"/>
+          <w:numId w:val="10"/>
         </w:numPr>
       </w:pPr>
       <w:r>
@@ -2455,7 +2391,7 @@
         <w:pStyle w:val="ab"/>
         <w:numPr>
           <w:ilvl w:val="0"/>
-          <w:numId w:val="38"/>
+          <w:numId w:val="10"/>
         </w:numPr>
       </w:pPr>
       <w:r>
@@ -2467,13 +2403,12 @@
         <w:pStyle w:val="ab"/>
         <w:numPr>
           <w:ilvl w:val="0"/>
-          <w:numId w:val="38"/>
+          <w:numId w:val="10"/>
         </w:numPr>
       </w:pPr>
       <w:r>
         <w:t xml:space="preserve">Войти под учетной записью пользователя (логин – </w:t>
       </w:r>
-      <w:proofErr w:type="gramStart"/>
       <w:r>
         <w:rPr>
           <w:lang w:val="en-US"/>
@@ -2483,14 +2418,12 @@
       <w:r>
         <w:t>_</w:t>
       </w:r>
-      <w:proofErr w:type="spellStart"/>
       <w:r>
         <w:rPr>
           <w:lang w:val="en-US"/>
         </w:rPr>
         <w:t>chery</w:t>
       </w:r>
-      <w:proofErr w:type="spellEnd"/>
       <w:r>
         <w:t>2010@</w:t>
       </w:r>
@@ -2503,21 +2436,15 @@
       <w:r>
         <w:t>.</w:t>
       </w:r>
-      <w:proofErr w:type="spellStart"/>
       <w:r>
         <w:rPr>
           <w:lang w:val="en-US"/>
         </w:rPr>
         <w:t>ru</w:t>
       </w:r>
-      <w:proofErr w:type="spellEnd"/>
       <w:r>
         <w:t xml:space="preserve"> ,</w:t>
       </w:r>
-      <w:proofErr w:type="gramEnd"/>
-      <w:r>
-        <w:t xml:space="preserve"> </w:t>
-      </w:r>
       <w:r>
         <w:t xml:space="preserve">пароль – </w:t>
       </w:r>
@@ -2548,7 +2475,7 @@
         <w:pStyle w:val="ab"/>
         <w:numPr>
           <w:ilvl w:val="0"/>
-          <w:numId w:val="39"/>
+          <w:numId w:val="11"/>
         </w:numPr>
       </w:pPr>
       <w:r>
@@ -2577,6 +2504,9 @@
       <w:pPr>
         <w:pStyle w:val="ab"/>
         <w:ind w:left="420"/>
+        <w:rPr>
+          <w:lang w:val="en-US"/>
+        </w:rPr>
       </w:pPr>
       <w:r>
         <w:tab/>
@@ -2592,9 +2522,18 @@
     <w:p>
       <w:pPr>
         <w:pStyle w:val="ab"/>
+        <w:ind w:left="420"/>
+        <w:rPr>
+          <w:lang w:val="en-US"/>
+        </w:rPr>
+      </w:pPr>
+    </w:p>
+    <w:p>
+      <w:pPr>
+        <w:pStyle w:val="ab"/>
         <w:numPr>
           <w:ilvl w:val="1"/>
-          <w:numId w:val="30"/>
+          <w:numId w:val="3"/>
         </w:numPr>
       </w:pPr>
       <w:r>
@@ -2607,25 +2546,16 @@
         <w:rPr>
           <w:b/>
         </w:rPr>
-        <w:t xml:space="preserve">№ </w:t>
+        <w:t>№ 7</w:t>
       </w:r>
       <w:r>
         <w:rPr>
           <w:b/>
         </w:rPr>
-        <w:t>7</w:t>
-      </w:r>
-      <w:r>
-        <w:rPr>
-          <w:b/>
-        </w:rPr>
         <w:t>.</w:t>
       </w:r>
       <w:r>
-        <w:t xml:space="preserve"> Нажатие на логотип</w:t>
-      </w:r>
-      <w:r>
-        <w:t>.</w:t>
+        <w:t xml:space="preserve"> Нажатие на логотип.</w:t>
       </w:r>
     </w:p>
     <w:p>
@@ -2650,10 +2580,7 @@
       </w:pPr>
       <w:r>
         <w:tab/>
-        <w:t>1.1.1.</w:t>
-      </w:r>
-      <w:r>
-        <w:t>3</w:t>
+        <w:t>1.1.1.3</w:t>
       </w:r>
     </w:p>
     <w:p>
@@ -2670,7 +2597,7 @@
         <w:pStyle w:val="ab"/>
         <w:numPr>
           <w:ilvl w:val="0"/>
-          <w:numId w:val="35"/>
+          <w:numId w:val="12"/>
         </w:numPr>
       </w:pPr>
       <w:r>
@@ -2693,14 +2620,11 @@
         <w:pStyle w:val="ab"/>
         <w:numPr>
           <w:ilvl w:val="0"/>
-          <w:numId w:val="35"/>
-        </w:numPr>
-      </w:pPr>
-      <w:r>
-        <w:t xml:space="preserve">Нажать на </w:t>
-      </w:r>
-      <w:r>
-        <w:t xml:space="preserve">логотип </w:t>
+          <w:numId w:val="12"/>
+        </w:numPr>
+      </w:pPr>
+      <w:r>
+        <w:t xml:space="preserve">Нажать на логотип </w:t>
       </w:r>
     </w:p>
     <w:p>
@@ -2731,9 +2655,15 @@
     <w:p>
       <w:pPr>
         <w:pStyle w:val="ab"/>
+        <w:ind w:left="420"/>
+      </w:pPr>
+    </w:p>
+    <w:p>
+      <w:pPr>
+        <w:pStyle w:val="ab"/>
         <w:numPr>
           <w:ilvl w:val="1"/>
-          <w:numId w:val="30"/>
+          <w:numId w:val="3"/>
         </w:numPr>
       </w:pPr>
       <w:r>
@@ -2751,7 +2681,6 @@
       <w:r>
         <w:rPr>
           <w:b/>
-          <w:lang w:val="en-US"/>
         </w:rPr>
         <w:t>8</w:t>
       </w:r>
@@ -2768,7 +2697,10 @@
         <w:t xml:space="preserve"> </w:t>
       </w:r>
       <w:r>
-        <w:t>Кнопка «Профиль» на главном экране.</w:t>
+        <w:t>Выход из профиля</w:t>
+      </w:r>
+      <w:r>
+        <w:t>.</w:t>
       </w:r>
     </w:p>
     <w:p>
@@ -2790,19 +2722,13 @@
       <w:pPr>
         <w:pStyle w:val="ab"/>
         <w:ind w:left="420"/>
-        <w:rPr>
-          <w:lang w:val="en-US"/>
-        </w:rPr>
       </w:pPr>
       <w:r>
         <w:tab/>
         <w:t>1.1.1.</w:t>
       </w:r>
       <w:r>
-        <w:rPr>
-          <w:lang w:val="en-US"/>
-        </w:rPr>
-        <w:t>7</w:t>
+        <w:t>8</w:t>
       </w:r>
     </w:p>
     <w:p>
@@ -2819,7 +2745,7 @@
         <w:pStyle w:val="ab"/>
         <w:numPr>
           <w:ilvl w:val="0"/>
-          <w:numId w:val="38"/>
+          <w:numId w:val="13"/>
         </w:numPr>
       </w:pPr>
       <w:r>
@@ -2842,10 +2768,11 @@
         <w:pStyle w:val="ab"/>
         <w:numPr>
           <w:ilvl w:val="0"/>
-          <w:numId w:val="38"/>
-        </w:numPr>
-      </w:pPr>
-      <w:r>
+          <w:numId w:val="13"/>
+        </w:numPr>
+      </w:pPr>
+      <w:r>
+        <w:lastRenderedPageBreak/>
         <w:t>Нажать на</w:t>
       </w:r>
       <w:bookmarkStart w:id="0" w:name="_GoBack"/>
@@ -2859,13 +2786,12 @@
         <w:pStyle w:val="ab"/>
         <w:numPr>
           <w:ilvl w:val="0"/>
-          <w:numId w:val="38"/>
+          <w:numId w:val="13"/>
         </w:numPr>
       </w:pPr>
       <w:r>
         <w:t xml:space="preserve">Войти под учетной записью пользователя (логин – </w:t>
       </w:r>
-      <w:proofErr w:type="gramStart"/>
       <w:r>
         <w:rPr>
           <w:lang w:val="en-US"/>
@@ -2875,14 +2801,12 @@
       <w:r>
         <w:t>_</w:t>
       </w:r>
-      <w:proofErr w:type="spellStart"/>
       <w:r>
         <w:rPr>
           <w:lang w:val="en-US"/>
         </w:rPr>
         <w:t>chery</w:t>
       </w:r>
-      <w:proofErr w:type="spellEnd"/>
       <w:r>
         <w:t>2010@</w:t>
       </w:r>
@@ -2895,22 +2819,377 @@
       <w:r>
         <w:t>.</w:t>
       </w:r>
-      <w:proofErr w:type="spellStart"/>
       <w:r>
         <w:rPr>
           <w:lang w:val="en-US"/>
         </w:rPr>
         <w:t>ru</w:t>
       </w:r>
-      <w:proofErr w:type="spellEnd"/>
       <w:r>
         <w:t xml:space="preserve"> ,</w:t>
       </w:r>
-      <w:proofErr w:type="gramEnd"/>
+      <w:r>
+        <w:t xml:space="preserve">пароль – </w:t>
+      </w:r>
+      <w:r>
+        <w:t>235595</w:t>
+      </w:r>
+      <w:r>
+        <w:rPr>
+          <w:lang w:val="en-US"/>
+        </w:rPr>
+        <w:t>an</w:t>
+      </w:r>
+      <w:r>
+        <w:t>)</w:t>
+      </w:r>
+    </w:p>
+    <w:p>
+      <w:pPr>
+        <w:pStyle w:val="ab"/>
+        <w:ind w:left="420"/>
+      </w:pPr>
+      <w:r>
+        <w:t>Шаги:</w:t>
+      </w:r>
+    </w:p>
+    <w:p>
+      <w:pPr>
+        <w:pStyle w:val="ab"/>
+        <w:numPr>
+          <w:ilvl w:val="0"/>
+          <w:numId w:val="14"/>
+        </w:numPr>
+      </w:pPr>
+      <w:r>
+        <w:t>Нажать на кнопку «</w:t>
+      </w:r>
+      <w:r>
+        <w:t>Выход</w:t>
+      </w:r>
+      <w:r>
+        <w:t xml:space="preserve">» </w:t>
+      </w:r>
+    </w:p>
+    <w:p>
+      <w:pPr>
+        <w:pStyle w:val="ab"/>
+        <w:ind w:left="420"/>
+      </w:pPr>
+      <w:r>
+        <w:t>Ожидаемый результат:</w:t>
+      </w:r>
+    </w:p>
+    <w:p>
+      <w:pPr>
+        <w:pStyle w:val="ab"/>
+        <w:ind w:left="420" w:firstLine="288"/>
+      </w:pPr>
+      <w:r>
+        <w:t xml:space="preserve">Осуществляется переход на </w:t>
+      </w:r>
+      <w:r>
+        <w:t>главную</w:t>
+      </w:r>
+      <w:r>
+        <w:t xml:space="preserve"> страницу пользователя</w:t>
+      </w:r>
+      <w:r>
+        <w:t>.</w:t>
+      </w:r>
       <w:r>
         <w:t xml:space="preserve"> </w:t>
       </w:r>
       <w:r>
+        <w:t>Кнопки в шапке «Профиль и «Выход» заменяются на «Вход» и «Зарегистрироваться».</w:t>
+      </w:r>
+    </w:p>
+    <w:p/>
+    <w:p>
+      <w:r>
+        <w:t>Страница входа.</w:t>
+      </w:r>
+    </w:p>
+    <w:p/>
+    <w:p>
+      <w:pPr>
+        <w:pStyle w:val="ab"/>
+        <w:numPr>
+          <w:ilvl w:val="1"/>
+          <w:numId w:val="3"/>
+        </w:numPr>
+      </w:pPr>
+      <w:r>
+        <w:rPr>
+          <w:b/>
+        </w:rPr>
+        <w:t xml:space="preserve">Тест –кейс </w:t>
+      </w:r>
+      <w:r>
+        <w:rPr>
+          <w:b/>
+        </w:rPr>
+        <w:t>№ 9</w:t>
+      </w:r>
+      <w:r>
+        <w:rPr>
+          <w:b/>
+        </w:rPr>
+        <w:t>.</w:t>
+      </w:r>
+      <w:r>
+        <w:rPr>
+          <w:b/>
+        </w:rPr>
+        <w:t xml:space="preserve"> </w:t>
+      </w:r>
+      <w:r>
+        <w:t>Проверка внешнего вида страницы входа</w:t>
+      </w:r>
+      <w:r>
+        <w:t>.</w:t>
+      </w:r>
+    </w:p>
+    <w:p>
+      <w:pPr>
+        <w:pStyle w:val="ab"/>
+        <w:ind w:left="420"/>
+      </w:pPr>
+      <w:r>
+        <w:rPr>
+          <w:u w:val="single"/>
+        </w:rPr>
+        <w:t>Проверяемое тест требование</w:t>
+      </w:r>
+      <w:r>
+        <w:t>:</w:t>
+      </w:r>
+    </w:p>
+    <w:p>
+      <w:pPr>
+        <w:pStyle w:val="ab"/>
+        <w:ind w:left="420"/>
+      </w:pPr>
+      <w:r>
+        <w:tab/>
+        <w:t>1.1.2.1</w:t>
+      </w:r>
+    </w:p>
+    <w:p>
+      <w:pPr>
+        <w:pStyle w:val="ab"/>
+        <w:ind w:left="420"/>
+      </w:pPr>
+      <w:r>
+        <w:t>Ш</w:t>
+      </w:r>
+      <w:r>
+        <w:t>аги</w:t>
+      </w:r>
+      <w:r>
+        <w:t>:</w:t>
+      </w:r>
+    </w:p>
+    <w:p>
+      <w:pPr>
+        <w:pStyle w:val="ab"/>
+        <w:numPr>
+          <w:ilvl w:val="0"/>
+          <w:numId w:val="15"/>
+        </w:numPr>
+      </w:pPr>
+      <w:r>
+        <w:t>Зайти на сайт(</w:t>
+      </w:r>
+      <w:hyperlink r:id="rId17" w:history="1">
+        <w:r>
+          <w:rPr>
+            <w:rStyle w:val="ac"/>
+          </w:rPr>
+          <w:t>http://test-party.herokuapp.com/</w:t>
+        </w:r>
+      </w:hyperlink>
+      <w:r>
+        <w:t>)</w:t>
+      </w:r>
+    </w:p>
+    <w:p>
+      <w:pPr>
+        <w:pStyle w:val="ab"/>
+        <w:numPr>
+          <w:ilvl w:val="0"/>
+          <w:numId w:val="15"/>
+        </w:numPr>
+      </w:pPr>
+      <w:r>
+        <w:t>Нажать на кнопку «Вход»</w:t>
+      </w:r>
+    </w:p>
+    <w:p>
+      <w:pPr>
+        <w:pStyle w:val="ab"/>
+        <w:ind w:left="420"/>
+      </w:pPr>
+      <w:r>
+        <w:t>Ожидаемый результат:</w:t>
+      </w:r>
+    </w:p>
+    <w:p>
+      <w:r>
+        <w:t>Внешний вид страницы соответствует описанию из пункта 1.1.2.1 текущих тест требований.</w:t>
+      </w:r>
+    </w:p>
+    <w:p/>
+    <w:p>
+      <w:pPr>
+        <w:pStyle w:val="ab"/>
+        <w:numPr>
+          <w:ilvl w:val="1"/>
+          <w:numId w:val="3"/>
+        </w:numPr>
+      </w:pPr>
+      <w:r>
+        <w:rPr>
+          <w:b/>
+        </w:rPr>
+        <w:t xml:space="preserve">Тест –кейс </w:t>
+      </w:r>
+      <w:r>
+        <w:rPr>
+          <w:b/>
+        </w:rPr>
+        <w:t>№ 10</w:t>
+      </w:r>
+      <w:r>
+        <w:rPr>
+          <w:b/>
+        </w:rPr>
+        <w:t>.</w:t>
+      </w:r>
+      <w:r>
+        <w:rPr>
+          <w:b/>
+        </w:rPr>
+        <w:t xml:space="preserve"> </w:t>
+      </w:r>
+      <w:r>
+        <w:t>Заполнение полей и выполнение входа.</w:t>
+      </w:r>
+    </w:p>
+    <w:p>
+      <w:pPr>
+        <w:pStyle w:val="ab"/>
+        <w:ind w:left="420"/>
+      </w:pPr>
+      <w:r>
+        <w:rPr>
+          <w:u w:val="single"/>
+        </w:rPr>
+        <w:t>Проверяемое тест требование</w:t>
+      </w:r>
+      <w:r>
+        <w:t>:</w:t>
+      </w:r>
+    </w:p>
+    <w:p>
+      <w:pPr>
+        <w:pStyle w:val="ab"/>
+        <w:ind w:left="420"/>
+      </w:pPr>
+      <w:r>
+        <w:tab/>
+        <w:t>1.1.2.</w:t>
+      </w:r>
+      <w:r>
+        <w:t>2</w:t>
+      </w:r>
+    </w:p>
+    <w:p>
+      <w:pPr>
+        <w:pStyle w:val="ab"/>
+        <w:ind w:left="420"/>
+      </w:pPr>
+      <w:r>
+        <w:t>Предварительные ш</w:t>
+      </w:r>
+      <w:r>
+        <w:t>аги</w:t>
+      </w:r>
+      <w:r>
+        <w:t>:</w:t>
+      </w:r>
+    </w:p>
+    <w:p>
+      <w:pPr>
+        <w:pStyle w:val="ab"/>
+        <w:numPr>
+          <w:ilvl w:val="0"/>
+          <w:numId w:val="16"/>
+        </w:numPr>
+      </w:pPr>
+      <w:r>
+        <w:t>Зайти на сайт(</w:t>
+      </w:r>
+      <w:hyperlink r:id="rId18" w:history="1">
+        <w:r>
+          <w:rPr>
+            <w:rStyle w:val="ac"/>
+          </w:rPr>
+          <w:t>http://test-party.herokuapp.com/</w:t>
+        </w:r>
+      </w:hyperlink>
+      <w:r>
+        <w:t>)</w:t>
+      </w:r>
+    </w:p>
+    <w:p>
+      <w:pPr>
+        <w:pStyle w:val="ab"/>
+        <w:numPr>
+          <w:ilvl w:val="0"/>
+          <w:numId w:val="16"/>
+        </w:numPr>
+      </w:pPr>
+      <w:r>
+        <w:t xml:space="preserve">Зарегистрироваться пользователя (логин – </w:t>
+      </w:r>
+      <w:r>
+        <w:rPr>
+          <w:lang w:val="en-US"/>
+        </w:rPr>
+        <w:t>sweet</w:t>
+      </w:r>
+      <w:r>
+        <w:t>_</w:t>
+      </w:r>
+      <w:r>
+        <w:rPr>
+          <w:lang w:val="en-US"/>
+        </w:rPr>
+        <w:t>chery</w:t>
+      </w:r>
+      <w:r>
+        <w:t>2010@</w:t>
+      </w:r>
+      <w:r>
+        <w:rPr>
+          <w:lang w:val="en-US"/>
+        </w:rPr>
+        <w:t>mail</w:t>
+      </w:r>
+      <w:r>
+        <w:t>.</w:t>
+      </w:r>
+      <w:r>
+        <w:rPr>
+          <w:lang w:val="en-US"/>
+        </w:rPr>
+        <w:t>ru</w:t>
+      </w:r>
+      <w:r>
+        <w:t xml:space="preserve"> ,</w:t>
+      </w:r>
+      <w:r>
         <w:t xml:space="preserve">пароль – </w:t>
       </w:r>
       <w:r>
@@ -2929,6 +3208,32 @@
     <w:p>
       <w:pPr>
         <w:pStyle w:val="ab"/>
+        <w:numPr>
+          <w:ilvl w:val="0"/>
+          <w:numId w:val="16"/>
+        </w:numPr>
+      </w:pPr>
+      <w:r>
+        <w:t>Нажать на кнопку «Выход</w:t>
+      </w:r>
+      <w:r>
+        <w:t>»</w:t>
+      </w:r>
+    </w:p>
+    <w:p>
+      <w:pPr>
+        <w:pStyle w:val="ab"/>
+        <w:numPr>
+          <w:ilvl w:val="0"/>
+          <w:numId w:val="16"/>
+        </w:numPr>
+      </w:pPr>
+      <w:r>
+        <w:t>Нажать на кнопку «Вход»</w:t>
+      </w:r>
+    </w:p>
+    <w:p>
+      <w:pPr>
         <w:ind w:left="420"/>
       </w:pPr>
       <w:r>
@@ -2940,11 +3245,80 @@
         <w:pStyle w:val="ab"/>
         <w:numPr>
           <w:ilvl w:val="0"/>
-          <w:numId w:val="39"/>
-        </w:numPr>
-      </w:pPr>
-      <w:r>
-        <w:t xml:space="preserve">Нажать на кнопку «Профиль» </w:t>
+          <w:numId w:val="17"/>
+        </w:numPr>
+      </w:pPr>
+      <w:r>
+        <w:t>В поле логин ввести:</w:t>
+      </w:r>
+      <w:r>
+        <w:t xml:space="preserve"> </w:t>
+      </w:r>
+      <w:r>
+        <w:rPr>
+          <w:lang w:val="en-US"/>
+        </w:rPr>
+        <w:t>sweet</w:t>
+      </w:r>
+      <w:r>
+        <w:t>_</w:t>
+      </w:r>
+      <w:r>
+        <w:rPr>
+          <w:lang w:val="en-US"/>
+        </w:rPr>
+        <w:t>chery</w:t>
+      </w:r>
+      <w:r>
+        <w:t>2010@</w:t>
+      </w:r>
+      <w:r>
+        <w:rPr>
+          <w:lang w:val="en-US"/>
+        </w:rPr>
+        <w:t>mail</w:t>
+      </w:r>
+      <w:r>
+        <w:t>.</w:t>
+      </w:r>
+      <w:r>
+        <w:rPr>
+          <w:lang w:val="en-US"/>
+        </w:rPr>
+        <w:t>ru</w:t>
+      </w:r>
+    </w:p>
+    <w:p>
+      <w:pPr>
+        <w:pStyle w:val="ab"/>
+        <w:numPr>
+          <w:ilvl w:val="0"/>
+          <w:numId w:val="17"/>
+        </w:numPr>
+      </w:pPr>
+      <w:r>
+        <w:t xml:space="preserve">В поле пароль ввести: </w:t>
+      </w:r>
+      <w:r>
+        <w:t>1111</w:t>
+      </w:r>
+      <w:r>
+        <w:rPr>
+          <w:lang w:val="en-US"/>
+        </w:rPr>
+        <w:t>am</w:t>
+      </w:r>
+    </w:p>
+    <w:p>
+      <w:pPr>
+        <w:pStyle w:val="ab"/>
+        <w:numPr>
+          <w:ilvl w:val="0"/>
+          <w:numId w:val="17"/>
+        </w:numPr>
+      </w:pPr>
+      <w:r>
+        <w:t>Нажать кнопку «Зарегистрироваться»</w:t>
       </w:r>
     </w:p>
     <w:p>
@@ -2953,26 +3327,647 @@
         <w:ind w:left="420"/>
       </w:pPr>
       <w:r>
+        <w:t>Ожидаемый результат:</w:t>
+      </w:r>
+    </w:p>
+    <w:p>
+      <w:pPr>
+        <w:rPr>
+          <w:bCs/>
+          <w:iCs/>
+          <w:spacing w:val="5"/>
+        </w:rPr>
+      </w:pPr>
+      <w:r>
+        <w:rPr>
+          <w:bCs/>
+          <w:iCs/>
+          <w:spacing w:val="5"/>
+        </w:rPr>
+        <w:t>В</w:t>
+      </w:r>
+      <w:r>
+        <w:rPr>
+          <w:bCs/>
+          <w:iCs/>
+          <w:spacing w:val="5"/>
+        </w:rPr>
+        <w:t>ыдается сообщение «Логин/пар</w:t>
+      </w:r>
+      <w:r>
+        <w:rPr>
+          <w:bCs/>
+          <w:iCs/>
+          <w:spacing w:val="5"/>
+        </w:rPr>
+        <w:t>оль не верен! Повторите попытку</w:t>
+      </w:r>
+      <w:r>
+        <w:rPr>
+          <w:bCs/>
+          <w:iCs/>
+          <w:spacing w:val="5"/>
+        </w:rPr>
+        <w:t>»</w:t>
+      </w:r>
+      <w:r>
+        <w:rPr>
+          <w:bCs/>
+          <w:iCs/>
+          <w:spacing w:val="5"/>
+        </w:rPr>
+        <w:t>.</w:t>
+      </w:r>
+    </w:p>
+    <w:p>
+      <w:pPr>
+        <w:rPr>
+          <w:bCs/>
+          <w:iCs/>
+          <w:spacing w:val="5"/>
+        </w:rPr>
+      </w:pPr>
+    </w:p>
+    <w:p>
+      <w:pPr>
+        <w:pStyle w:val="ab"/>
+        <w:numPr>
+          <w:ilvl w:val="1"/>
+          <w:numId w:val="3"/>
+        </w:numPr>
+      </w:pPr>
+      <w:r>
+        <w:rPr>
+          <w:b/>
+        </w:rPr>
+        <w:t xml:space="preserve">Тест –кейс </w:t>
+      </w:r>
+      <w:r>
+        <w:rPr>
+          <w:b/>
+        </w:rPr>
+        <w:t>№ 11</w:t>
+      </w:r>
+      <w:r>
+        <w:rPr>
+          <w:b/>
+        </w:rPr>
+        <w:t>.</w:t>
+      </w:r>
+      <w:r>
+        <w:rPr>
+          <w:b/>
+        </w:rPr>
+        <w:t xml:space="preserve"> </w:t>
+      </w:r>
+      <w:r>
+        <w:t>Заполнение полей и выполнение входа.</w:t>
+      </w:r>
+    </w:p>
+    <w:p>
+      <w:pPr>
+        <w:pStyle w:val="ab"/>
+        <w:ind w:left="420"/>
+      </w:pPr>
+      <w:r>
+        <w:rPr>
+          <w:u w:val="single"/>
+        </w:rPr>
+        <w:t>Проверяемое тест требование</w:t>
+      </w:r>
+      <w:r>
+        <w:t>:</w:t>
+      </w:r>
+    </w:p>
+    <w:p>
+      <w:pPr>
+        <w:pStyle w:val="ab"/>
+        <w:ind w:left="420"/>
+      </w:pPr>
+      <w:r>
+        <w:tab/>
+        <w:t>1.1.2.2</w:t>
+      </w:r>
+    </w:p>
+    <w:p>
+      <w:pPr>
+        <w:pStyle w:val="ab"/>
+        <w:ind w:left="420"/>
+      </w:pPr>
+      <w:r>
+        <w:t>Предварительные шаги:</w:t>
+      </w:r>
+    </w:p>
+    <w:p>
+      <w:pPr>
+        <w:pStyle w:val="ab"/>
+        <w:numPr>
+          <w:ilvl w:val="0"/>
+          <w:numId w:val="18"/>
+        </w:numPr>
+      </w:pPr>
+      <w:r>
+        <w:t>Зайти на сайт(</w:t>
+      </w:r>
+      <w:hyperlink r:id="rId19" w:history="1">
+        <w:r>
+          <w:rPr>
+            <w:rStyle w:val="ac"/>
+          </w:rPr>
+          <w:t>http://test-party.herokuapp.com/</w:t>
+        </w:r>
+      </w:hyperlink>
+      <w:r>
+        <w:t>)</w:t>
+      </w:r>
+    </w:p>
+    <w:p>
+      <w:pPr>
+        <w:pStyle w:val="ab"/>
+        <w:numPr>
+          <w:ilvl w:val="0"/>
+          <w:numId w:val="18"/>
+        </w:numPr>
+      </w:pPr>
+      <w:r>
+        <w:t xml:space="preserve">Зарегистрироваться пользователя (логин – </w:t>
+      </w:r>
+      <w:r>
+        <w:rPr>
+          <w:lang w:val="en-US"/>
+        </w:rPr>
+        <w:t>sweet</w:t>
+      </w:r>
+      <w:r>
+        <w:t>_</w:t>
+      </w:r>
+      <w:r>
+        <w:rPr>
+          <w:lang w:val="en-US"/>
+        </w:rPr>
+        <w:t>chery</w:t>
+      </w:r>
+      <w:r>
+        <w:t>2010@</w:t>
+      </w:r>
+      <w:r>
+        <w:rPr>
+          <w:lang w:val="en-US"/>
+        </w:rPr>
+        <w:t>mail</w:t>
+      </w:r>
+      <w:r>
+        <w:t>.</w:t>
+      </w:r>
+      <w:r>
+        <w:rPr>
+          <w:lang w:val="en-US"/>
+        </w:rPr>
+        <w:t>ru</w:t>
+      </w:r>
+      <w:r>
+        <w:t xml:space="preserve"> </w:t>
+      </w:r>
+      <w:r>
         <w:lastRenderedPageBreak/>
+        <w:t>,</w:t>
+      </w:r>
+      <w:r>
+        <w:t xml:space="preserve">пароль – </w:t>
+      </w:r>
+      <w:r>
+        <w:t>235595</w:t>
+      </w:r>
+      <w:r>
+        <w:rPr>
+          <w:lang w:val="en-US"/>
+        </w:rPr>
+        <w:t>an</w:t>
+      </w:r>
+      <w:r>
+        <w:t>)</w:t>
+      </w:r>
+    </w:p>
+    <w:p>
+      <w:pPr>
+        <w:pStyle w:val="ab"/>
+        <w:numPr>
+          <w:ilvl w:val="0"/>
+          <w:numId w:val="18"/>
+        </w:numPr>
+      </w:pPr>
+      <w:r>
+        <w:t>Нажать на кнопку «Выход»</w:t>
+      </w:r>
+    </w:p>
+    <w:p>
+      <w:pPr>
+        <w:pStyle w:val="ab"/>
+        <w:numPr>
+          <w:ilvl w:val="0"/>
+          <w:numId w:val="18"/>
+        </w:numPr>
+      </w:pPr>
+      <w:r>
+        <w:t>Нажать на кнопку «Вход»</w:t>
+      </w:r>
+    </w:p>
+    <w:p>
+      <w:pPr>
+        <w:ind w:left="420"/>
+      </w:pPr>
+      <w:r>
+        <w:t>Шаги:</w:t>
+      </w:r>
+    </w:p>
+    <w:p>
+      <w:pPr>
+        <w:pStyle w:val="ab"/>
+        <w:numPr>
+          <w:ilvl w:val="0"/>
+          <w:numId w:val="19"/>
+        </w:numPr>
+      </w:pPr>
+      <w:r>
+        <w:t>В поле логин ввести:</w:t>
+      </w:r>
+      <w:r>
+        <w:t xml:space="preserve"> </w:t>
+      </w:r>
+      <w:r>
+        <w:rPr>
+          <w:lang w:val="en-US"/>
+        </w:rPr>
+        <w:t>sweet</w:t>
+      </w:r>
+      <w:r>
+        <w:t>_</w:t>
+      </w:r>
+      <w:r>
+        <w:rPr>
+          <w:lang w:val="en-US"/>
+        </w:rPr>
+        <w:t>chery</w:t>
+      </w:r>
+      <w:r>
+        <w:t>20112</w:t>
+      </w:r>
+      <w:r>
+        <w:t>@</w:t>
+      </w:r>
+      <w:r>
+        <w:rPr>
+          <w:lang w:val="en-US"/>
+        </w:rPr>
+        <w:t>mail</w:t>
+      </w:r>
+      <w:r>
+        <w:t>.</w:t>
+      </w:r>
+      <w:r>
+        <w:rPr>
+          <w:lang w:val="en-US"/>
+        </w:rPr>
+        <w:t>ru</w:t>
+      </w:r>
+    </w:p>
+    <w:p>
+      <w:pPr>
+        <w:pStyle w:val="ab"/>
+        <w:numPr>
+          <w:ilvl w:val="0"/>
+          <w:numId w:val="19"/>
+        </w:numPr>
+      </w:pPr>
+      <w:r>
+        <w:t xml:space="preserve">В поле пароль ввести: </w:t>
+      </w:r>
+      <w:r>
+        <w:t>235595</w:t>
+      </w:r>
+      <w:r>
+        <w:rPr>
+          <w:lang w:val="en-US"/>
+        </w:rPr>
+        <w:t>an</w:t>
+      </w:r>
+    </w:p>
+    <w:p>
+      <w:pPr>
+        <w:pStyle w:val="ab"/>
+        <w:numPr>
+          <w:ilvl w:val="0"/>
+          <w:numId w:val="19"/>
+        </w:numPr>
+      </w:pPr>
+      <w:r>
+        <w:t>Нажать кнопку «Зарегистрироваться»</w:t>
+      </w:r>
+    </w:p>
+    <w:p>
+      <w:pPr>
+        <w:pStyle w:val="ab"/>
+        <w:ind w:left="420"/>
+      </w:pPr>
+      <w:r>
         <w:t>Ожидаемый результат:</w:t>
       </w:r>
     </w:p>
     <w:p>
       <w:pPr>
-        <w:pStyle w:val="ab"/>
-        <w:ind w:left="420" w:firstLine="288"/>
-      </w:pPr>
-      <w:r>
-        <w:t>Осуществляется переход на личную страницу пользователя</w:t>
-      </w:r>
+        <w:rPr>
+          <w:bCs/>
+          <w:iCs/>
+          <w:spacing w:val="5"/>
+        </w:rPr>
+      </w:pPr>
+      <w:r>
+        <w:rPr>
+          <w:bCs/>
+          <w:iCs/>
+          <w:spacing w:val="5"/>
+        </w:rPr>
+        <w:t>В</w:t>
+      </w:r>
+      <w:r>
+        <w:rPr>
+          <w:bCs/>
+          <w:iCs/>
+          <w:spacing w:val="5"/>
+        </w:rPr>
+        <w:t>ыдается сообщение «Логин/пар</w:t>
+      </w:r>
+      <w:r>
+        <w:rPr>
+          <w:bCs/>
+          <w:iCs/>
+          <w:spacing w:val="5"/>
+        </w:rPr>
+        <w:t>оль не верен! Повторите попытку</w:t>
+      </w:r>
+      <w:r>
+        <w:rPr>
+          <w:bCs/>
+          <w:iCs/>
+          <w:spacing w:val="5"/>
+        </w:rPr>
+        <w:t>»</w:t>
+      </w:r>
+      <w:r>
+        <w:rPr>
+          <w:bCs/>
+          <w:iCs/>
+          <w:spacing w:val="5"/>
+        </w:rPr>
+        <w:t>.</w:t>
+      </w:r>
+    </w:p>
+    <w:p>
+      <w:pPr>
+        <w:rPr>
+          <w:bCs/>
+          <w:iCs/>
+          <w:spacing w:val="5"/>
+        </w:rPr>
+      </w:pPr>
     </w:p>
     <w:p>
       <w:pPr>
         <w:pStyle w:val="ab"/>
         <w:numPr>
           <w:ilvl w:val="1"/>
-          <w:numId w:val="30"/>
-        </w:numPr>
+          <w:numId w:val="3"/>
+        </w:numPr>
+      </w:pPr>
+      <w:r>
+        <w:rPr>
+          <w:b/>
+        </w:rPr>
+        <w:t xml:space="preserve">Тест –кейс </w:t>
+      </w:r>
+      <w:r>
+        <w:rPr>
+          <w:b/>
+        </w:rPr>
+        <w:t>№ 12</w:t>
+      </w:r>
+      <w:r>
+        <w:rPr>
+          <w:b/>
+        </w:rPr>
+        <w:t>.</w:t>
+      </w:r>
+      <w:r>
+        <w:rPr>
+          <w:b/>
+        </w:rPr>
+        <w:t xml:space="preserve"> </w:t>
+      </w:r>
+      <w:r>
+        <w:t>Не полностью заполненные поля.</w:t>
+      </w:r>
+    </w:p>
+    <w:p>
+      <w:pPr>
+        <w:pStyle w:val="ab"/>
+        <w:ind w:left="420"/>
+      </w:pPr>
+      <w:r>
+        <w:rPr>
+          <w:u w:val="single"/>
+        </w:rPr>
+        <w:t>Проверяемое тест требование</w:t>
+      </w:r>
+      <w:r>
+        <w:t>:</w:t>
+      </w:r>
+    </w:p>
+    <w:p>
+      <w:pPr>
+        <w:pStyle w:val="ab"/>
+        <w:ind w:left="420"/>
+      </w:pPr>
+      <w:r>
+        <w:tab/>
+        <w:t>1.1.2.3</w:t>
+      </w:r>
+    </w:p>
+    <w:p>
+      <w:pPr>
+        <w:pStyle w:val="ab"/>
+        <w:ind w:left="420"/>
+      </w:pPr>
+      <w:r>
+        <w:t>Предварительные шаги:</w:t>
+      </w:r>
+    </w:p>
+    <w:p>
+      <w:pPr>
+        <w:pStyle w:val="ab"/>
+        <w:numPr>
+          <w:ilvl w:val="0"/>
+          <w:numId w:val="20"/>
+        </w:numPr>
+      </w:pPr>
+      <w:r>
+        <w:t>Зайти на сайт(</w:t>
+      </w:r>
+      <w:hyperlink r:id="rId20" w:history="1">
+        <w:r>
+          <w:rPr>
+            <w:rStyle w:val="ac"/>
+          </w:rPr>
+          <w:t>http://test-party.herokuapp.com/</w:t>
+        </w:r>
+      </w:hyperlink>
+      <w:r>
+        <w:t>)</w:t>
+      </w:r>
+    </w:p>
+    <w:p>
+      <w:pPr>
+        <w:pStyle w:val="ab"/>
+        <w:numPr>
+          <w:ilvl w:val="0"/>
+          <w:numId w:val="20"/>
+        </w:numPr>
+      </w:pPr>
+      <w:r>
+        <w:t>Нажать на кнопку «Вход»</w:t>
+      </w:r>
+    </w:p>
+    <w:p>
+      <w:pPr>
+        <w:ind w:left="420"/>
+      </w:pPr>
+      <w:r>
+        <w:t>Шаги:</w:t>
+      </w:r>
+    </w:p>
+    <w:p>
+      <w:pPr>
+        <w:pStyle w:val="ab"/>
+        <w:numPr>
+          <w:ilvl w:val="0"/>
+          <w:numId w:val="21"/>
+        </w:numPr>
+      </w:pPr>
+      <w:r>
+        <w:t>В поле логин ввести:</w:t>
+      </w:r>
+      <w:r>
+        <w:t xml:space="preserve"> </w:t>
+      </w:r>
+      <w:r>
+        <w:rPr>
+          <w:lang w:val="en-US"/>
+        </w:rPr>
+        <w:t>sweet</w:t>
+      </w:r>
+      <w:r>
+        <w:t>_</w:t>
+      </w:r>
+      <w:r>
+        <w:rPr>
+          <w:lang w:val="en-US"/>
+        </w:rPr>
+        <w:t>chery</w:t>
+      </w:r>
+      <w:r>
+        <w:t>20112</w:t>
+      </w:r>
+      <w:r>
+        <w:t>@</w:t>
+      </w:r>
+      <w:r>
+        <w:rPr>
+          <w:lang w:val="en-US"/>
+        </w:rPr>
+        <w:t>mail</w:t>
+      </w:r>
+      <w:r>
+        <w:t>.</w:t>
+      </w:r>
+      <w:r>
+        <w:rPr>
+          <w:lang w:val="en-US"/>
+        </w:rPr>
+        <w:t>ru</w:t>
+      </w:r>
+    </w:p>
+    <w:p>
+      <w:pPr>
+        <w:pStyle w:val="ab"/>
+        <w:numPr>
+          <w:ilvl w:val="0"/>
+          <w:numId w:val="21"/>
+        </w:numPr>
+      </w:pPr>
+      <w:r>
+        <w:t xml:space="preserve">В поле пароль ввести: </w:t>
+      </w:r>
+    </w:p>
+    <w:p>
+      <w:pPr>
+        <w:pStyle w:val="ab"/>
+        <w:numPr>
+          <w:ilvl w:val="0"/>
+          <w:numId w:val="21"/>
+        </w:numPr>
+      </w:pPr>
+      <w:r>
+        <w:t>Нажать кнопку «Зарегистрироваться»</w:t>
+      </w:r>
+    </w:p>
+    <w:p>
+      <w:pPr>
+        <w:pStyle w:val="ab"/>
+        <w:ind w:left="420"/>
+      </w:pPr>
+      <w:r>
+        <w:t>Ожидаемый результат:</w:t>
+      </w:r>
+    </w:p>
+    <w:p>
+      <w:pPr>
+        <w:rPr>
+          <w:bCs/>
+          <w:iCs/>
+          <w:spacing w:val="5"/>
+        </w:rPr>
+      </w:pPr>
+      <w:r>
+        <w:rPr>
+          <w:bCs/>
+          <w:iCs/>
+          <w:spacing w:val="5"/>
+        </w:rPr>
+        <w:t>В</w:t>
+      </w:r>
+      <w:r>
+        <w:rPr>
+          <w:bCs/>
+          <w:iCs/>
+          <w:spacing w:val="5"/>
+        </w:rPr>
+        <w:t>ыдается сообщение «Необходимо заполнить все поля!»</w:t>
+      </w:r>
+      <w:r>
+        <w:rPr>
+          <w:bCs/>
+          <w:iCs/>
+          <w:spacing w:val="5"/>
+        </w:rPr>
+        <w:t>.</w:t>
+      </w:r>
+    </w:p>
+    <w:p>
+      <w:pPr>
+        <w:rPr>
+          <w:bCs/>
+          <w:iCs/>
+          <w:spacing w:val="5"/>
+        </w:rPr>
       </w:pPr>
     </w:p>
     <w:p>
@@ -2980,8 +3975,202 @@
         <w:pStyle w:val="ab"/>
         <w:numPr>
           <w:ilvl w:val="1"/>
-          <w:numId w:val="30"/>
-        </w:numPr>
+          <w:numId w:val="3"/>
+        </w:numPr>
+      </w:pPr>
+      <w:r>
+        <w:rPr>
+          <w:b/>
+        </w:rPr>
+        <w:t xml:space="preserve">Тест –кейс </w:t>
+      </w:r>
+      <w:r>
+        <w:rPr>
+          <w:b/>
+        </w:rPr>
+        <w:t>№ 13</w:t>
+      </w:r>
+      <w:r>
+        <w:rPr>
+          <w:b/>
+        </w:rPr>
+        <w:t>.</w:t>
+      </w:r>
+      <w:r>
+        <w:rPr>
+          <w:b/>
+        </w:rPr>
+        <w:t xml:space="preserve"> </w:t>
+      </w:r>
+      <w:r>
+        <w:t>Не полностью заполненные поля.</w:t>
+      </w:r>
+    </w:p>
+    <w:p>
+      <w:pPr>
+        <w:pStyle w:val="ab"/>
+        <w:ind w:left="420"/>
+      </w:pPr>
+      <w:r>
+        <w:rPr>
+          <w:u w:val="single"/>
+        </w:rPr>
+        <w:t>Проверяемое тест требование</w:t>
+      </w:r>
+      <w:r>
+        <w:t>:</w:t>
+      </w:r>
+    </w:p>
+    <w:p>
+      <w:pPr>
+        <w:pStyle w:val="ab"/>
+        <w:ind w:left="420"/>
+      </w:pPr>
+      <w:r>
+        <w:tab/>
+        <w:t>1.1.2.3</w:t>
+      </w:r>
+    </w:p>
+    <w:p>
+      <w:pPr>
+        <w:pStyle w:val="ab"/>
+        <w:ind w:left="420"/>
+      </w:pPr>
+      <w:r>
+        <w:t>Предварительные шаги:</w:t>
+      </w:r>
+    </w:p>
+    <w:p>
+      <w:pPr>
+        <w:pStyle w:val="ab"/>
+        <w:numPr>
+          <w:ilvl w:val="0"/>
+          <w:numId w:val="22"/>
+        </w:numPr>
+      </w:pPr>
+      <w:r>
+        <w:t>Зайти на сайт(</w:t>
+      </w:r>
+      <w:hyperlink r:id="rId21" w:history="1">
+        <w:r>
+          <w:rPr>
+            <w:rStyle w:val="ac"/>
+          </w:rPr>
+          <w:t>http://test-party.herokuapp.com/</w:t>
+        </w:r>
+      </w:hyperlink>
+      <w:r>
+        <w:t>)</w:t>
+      </w:r>
+    </w:p>
+    <w:p>
+      <w:pPr>
+        <w:pStyle w:val="ab"/>
+        <w:numPr>
+          <w:ilvl w:val="0"/>
+          <w:numId w:val="22"/>
+        </w:numPr>
+      </w:pPr>
+      <w:r>
+        <w:t>Нажать на кнопку «Вход»</w:t>
+      </w:r>
+    </w:p>
+    <w:p>
+      <w:pPr>
+        <w:ind w:left="420"/>
+      </w:pPr>
+      <w:r>
+        <w:t>Шаги:</w:t>
+      </w:r>
+    </w:p>
+    <w:p>
+      <w:pPr>
+        <w:pStyle w:val="ab"/>
+        <w:numPr>
+          <w:ilvl w:val="0"/>
+          <w:numId w:val="23"/>
+        </w:numPr>
+      </w:pPr>
+      <w:r>
+        <w:t>В поле логин ввести:</w:t>
+      </w:r>
+      <w:r>
+        <w:t xml:space="preserve"> </w:t>
+      </w:r>
+    </w:p>
+    <w:p>
+      <w:pPr>
+        <w:pStyle w:val="ab"/>
+        <w:numPr>
+          <w:ilvl w:val="0"/>
+          <w:numId w:val="23"/>
+        </w:numPr>
+      </w:pPr>
+      <w:r>
+        <w:t>В поле пароль ввести: 0000</w:t>
+      </w:r>
+    </w:p>
+    <w:p>
+      <w:pPr>
+        <w:pStyle w:val="ab"/>
+        <w:numPr>
+          <w:ilvl w:val="0"/>
+          <w:numId w:val="23"/>
+        </w:numPr>
+      </w:pPr>
+      <w:r>
+        <w:t>Нажать кнопку «Зарегистрироваться»</w:t>
+      </w:r>
+    </w:p>
+    <w:p>
+      <w:pPr>
+        <w:pStyle w:val="ab"/>
+        <w:ind w:left="420"/>
+      </w:pPr>
+      <w:r>
+        <w:t>Ожидаемый результат:</w:t>
+      </w:r>
+    </w:p>
+    <w:p>
+      <w:pPr>
+        <w:rPr>
+          <w:bCs/>
+          <w:iCs/>
+          <w:spacing w:val="5"/>
+        </w:rPr>
+      </w:pPr>
+      <w:r>
+        <w:rPr>
+          <w:bCs/>
+          <w:iCs/>
+          <w:spacing w:val="5"/>
+        </w:rPr>
+        <w:t>В</w:t>
+      </w:r>
+      <w:r>
+        <w:rPr>
+          <w:bCs/>
+          <w:iCs/>
+          <w:spacing w:val="5"/>
+        </w:rPr>
+        <w:t>ыдается сообщение «Необходимо заполнить все поля!»</w:t>
+      </w:r>
+      <w:r>
+        <w:rPr>
+          <w:bCs/>
+          <w:iCs/>
+          <w:spacing w:val="5"/>
+        </w:rPr>
+        <w:t>.</w:t>
+      </w:r>
+    </w:p>
+    <w:p>
+      <w:pPr>
+        <w:rPr>
+          <w:bCs/>
+          <w:iCs/>
+          <w:spacing w:val="5"/>
+        </w:rPr>
       </w:pPr>
     </w:p>
     <w:p>
@@ -2989,8 +4178,203 @@
         <w:pStyle w:val="ab"/>
         <w:numPr>
           <w:ilvl w:val="1"/>
-          <w:numId w:val="30"/>
-        </w:numPr>
+          <w:numId w:val="3"/>
+        </w:numPr>
+      </w:pPr>
+      <w:r>
+        <w:rPr>
+          <w:b/>
+        </w:rPr>
+        <w:t xml:space="preserve">Тест –кейс </w:t>
+      </w:r>
+      <w:r>
+        <w:rPr>
+          <w:b/>
+        </w:rPr>
+        <w:t>№ 14</w:t>
+      </w:r>
+      <w:r>
+        <w:rPr>
+          <w:b/>
+        </w:rPr>
+        <w:t>.</w:t>
+      </w:r>
+      <w:r>
+        <w:rPr>
+          <w:b/>
+        </w:rPr>
+        <w:t xml:space="preserve"> </w:t>
+      </w:r>
+      <w:r>
+        <w:t>Не полностью заполненные поля.</w:t>
+      </w:r>
+    </w:p>
+    <w:p>
+      <w:pPr>
+        <w:pStyle w:val="ab"/>
+        <w:ind w:left="420"/>
+      </w:pPr>
+      <w:r>
+        <w:rPr>
+          <w:u w:val="single"/>
+        </w:rPr>
+        <w:t>Проверяемое тест требование</w:t>
+      </w:r>
+      <w:r>
+        <w:t>:</w:t>
+      </w:r>
+    </w:p>
+    <w:p>
+      <w:pPr>
+        <w:pStyle w:val="ab"/>
+        <w:ind w:left="420"/>
+      </w:pPr>
+      <w:r>
+        <w:tab/>
+        <w:t>1.1.2.3</w:t>
+      </w:r>
+    </w:p>
+    <w:p>
+      <w:pPr>
+        <w:pStyle w:val="ab"/>
+        <w:ind w:left="420"/>
+      </w:pPr>
+      <w:r>
+        <w:t>Предварительные шаги:</w:t>
+      </w:r>
+    </w:p>
+    <w:p>
+      <w:pPr>
+        <w:pStyle w:val="ab"/>
+        <w:numPr>
+          <w:ilvl w:val="0"/>
+          <w:numId w:val="24"/>
+        </w:numPr>
+      </w:pPr>
+      <w:r>
+        <w:t>Зайти на сайт(</w:t>
+      </w:r>
+      <w:hyperlink r:id="rId22" w:history="1">
+        <w:r>
+          <w:rPr>
+            <w:rStyle w:val="ac"/>
+          </w:rPr>
+          <w:t>http://test-party.herokuapp.com/</w:t>
+        </w:r>
+      </w:hyperlink>
+      <w:r>
+        <w:t>)</w:t>
+      </w:r>
+    </w:p>
+    <w:p>
+      <w:pPr>
+        <w:pStyle w:val="ab"/>
+        <w:numPr>
+          <w:ilvl w:val="0"/>
+          <w:numId w:val="24"/>
+        </w:numPr>
+      </w:pPr>
+      <w:r>
+        <w:t>Нажать на кнопку «Вход»</w:t>
+      </w:r>
+    </w:p>
+    <w:p>
+      <w:pPr>
+        <w:ind w:left="420"/>
+      </w:pPr>
+      <w:r>
+        <w:t>Шаги:</w:t>
+      </w:r>
+    </w:p>
+    <w:p>
+      <w:pPr>
+        <w:pStyle w:val="ab"/>
+        <w:numPr>
+          <w:ilvl w:val="0"/>
+          <w:numId w:val="25"/>
+        </w:numPr>
+      </w:pPr>
+      <w:r>
+        <w:t>В поле логин ввести:</w:t>
+      </w:r>
+      <w:r>
+        <w:t xml:space="preserve"> </w:t>
+      </w:r>
+    </w:p>
+    <w:p>
+      <w:pPr>
+        <w:pStyle w:val="ab"/>
+        <w:numPr>
+          <w:ilvl w:val="0"/>
+          <w:numId w:val="25"/>
+        </w:numPr>
+      </w:pPr>
+      <w:r>
+        <w:lastRenderedPageBreak/>
+        <w:t xml:space="preserve">В поле пароль ввести: </w:t>
+      </w:r>
+    </w:p>
+    <w:p>
+      <w:pPr>
+        <w:pStyle w:val="ab"/>
+        <w:numPr>
+          <w:ilvl w:val="0"/>
+          <w:numId w:val="25"/>
+        </w:numPr>
+      </w:pPr>
+      <w:r>
+        <w:t>Нажать кнопку «Зарегистрироваться»</w:t>
+      </w:r>
+    </w:p>
+    <w:p>
+      <w:pPr>
+        <w:pStyle w:val="ab"/>
+        <w:ind w:left="420"/>
+      </w:pPr>
+      <w:r>
+        <w:t>Ожидаемый результат:</w:t>
+      </w:r>
+    </w:p>
+    <w:p>
+      <w:pPr>
+        <w:rPr>
+          <w:bCs/>
+          <w:iCs/>
+          <w:spacing w:val="5"/>
+        </w:rPr>
+      </w:pPr>
+      <w:r>
+        <w:rPr>
+          <w:bCs/>
+          <w:iCs/>
+          <w:spacing w:val="5"/>
+        </w:rPr>
+        <w:t>В</w:t>
+      </w:r>
+      <w:r>
+        <w:rPr>
+          <w:bCs/>
+          <w:iCs/>
+          <w:spacing w:val="5"/>
+        </w:rPr>
+        <w:t>ыдается сообщение «Необходимо заполнить все поля!»</w:t>
+      </w:r>
+      <w:r>
+        <w:rPr>
+          <w:bCs/>
+          <w:iCs/>
+          <w:spacing w:val="5"/>
+        </w:rPr>
+        <w:t>.</w:t>
+      </w:r>
+    </w:p>
+    <w:p>
+      <w:pPr>
+        <w:rPr>
+          <w:bCs/>
+          <w:iCs/>
+          <w:spacing w:val="5"/>
+        </w:rPr>
       </w:pPr>
     </w:p>
     <w:p>
@@ -2998,17 +4382,240 @@
         <w:pStyle w:val="ab"/>
         <w:numPr>
           <w:ilvl w:val="1"/>
-          <w:numId w:val="30"/>
-        </w:numPr>
-      </w:pPr>
-    </w:p>
-    <w:p>
-      <w:pPr>
-        <w:pStyle w:val="ab"/>
-        <w:numPr>
-          <w:ilvl w:val="1"/>
-          <w:numId w:val="30"/>
-        </w:numPr>
+          <w:numId w:val="3"/>
+        </w:numPr>
+      </w:pPr>
+      <w:r>
+        <w:rPr>
+          <w:b/>
+        </w:rPr>
+        <w:t xml:space="preserve">Тест –кейс </w:t>
+      </w:r>
+      <w:r>
+        <w:rPr>
+          <w:b/>
+        </w:rPr>
+        <w:t>№ 15</w:t>
+      </w:r>
+      <w:r>
+        <w:rPr>
+          <w:b/>
+        </w:rPr>
+        <w:t>.</w:t>
+      </w:r>
+      <w:r>
+        <w:rPr>
+          <w:b/>
+        </w:rPr>
+        <w:t xml:space="preserve"> </w:t>
+      </w:r>
+      <w:r>
+        <w:t xml:space="preserve">Проверка входа через </w:t>
+      </w:r>
+      <w:r>
+        <w:rPr>
+          <w:lang w:val="en-US"/>
+        </w:rPr>
+        <w:t>Facebook</w:t>
+      </w:r>
+      <w:r>
+        <w:t>.</w:t>
+      </w:r>
+    </w:p>
+    <w:p>
+      <w:pPr>
+        <w:pStyle w:val="ab"/>
+        <w:ind w:left="420"/>
+      </w:pPr>
+      <w:r>
+        <w:rPr>
+          <w:u w:val="single"/>
+        </w:rPr>
+        <w:t>Проверяемое тест требование</w:t>
+      </w:r>
+      <w:r>
+        <w:t>:</w:t>
+      </w:r>
+    </w:p>
+    <w:p>
+      <w:pPr>
+        <w:pStyle w:val="ab"/>
+        <w:ind w:left="420"/>
+      </w:pPr>
+      <w:r>
+        <w:tab/>
+        <w:t>1.1.2.</w:t>
+      </w:r>
+      <w:r>
+        <w:t>4</w:t>
+      </w:r>
+    </w:p>
+    <w:p>
+      <w:pPr>
+        <w:pStyle w:val="ab"/>
+        <w:ind w:left="420"/>
+        <w:rPr>
+          <w:lang w:val="en-US"/>
+        </w:rPr>
+      </w:pPr>
+      <w:r>
+        <w:t>Предварительные шаги:</w:t>
+      </w:r>
+    </w:p>
+    <w:p>
+      <w:pPr>
+        <w:pStyle w:val="ab"/>
+        <w:numPr>
+          <w:ilvl w:val="0"/>
+          <w:numId w:val="26"/>
+        </w:numPr>
+      </w:pPr>
+      <w:r>
+        <w:t xml:space="preserve">Зарегистрироваться на </w:t>
+      </w:r>
+      <w:r>
+        <w:rPr>
+          <w:lang w:val="en-US"/>
+        </w:rPr>
+        <w:t>Facebook.com</w:t>
+      </w:r>
+    </w:p>
+    <w:p>
+      <w:pPr>
+        <w:pStyle w:val="ab"/>
+        <w:numPr>
+          <w:ilvl w:val="0"/>
+          <w:numId w:val="26"/>
+        </w:numPr>
+      </w:pPr>
+      <w:r>
+        <w:t>Зайти на сайт(</w:t>
+      </w:r>
+      <w:hyperlink r:id="rId23" w:history="1">
+        <w:r>
+          <w:rPr>
+            <w:rStyle w:val="ac"/>
+          </w:rPr>
+          <w:t>http://test-party.herokuapp.com/</w:t>
+        </w:r>
+      </w:hyperlink>
+      <w:r>
+        <w:t>)</w:t>
+      </w:r>
+    </w:p>
+    <w:p>
+      <w:pPr>
+        <w:pStyle w:val="ab"/>
+        <w:numPr>
+          <w:ilvl w:val="0"/>
+          <w:numId w:val="26"/>
+        </w:numPr>
+      </w:pPr>
+      <w:r>
+        <w:t>Нажать на кнопку «Вход»</w:t>
+      </w:r>
+    </w:p>
+    <w:p>
+      <w:pPr>
+        <w:ind w:left="420"/>
+      </w:pPr>
+      <w:r>
+        <w:t>Шаги:</w:t>
+      </w:r>
+    </w:p>
+    <w:p>
+      <w:pPr>
+        <w:pStyle w:val="ab"/>
+        <w:numPr>
+          <w:ilvl w:val="0"/>
+          <w:numId w:val="27"/>
+        </w:numPr>
+      </w:pPr>
+      <w:r>
+        <w:t xml:space="preserve">Нажать иконку </w:t>
+      </w:r>
+      <w:r>
+        <w:rPr>
+          <w:lang w:val="en-US"/>
+        </w:rPr>
+        <w:t>Facebook</w:t>
+      </w:r>
+      <w:r>
+        <w:t xml:space="preserve"> </w:t>
+      </w:r>
+    </w:p>
+    <w:p>
+      <w:pPr>
+        <w:pStyle w:val="ab"/>
+        <w:numPr>
+          <w:ilvl w:val="0"/>
+          <w:numId w:val="27"/>
+        </w:numPr>
+      </w:pPr>
+      <w:r>
+        <w:t>Подтвердить разрешения приложению</w:t>
+      </w:r>
+    </w:p>
+    <w:p>
+      <w:pPr>
+        <w:pStyle w:val="ab"/>
+        <w:ind w:left="420"/>
+      </w:pPr>
+      <w:r>
+        <w:t>Ожидаемый результат:</w:t>
+      </w:r>
+    </w:p>
+    <w:p>
+      <w:r>
+        <w:rPr>
+          <w:bCs/>
+          <w:iCs/>
+          <w:spacing w:val="5"/>
+        </w:rPr>
+        <w:t xml:space="preserve">Произойдет вход через учётные данные </w:t>
+      </w:r>
+      <w:r>
+        <w:rPr>
+          <w:bCs/>
+          <w:iCs/>
+          <w:spacing w:val="5"/>
+          <w:lang w:val="en-US"/>
+        </w:rPr>
+        <w:t>Facebook</w:t>
+      </w:r>
+      <w:r>
+        <w:rPr>
+          <w:bCs/>
+          <w:iCs/>
+          <w:spacing w:val="5"/>
+        </w:rPr>
+        <w:t>, при этом в новом аккаунте</w:t>
+      </w:r>
+      <w:r>
+        <w:rPr>
+          <w:bCs/>
+          <w:iCs/>
+          <w:spacing w:val="5"/>
+        </w:rPr>
+        <w:t xml:space="preserve"> сохраняются фотография профиля, имя пользователя и фамилия</w:t>
+      </w:r>
+      <w:r>
+        <w:rPr>
+          <w:bCs/>
+          <w:iCs/>
+          <w:spacing w:val="5"/>
+        </w:rPr>
+        <w:t>.</w:t>
+      </w:r>
+    </w:p>
+    <w:p/>
+    <w:p/>
+    <w:p/>
+    <w:p>
+      <w:pPr>
+        <w:rPr>
+          <w:b/>
+        </w:rPr>
       </w:pPr>
     </w:p>
     <w:p/>
@@ -3026,7 +4633,7 @@
         <w:pStyle w:val="ab"/>
         <w:numPr>
           <w:ilvl w:val="0"/>
-          <w:numId w:val="32"/>
+          <w:numId w:val="4"/>
         </w:numPr>
         <w:rPr>
           <w:vanish/>
@@ -3038,7 +4645,7 @@
         <w:pStyle w:val="ab"/>
         <w:numPr>
           <w:ilvl w:val="0"/>
-          <w:numId w:val="32"/>
+          <w:numId w:val="4"/>
         </w:numPr>
         <w:rPr>
           <w:vanish/>
@@ -3050,7 +4657,7 @@
         <w:pStyle w:val="ab"/>
         <w:numPr>
           <w:ilvl w:val="1"/>
-          <w:numId w:val="32"/>
+          <w:numId w:val="4"/>
         </w:numPr>
         <w:rPr>
           <w:vanish/>
@@ -3062,7 +4669,7 @@
         <w:pStyle w:val="ab"/>
         <w:numPr>
           <w:ilvl w:val="1"/>
-          <w:numId w:val="32"/>
+          <w:numId w:val="4"/>
         </w:numPr>
       </w:pPr>
       <w:r>
@@ -3071,66 +4678,54 @@
         </w:rPr>
         <w:t>Тест-кейс №1</w:t>
       </w:r>
+    </w:p>
+    <w:p>
+      <w:pPr>
+        <w:pStyle w:val="ab"/>
+        <w:ind w:left="420"/>
+      </w:pPr>
+      <w:r>
+        <w:t>Тест пройден успешно.</w:t>
+      </w:r>
+    </w:p>
+    <w:p>
+      <w:pPr>
+        <w:pStyle w:val="ab"/>
+        <w:ind w:left="420"/>
+      </w:pPr>
+      <w:r>
+        <w:t>Замечание:</w:t>
+      </w:r>
+    </w:p>
+    <w:p>
+      <w:pPr>
+        <w:pStyle w:val="ab"/>
+        <w:ind w:left="420"/>
+      </w:pPr>
+      <w:r>
+        <w:t>Кнопка «</w:t>
+      </w:r>
+      <w:r>
+        <w:rPr>
+          <w:lang w:val="en-US"/>
+        </w:rPr>
+        <w:t>Let</w:t>
+      </w:r>
+      <w:r>
+        <w:t>’</w:t>
+      </w:r>
+      <w:r>
+        <w:rPr>
+          <w:lang w:val="en-US"/>
+        </w:rPr>
+        <w:t>sParty</w:t>
+      </w:r>
+      <w:r>
+        <w:t>»</w:t>
+      </w:r>
       <w:r>
         <w:t xml:space="preserve"> </w:t>
       </w:r>
-    </w:p>
-    <w:p>
-      <w:pPr>
-        <w:pStyle w:val="ab"/>
-        <w:ind w:left="420"/>
-      </w:pPr>
-      <w:r>
-        <w:t>Тест пройден успешно.</w:t>
-      </w:r>
-    </w:p>
-    <w:p>
-      <w:pPr>
-        <w:pStyle w:val="ab"/>
-        <w:ind w:left="420"/>
-      </w:pPr>
-      <w:r>
-        <w:t>Замечание:</w:t>
-      </w:r>
-    </w:p>
-    <w:p>
-      <w:pPr>
-        <w:pStyle w:val="ab"/>
-        <w:ind w:left="420"/>
-      </w:pPr>
-      <w:r>
-        <w:t>Кнопка «</w:t>
-      </w:r>
-      <w:r>
-        <w:rPr>
-          <w:lang w:val="en-US"/>
-        </w:rPr>
-        <w:t>Let</w:t>
-      </w:r>
-      <w:r>
-        <w:t>’</w:t>
-      </w:r>
-      <w:r>
-        <w:rPr>
-          <w:lang w:val="en-US"/>
-        </w:rPr>
-        <w:t>s</w:t>
-      </w:r>
-      <w:r>
-        <w:t xml:space="preserve"> </w:t>
-      </w:r>
-      <w:r>
-        <w:rPr>
-          <w:lang w:val="en-US"/>
-        </w:rPr>
-        <w:t>Party</w:t>
-      </w:r>
-      <w:r>
-        <w:t>»</w:t>
-      </w:r>
-      <w:r>
-        <w:t xml:space="preserve"> </w:t>
-      </w:r>
       <w:r>
         <w:t>не помещается полностью на экране.</w:t>
       </w:r>
@@ -3140,7 +4735,7 @@
         <w:pStyle w:val="ab"/>
         <w:numPr>
           <w:ilvl w:val="1"/>
-          <w:numId w:val="32"/>
+          <w:numId w:val="4"/>
         </w:numPr>
       </w:pPr>
     </w:p>
@@ -3149,7 +4744,7 @@
         <w:pStyle w:val="ab"/>
         <w:numPr>
           <w:ilvl w:val="1"/>
-          <w:numId w:val="32"/>
+          <w:numId w:val="4"/>
         </w:numPr>
       </w:pPr>
     </w:p>
@@ -3158,7 +4753,7 @@
         <w:pStyle w:val="ab"/>
         <w:numPr>
           <w:ilvl w:val="1"/>
-          <w:numId w:val="32"/>
+          <w:numId w:val="4"/>
         </w:numPr>
       </w:pPr>
     </w:p>
@@ -3167,7 +4762,7 @@
         <w:pStyle w:val="ab"/>
         <w:numPr>
           <w:ilvl w:val="1"/>
-          <w:numId w:val="32"/>
+          <w:numId w:val="4"/>
         </w:numPr>
       </w:pPr>
     </w:p>
@@ -3176,7 +4771,7 @@
         <w:pStyle w:val="ab"/>
         <w:numPr>
           <w:ilvl w:val="1"/>
-          <w:numId w:val="32"/>
+          <w:numId w:val="4"/>
         </w:numPr>
       </w:pPr>
     </w:p>
@@ -3185,7 +4780,7 @@
         <w:pStyle w:val="ab"/>
         <w:numPr>
           <w:ilvl w:val="1"/>
-          <w:numId w:val="32"/>
+          <w:numId w:val="4"/>
         </w:numPr>
       </w:pPr>
     </w:p>
@@ -3194,7 +4789,7 @@
         <w:pStyle w:val="ab"/>
         <w:numPr>
           <w:ilvl w:val="1"/>
-          <w:numId w:val="32"/>
+          <w:numId w:val="4"/>
         </w:numPr>
       </w:pPr>
     </w:p>
@@ -3203,7 +4798,7 @@
         <w:pStyle w:val="ab"/>
         <w:numPr>
           <w:ilvl w:val="1"/>
-          <w:numId w:val="32"/>
+          <w:numId w:val="4"/>
         </w:numPr>
       </w:pPr>
     </w:p>
@@ -3212,7 +4807,7 @@
         <w:pStyle w:val="ab"/>
         <w:numPr>
           <w:ilvl w:val="1"/>
-          <w:numId w:val="32"/>
+          <w:numId w:val="4"/>
         </w:numPr>
       </w:pPr>
     </w:p>
@@ -3221,7 +4816,7 @@
         <w:pStyle w:val="ab"/>
         <w:numPr>
           <w:ilvl w:val="1"/>
-          <w:numId w:val="32"/>
+          <w:numId w:val="4"/>
         </w:numPr>
       </w:pPr>
     </w:p>
@@ -3230,7 +4825,7 @@
         <w:pStyle w:val="ab"/>
         <w:numPr>
           <w:ilvl w:val="1"/>
-          <w:numId w:val="32"/>
+          <w:numId w:val="4"/>
         </w:numPr>
       </w:pPr>
       <w:r>
@@ -3238,9 +4833,6 @@
           <w:b/>
         </w:rPr>
         <w:t>Тест-кейс №1</w:t>
-      </w:r>
-      <w:r>
-        <w:t xml:space="preserve"> </w:t>
       </w:r>
     </w:p>
     <w:p/>
@@ -3251,7 +4843,7 @@
       </w:pPr>
     </w:p>
     <w:sectPr>
-      <w:footerReference w:type="default" r:id="rId17"/>
+      <w:footerReference w:type="default" r:id="rId24"/>
       <w:pgSz w:w="11906" w:h="16838"/>
       <w:pgMar w:top="1134" w:right="850" w:bottom="1134" w:left="1701" w:header="708" w:footer="708" w:gutter="0"/>
       <w:cols w:space="708"/>
@@ -3262,15 +4854,15 @@
 </file>
 
 <file path=word/endnotes.xml><?xml version="1.0" encoding="utf-8"?>
-<w:endnotes xmlns:wpc="http://schemas.microsoft.com/office/word/2010/wordprocessingCanvas" xmlns:mc="http://schemas.openxmlformats.org/markup-compatibility/2006" xmlns:o="urn:schemas-microsoft-com:office:office" xmlns:r="http://schemas.openxmlformats.org/officeDocument/2006/relationships" xmlns:m="http://schemas.openxmlformats.org/officeDocument/2006/math" xmlns:v="urn:schemas-microsoft-com:vml" xmlns:wp14="http://schemas.microsoft.com/office/word/2010/wordprocessingDrawing" xmlns:wp="http://schemas.openxmlformats.org/drawingml/2006/wordprocessingDrawing" xmlns:w10="urn:schemas-microsoft-com:office:word" xmlns:w="http://schemas.openxmlformats.org/wordprocessingml/2006/main" xmlns:w14="http://schemas.microsoft.com/office/word/2010/wordml" xmlns:w15="http://schemas.microsoft.com/office/word/2012/wordml" xmlns:wpg="http://schemas.microsoft.com/office/word/2010/wordprocessingGroup" xmlns:wpi="http://schemas.microsoft.com/office/word/2010/wordprocessingInk" xmlns:wne="http://schemas.microsoft.com/office/word/2006/wordml" xmlns:wps="http://schemas.microsoft.com/office/word/2010/wordprocessingShape" mc:Ignorable="w14 w15 wp14">
-  <w:endnote w:type="separator" w:id="-1">
+<w:endnotes xmlns:ve="http://schemas.openxmlformats.org/markup-compatibility/2006" xmlns:o="urn:schemas-microsoft-com:office:office" xmlns:r="http://schemas.openxmlformats.org/officeDocument/2006/relationships" xmlns:m="http://schemas.openxmlformats.org/officeDocument/2006/math" xmlns:v="urn:schemas-microsoft-com:vml" xmlns:wp="http://schemas.openxmlformats.org/drawingml/2006/wordprocessingDrawing" xmlns:w10="urn:schemas-microsoft-com:office:word" xmlns:w="http://schemas.openxmlformats.org/wordprocessingml/2006/main" xmlns:wne="http://schemas.microsoft.com/office/word/2006/wordml">
+  <w:endnote w:type="separator" w:id="0">
     <w:p>
       <w:r>
         <w:separator/>
       </w:r>
     </w:p>
   </w:endnote>
-  <w:endnote w:type="continuationSeparator" w:id="0">
+  <w:endnote w:type="continuationSeparator" w:id="1">
     <w:p>
       <w:r>
         <w:continuationSeparator/>
@@ -3281,7 +4873,7 @@
 </file>
 
 <file path=word/footer1.xml><?xml version="1.0" encoding="utf-8"?>
-<w:ftr xmlns:wpc="http://schemas.microsoft.com/office/word/2010/wordprocessingCanvas" xmlns:mc="http://schemas.openxmlformats.org/markup-compatibility/2006" xmlns:o="urn:schemas-microsoft-com:office:office" xmlns:r="http://schemas.openxmlformats.org/officeDocument/2006/relationships" xmlns:m="http://schemas.openxmlformats.org/officeDocument/2006/math" xmlns:v="urn:schemas-microsoft-com:vml" xmlns:wp14="http://schemas.microsoft.com/office/word/2010/wordprocessingDrawing" xmlns:wp="http://schemas.openxmlformats.org/drawingml/2006/wordprocessingDrawing" xmlns:w10="urn:schemas-microsoft-com:office:word" xmlns:w="http://schemas.openxmlformats.org/wordprocessingml/2006/main" xmlns:w14="http://schemas.microsoft.com/office/word/2010/wordml" xmlns:w15="http://schemas.microsoft.com/office/word/2012/wordml" xmlns:wpg="http://schemas.microsoft.com/office/word/2010/wordprocessingGroup" xmlns:wpi="http://schemas.microsoft.com/office/word/2010/wordprocessingInk" xmlns:wne="http://schemas.microsoft.com/office/word/2006/wordml" xmlns:wps="http://schemas.microsoft.com/office/word/2010/wordprocessingShape" mc:Ignorable="w14 w15 wp14">
+<w:ftr xmlns:ve="http://schemas.openxmlformats.org/markup-compatibility/2006" xmlns:o="urn:schemas-microsoft-com:office:office" xmlns:r="http://schemas.openxmlformats.org/officeDocument/2006/relationships" xmlns:m="http://schemas.openxmlformats.org/officeDocument/2006/math" xmlns:v="urn:schemas-microsoft-com:vml" xmlns:wp="http://schemas.openxmlformats.org/drawingml/2006/wordprocessingDrawing" xmlns:w10="urn:schemas-microsoft-com:office:word" xmlns:w="http://schemas.openxmlformats.org/wordprocessingml/2006/main" xmlns:wne="http://schemas.microsoft.com/office/word/2006/wordml">
   <w:sdt>
     <w:sdtPr>
       <w:id w:val="1910495803"/>
@@ -3290,7 +4882,6 @@
         <w:docPartUnique/>
       </w:docPartObj>
     </w:sdtPr>
-    <w:sdtEndPr/>
     <w:sdtContent>
       <w:p>
         <w:pPr>
@@ -3310,7 +4901,7 @@
           <w:rPr>
             <w:noProof/>
           </w:rPr>
-          <w:t>7</w:t>
+          <w:t>8</w:t>
         </w:r>
         <w:r>
           <w:fldChar w:fldCharType="end"/>
@@ -3327,15 +4918,15 @@
 </file>
 
 <file path=word/footnotes.xml><?xml version="1.0" encoding="utf-8"?>
-<w:footnotes xmlns:wpc="http://schemas.microsoft.com/office/word/2010/wordprocessingCanvas" xmlns:mc="http://schemas.openxmlformats.org/markup-compatibility/2006" xmlns:o="urn:schemas-microsoft-com:office:office" xmlns:r="http://schemas.openxmlformats.org/officeDocument/2006/relationships" xmlns:m="http://schemas.openxmlformats.org/officeDocument/2006/math" xmlns:v="urn:schemas-microsoft-com:vml" xmlns:wp14="http://schemas.microsoft.com/office/word/2010/wordprocessingDrawing" xmlns:wp="http://schemas.openxmlformats.org/drawingml/2006/wordprocessingDrawing" xmlns:w10="urn:schemas-microsoft-com:office:word" xmlns:w="http://schemas.openxmlformats.org/wordprocessingml/2006/main" xmlns:w14="http://schemas.microsoft.com/office/word/2010/wordml" xmlns:w15="http://schemas.microsoft.com/office/word/2012/wordml" xmlns:wpg="http://schemas.microsoft.com/office/word/2010/wordprocessingGroup" xmlns:wpi="http://schemas.microsoft.com/office/word/2010/wordprocessingInk" xmlns:wne="http://schemas.microsoft.com/office/word/2006/wordml" xmlns:wps="http://schemas.microsoft.com/office/word/2010/wordprocessingShape" mc:Ignorable="w14 w15 wp14">
-  <w:footnote w:type="separator" w:id="-1">
+<w:footnotes xmlns:ve="http://schemas.openxmlformats.org/markup-compatibility/2006" xmlns:o="urn:schemas-microsoft-com:office:office" xmlns:r="http://schemas.openxmlformats.org/officeDocument/2006/relationships" xmlns:m="http://schemas.openxmlformats.org/officeDocument/2006/math" xmlns:v="urn:schemas-microsoft-com:vml" xmlns:wp="http://schemas.openxmlformats.org/drawingml/2006/wordprocessingDrawing" xmlns:w10="urn:schemas-microsoft-com:office:word" xmlns:w="http://schemas.openxmlformats.org/wordprocessingml/2006/main" xmlns:wne="http://schemas.microsoft.com/office/word/2006/wordml">
+  <w:footnote w:type="separator" w:id="0">
     <w:p>
       <w:r>
         <w:separator/>
       </w:r>
     </w:p>
   </w:footnote>
-  <w:footnote w:type="continuationSeparator" w:id="0">
+  <w:footnote w:type="continuationSeparator" w:id="1">
     <w:p>
       <w:r>
         <w:continuationSeparator/>
@@ -3346,7 +4937,7 @@
 </file>
 
 <file path=word/numbering.xml><?xml version="1.0" encoding="utf-8"?>
-<w:numbering xmlns:wpc="http://schemas.microsoft.com/office/word/2010/wordprocessingCanvas" xmlns:mc="http://schemas.openxmlformats.org/markup-compatibility/2006" xmlns:o="urn:schemas-microsoft-com:office:office" xmlns:r="http://schemas.openxmlformats.org/officeDocument/2006/relationships" xmlns:m="http://schemas.openxmlformats.org/officeDocument/2006/math" xmlns:v="urn:schemas-microsoft-com:vml" xmlns:wp14="http://schemas.microsoft.com/office/word/2010/wordprocessingDrawing" xmlns:wp="http://schemas.openxmlformats.org/drawingml/2006/wordprocessingDrawing" xmlns:w10="urn:schemas-microsoft-com:office:word" xmlns:w="http://schemas.openxmlformats.org/wordprocessingml/2006/main" xmlns:w14="http://schemas.microsoft.com/office/word/2010/wordml" xmlns:w15="http://schemas.microsoft.com/office/word/2012/wordml" xmlns:wpg="http://schemas.microsoft.com/office/word/2010/wordprocessingGroup" xmlns:wpi="http://schemas.microsoft.com/office/word/2010/wordprocessingInk" xmlns:wne="http://schemas.microsoft.com/office/word/2006/wordml" xmlns:wps="http://schemas.microsoft.com/office/word/2010/wordprocessingShape" mc:Ignorable="w14 w15 wp14">
+<w:numbering xmlns:ve="http://schemas.openxmlformats.org/markup-compatibility/2006" xmlns:o="urn:schemas-microsoft-com:office:office" xmlns:r="http://schemas.openxmlformats.org/officeDocument/2006/relationships" xmlns:m="http://schemas.openxmlformats.org/officeDocument/2006/math" xmlns:v="urn:schemas-microsoft-com:vml" xmlns:wp="http://schemas.openxmlformats.org/drawingml/2006/wordprocessingDrawing" xmlns:w10="urn:schemas-microsoft-com:office:word" xmlns:w="http://schemas.openxmlformats.org/wordprocessingml/2006/main" xmlns:wne="http://schemas.microsoft.com/office/word/2006/wordml">
   <w:abstractNum w:abstractNumId="0">
     <w:nsid w:val="002C45E3"/>
     <w:multiLevelType w:val="multilevel"/>
@@ -3457,46 +5048,46 @@
     </w:lvl>
   </w:abstractNum>
   <w:abstractNum w:abstractNumId="1">
-    <w:nsid w:val="042D5F22"/>
+    <w:nsid w:val="076C6005"/>
     <w:multiLevelType w:val="hybridMultilevel"/>
-    <w:tmpl w:val="6AB8A520"/>
-    <w:lvl w:ilvl="0" w:tplc="0419000F">
+    <w:tmpl w:val="3DC61D92"/>
+    <w:lvl w:ilvl="0" w:tplc="B36A94A6">
       <w:start w:val="1"/>
       <w:numFmt w:val="decimal"/>
       <w:lvlText w:val="%1."/>
       <w:lvlJc w:val="left"/>
       <w:pPr>
-        <w:ind w:left="720" w:hanging="360"/>
+        <w:ind w:left="1068" w:hanging="360"/>
       </w:pPr>
       <w:rPr>
         <w:rFonts w:hint="default"/>
       </w:rPr>
     </w:lvl>
-    <w:lvl w:ilvl="1" w:tplc="04190011">
-      <w:start w:val="1"/>
-      <w:numFmt w:val="decimal"/>
-      <w:lvlText w:val="%2)"/>
-      <w:lvlJc w:val="left"/>
-      <w:pPr>
-        <w:ind w:left="1440" w:hanging="360"/>
-      </w:pPr>
-    </w:lvl>
-    <w:lvl w:ilvl="2" w:tplc="0419001B">
+    <w:lvl w:ilvl="1" w:tplc="04190019" w:tentative="1">
+      <w:start w:val="1"/>
+      <w:numFmt w:val="lowerLetter"/>
+      <w:lvlText w:val="%2."/>
+      <w:lvlJc w:val="left"/>
+      <w:pPr>
+        <w:ind w:left="1788" w:hanging="360"/>
+      </w:pPr>
+    </w:lvl>
+    <w:lvl w:ilvl="2" w:tplc="0419001B" w:tentative="1">
       <w:start w:val="1"/>
       <w:numFmt w:val="lowerRoman"/>
       <w:lvlText w:val="%3."/>
       <w:lvlJc w:val="right"/>
       <w:pPr>
-        <w:ind w:left="2160" w:hanging="180"/>
-      </w:pPr>
-    </w:lvl>
-    <w:lvl w:ilvl="3" w:tplc="0419000F">
+        <w:ind w:left="2508" w:hanging="180"/>
+      </w:pPr>
+    </w:lvl>
+    <w:lvl w:ilvl="3" w:tplc="0419000F" w:tentative="1">
       <w:start w:val="1"/>
       <w:numFmt w:val="decimal"/>
       <w:lvlText w:val="%4."/>
       <w:lvlJc w:val="left"/>
       <w:pPr>
-        <w:ind w:left="2880" w:hanging="360"/>
+        <w:ind w:left="3228" w:hanging="360"/>
       </w:pPr>
     </w:lvl>
     <w:lvl w:ilvl="4" w:tplc="04190019" w:tentative="1">
@@ -3505,7 +5096,7 @@
       <w:lvlText w:val="%5."/>
       <w:lvlJc w:val="left"/>
       <w:pPr>
-        <w:ind w:left="3600" w:hanging="360"/>
+        <w:ind w:left="3948" w:hanging="360"/>
       </w:pPr>
     </w:lvl>
     <w:lvl w:ilvl="5" w:tplc="0419001B" w:tentative="1">
@@ -3514,7 +5105,7 @@
       <w:lvlText w:val="%6."/>
       <w:lvlJc w:val="right"/>
       <w:pPr>
-        <w:ind w:left="4320" w:hanging="180"/>
+        <w:ind w:left="4668" w:hanging="180"/>
       </w:pPr>
     </w:lvl>
     <w:lvl w:ilvl="6" w:tplc="0419000F" w:tentative="1">
@@ -3523,7 +5114,7 @@
       <w:lvlText w:val="%7."/>
       <w:lvlJc w:val="left"/>
       <w:pPr>
-        <w:ind w:left="5040" w:hanging="360"/>
+        <w:ind w:left="5388" w:hanging="360"/>
       </w:pPr>
     </w:lvl>
     <w:lvl w:ilvl="7" w:tplc="04190019" w:tentative="1">
@@ -3532,7 +5123,7 @@
       <w:lvlText w:val="%8."/>
       <w:lvlJc w:val="left"/>
       <w:pPr>
-        <w:ind w:left="5760" w:hanging="360"/>
+        <w:ind w:left="6108" w:hanging="360"/>
       </w:pPr>
     </w:lvl>
     <w:lvl w:ilvl="8" w:tplc="0419001B" w:tentative="1">
@@ -3541,100 +5132,11 @@
       <w:lvlText w:val="%9."/>
       <w:lvlJc w:val="right"/>
       <w:pPr>
-        <w:ind w:left="6480" w:hanging="180"/>
+        <w:ind w:left="6828" w:hanging="180"/>
       </w:pPr>
     </w:lvl>
   </w:abstractNum>
   <w:abstractNum w:abstractNumId="2">
-    <w:nsid w:val="090E16AA"/>
-    <w:multiLevelType w:val="hybridMultilevel"/>
-    <w:tmpl w:val="86D29E7E"/>
-    <w:lvl w:ilvl="0" w:tplc="0419000F">
-      <w:start w:val="1"/>
-      <w:numFmt w:val="decimal"/>
-      <w:lvlText w:val="%1."/>
-      <w:lvlJc w:val="left"/>
-      <w:pPr>
-        <w:ind w:left="720" w:hanging="360"/>
-      </w:pPr>
-      <w:rPr>
-        <w:rFonts w:hint="default"/>
-      </w:rPr>
-    </w:lvl>
-    <w:lvl w:ilvl="1" w:tplc="04190019" w:tentative="1">
-      <w:start w:val="1"/>
-      <w:numFmt w:val="lowerLetter"/>
-      <w:lvlText w:val="%2."/>
-      <w:lvlJc w:val="left"/>
-      <w:pPr>
-        <w:ind w:left="1440" w:hanging="360"/>
-      </w:pPr>
-    </w:lvl>
-    <w:lvl w:ilvl="2" w:tplc="0419001B" w:tentative="1">
-      <w:start w:val="1"/>
-      <w:numFmt w:val="lowerRoman"/>
-      <w:lvlText w:val="%3."/>
-      <w:lvlJc w:val="right"/>
-      <w:pPr>
-        <w:ind w:left="2160" w:hanging="180"/>
-      </w:pPr>
-    </w:lvl>
-    <w:lvl w:ilvl="3" w:tplc="0419000F" w:tentative="1">
-      <w:start w:val="1"/>
-      <w:numFmt w:val="decimal"/>
-      <w:lvlText w:val="%4."/>
-      <w:lvlJc w:val="left"/>
-      <w:pPr>
-        <w:ind w:left="2880" w:hanging="360"/>
-      </w:pPr>
-    </w:lvl>
-    <w:lvl w:ilvl="4" w:tplc="04190019" w:tentative="1">
-      <w:start w:val="1"/>
-      <w:numFmt w:val="lowerLetter"/>
-      <w:lvlText w:val="%5."/>
-      <w:lvlJc w:val="left"/>
-      <w:pPr>
-        <w:ind w:left="3600" w:hanging="360"/>
-      </w:pPr>
-    </w:lvl>
-    <w:lvl w:ilvl="5" w:tplc="0419001B" w:tentative="1">
-      <w:start w:val="1"/>
-      <w:numFmt w:val="lowerRoman"/>
-      <w:lvlText w:val="%6."/>
-      <w:lvlJc w:val="right"/>
-      <w:pPr>
-        <w:ind w:left="4320" w:hanging="180"/>
-      </w:pPr>
-    </w:lvl>
-    <w:lvl w:ilvl="6" w:tplc="0419000F" w:tentative="1">
-      <w:start w:val="1"/>
-      <w:numFmt w:val="decimal"/>
-      <w:lvlText w:val="%7."/>
-      <w:lvlJc w:val="left"/>
-      <w:pPr>
-        <w:ind w:left="5040" w:hanging="360"/>
-      </w:pPr>
-    </w:lvl>
-    <w:lvl w:ilvl="7" w:tplc="04190019" w:tentative="1">
-      <w:start w:val="1"/>
-      <w:numFmt w:val="lowerLetter"/>
-      <w:lvlText w:val="%8."/>
-      <w:lvlJc w:val="left"/>
-      <w:pPr>
-        <w:ind w:left="5760" w:hanging="360"/>
-      </w:pPr>
-    </w:lvl>
-    <w:lvl w:ilvl="8" w:tplc="0419001B" w:tentative="1">
-      <w:start w:val="1"/>
-      <w:numFmt w:val="lowerRoman"/>
-      <w:lvlText w:val="%9."/>
-      <w:lvlJc w:val="right"/>
-      <w:pPr>
-        <w:ind w:left="6480" w:hanging="180"/>
-      </w:pPr>
-    </w:lvl>
-  </w:abstractNum>
-  <w:abstractNum w:abstractNumId="3">
     <w:nsid w:val="0A883475"/>
     <w:multiLevelType w:val="multilevel"/>
     <w:tmpl w:val="45C4DF86"/>
@@ -3748,17 +5250,17 @@
       </w:rPr>
     </w:lvl>
   </w:abstractNum>
-  <w:abstractNum w:abstractNumId="4">
-    <w:nsid w:val="0AD70E76"/>
+  <w:abstractNum w:abstractNumId="3">
+    <w:nsid w:val="142A3825"/>
     <w:multiLevelType w:val="hybridMultilevel"/>
-    <w:tmpl w:val="0A722BCA"/>
-    <w:lvl w:ilvl="0" w:tplc="0419000F">
+    <w:tmpl w:val="B1E2A4BC"/>
+    <w:lvl w:ilvl="0" w:tplc="0B5E75C0">
       <w:start w:val="1"/>
       <w:numFmt w:val="decimal"/>
       <w:lvlText w:val="%1."/>
       <w:lvlJc w:val="left"/>
       <w:pPr>
-        <w:ind w:left="720" w:hanging="360"/>
+        <w:ind w:left="1070" w:hanging="360"/>
       </w:pPr>
       <w:rPr>
         <w:rFonts w:hint="default"/>
@@ -3770,7 +5272,7 @@
       <w:lvlText w:val="%2."/>
       <w:lvlJc w:val="left"/>
       <w:pPr>
-        <w:ind w:left="1440" w:hanging="360"/>
+        <w:ind w:left="1790" w:hanging="360"/>
       </w:pPr>
     </w:lvl>
     <w:lvl w:ilvl="2" w:tplc="0419001B" w:tentative="1">
@@ -3779,7 +5281,7 @@
       <w:lvlText w:val="%3."/>
       <w:lvlJc w:val="right"/>
       <w:pPr>
-        <w:ind w:left="2160" w:hanging="180"/>
+        <w:ind w:left="2510" w:hanging="180"/>
       </w:pPr>
     </w:lvl>
     <w:lvl w:ilvl="3" w:tplc="0419000F" w:tentative="1">
@@ -3788,7 +5290,7 @@
       <w:lvlText w:val="%4."/>
       <w:lvlJc w:val="left"/>
       <w:pPr>
-        <w:ind w:left="2880" w:hanging="360"/>
+        <w:ind w:left="3230" w:hanging="360"/>
       </w:pPr>
     </w:lvl>
     <w:lvl w:ilvl="4" w:tplc="04190019" w:tentative="1">
@@ -3797,7 +5299,7 @@
       <w:lvlText w:val="%5."/>
       <w:lvlJc w:val="left"/>
       <w:pPr>
-        <w:ind w:left="3600" w:hanging="360"/>
+        <w:ind w:left="3950" w:hanging="360"/>
       </w:pPr>
     </w:lvl>
     <w:lvl w:ilvl="5" w:tplc="0419001B" w:tentative="1">
@@ -3806,7 +5308,7 @@
       <w:lvlText w:val="%6."/>
       <w:lvlJc w:val="right"/>
       <w:pPr>
-        <w:ind w:left="4320" w:hanging="180"/>
+        <w:ind w:left="4670" w:hanging="180"/>
       </w:pPr>
     </w:lvl>
     <w:lvl w:ilvl="6" w:tplc="0419000F" w:tentative="1">
@@ -3815,7 +5317,7 @@
       <w:lvlText w:val="%7."/>
       <w:lvlJc w:val="left"/>
       <w:pPr>
-        <w:ind w:left="5040" w:hanging="360"/>
+        <w:ind w:left="5390" w:hanging="360"/>
       </w:pPr>
     </w:lvl>
     <w:lvl w:ilvl="7" w:tplc="04190019" w:tentative="1">
@@ -3824,7 +5326,7 @@
       <w:lvlText w:val="%8."/>
       <w:lvlJc w:val="left"/>
       <w:pPr>
-        <w:ind w:left="5760" w:hanging="360"/>
+        <w:ind w:left="6110" w:hanging="360"/>
       </w:pPr>
     </w:lvl>
     <w:lvl w:ilvl="8" w:tplc="0419001B" w:tentative="1">
@@ -3833,21 +5335,21 @@
       <w:lvlText w:val="%9."/>
       <w:lvlJc w:val="right"/>
       <w:pPr>
-        <w:ind w:left="6480" w:hanging="180"/>
+        <w:ind w:left="6830" w:hanging="180"/>
       </w:pPr>
     </w:lvl>
   </w:abstractNum>
-  <w:abstractNum w:abstractNumId="5">
-    <w:nsid w:val="0B5D1B2A"/>
+  <w:abstractNum w:abstractNumId="4">
+    <w:nsid w:val="182D1B14"/>
     <w:multiLevelType w:val="hybridMultilevel"/>
-    <w:tmpl w:val="4D5059BA"/>
-    <w:lvl w:ilvl="0" w:tplc="04190011">
-      <w:start w:val="1"/>
-      <w:numFmt w:val="decimal"/>
-      <w:lvlText w:val="%1)"/>
-      <w:lvlJc w:val="left"/>
-      <w:pPr>
-        <w:ind w:left="720" w:hanging="360"/>
+    <w:tmpl w:val="057485FA"/>
+    <w:lvl w:ilvl="0" w:tplc="6F50DEEE">
+      <w:start w:val="1"/>
+      <w:numFmt w:val="decimal"/>
+      <w:lvlText w:val="%1."/>
+      <w:lvlJc w:val="left"/>
+      <w:pPr>
+        <w:ind w:left="1065" w:hanging="360"/>
       </w:pPr>
       <w:rPr>
         <w:rFonts w:hint="default"/>
@@ -3859,7 +5361,7 @@
       <w:lvlText w:val="%2."/>
       <w:lvlJc w:val="left"/>
       <w:pPr>
-        <w:ind w:left="1440" w:hanging="360"/>
+        <w:ind w:left="1785" w:hanging="360"/>
       </w:pPr>
     </w:lvl>
     <w:lvl w:ilvl="2" w:tplc="0419001B" w:tentative="1">
@@ -3868,7 +5370,7 @@
       <w:lvlText w:val="%3."/>
       <w:lvlJc w:val="right"/>
       <w:pPr>
-        <w:ind w:left="2160" w:hanging="180"/>
+        <w:ind w:left="2505" w:hanging="180"/>
       </w:pPr>
     </w:lvl>
     <w:lvl w:ilvl="3" w:tplc="0419000F" w:tentative="1">
@@ -3877,7 +5379,7 @@
       <w:lvlText w:val="%4."/>
       <w:lvlJc w:val="left"/>
       <w:pPr>
-        <w:ind w:left="2880" w:hanging="360"/>
+        <w:ind w:left="3225" w:hanging="360"/>
       </w:pPr>
     </w:lvl>
     <w:lvl w:ilvl="4" w:tplc="04190019" w:tentative="1">
@@ -3886,7 +5388,7 @@
       <w:lvlText w:val="%5."/>
       <w:lvlJc w:val="left"/>
       <w:pPr>
-        <w:ind w:left="3600" w:hanging="360"/>
+        <w:ind w:left="3945" w:hanging="360"/>
       </w:pPr>
     </w:lvl>
     <w:lvl w:ilvl="5" w:tplc="0419001B" w:tentative="1">
@@ -3895,7 +5397,7 @@
       <w:lvlText w:val="%6."/>
       <w:lvlJc w:val="right"/>
       <w:pPr>
-        <w:ind w:left="4320" w:hanging="180"/>
+        <w:ind w:left="4665" w:hanging="180"/>
       </w:pPr>
     </w:lvl>
     <w:lvl w:ilvl="6" w:tplc="0419000F" w:tentative="1">
@@ -3904,7 +5406,7 @@
       <w:lvlText w:val="%7."/>
       <w:lvlJc w:val="left"/>
       <w:pPr>
-        <w:ind w:left="5040" w:hanging="360"/>
+        <w:ind w:left="5385" w:hanging="360"/>
       </w:pPr>
     </w:lvl>
     <w:lvl w:ilvl="7" w:tplc="04190019" w:tentative="1">
@@ -3913,7 +5415,7 @@
       <w:lvlText w:val="%8."/>
       <w:lvlJc w:val="left"/>
       <w:pPr>
-        <w:ind w:left="5760" w:hanging="360"/>
+        <w:ind w:left="6105" w:hanging="360"/>
       </w:pPr>
     </w:lvl>
     <w:lvl w:ilvl="8" w:tplc="0419001B" w:tentative="1">
@@ -3922,21 +5424,21 @@
       <w:lvlText w:val="%9."/>
       <w:lvlJc w:val="right"/>
       <w:pPr>
-        <w:ind w:left="6480" w:hanging="180"/>
+        <w:ind w:left="6825" w:hanging="180"/>
       </w:pPr>
     </w:lvl>
   </w:abstractNum>
-  <w:abstractNum w:abstractNumId="6">
-    <w:nsid w:val="0D842D96"/>
+  <w:abstractNum w:abstractNumId="5">
+    <w:nsid w:val="200176A6"/>
     <w:multiLevelType w:val="hybridMultilevel"/>
-    <w:tmpl w:val="D9309CF0"/>
-    <w:lvl w:ilvl="0" w:tplc="0419000F">
+    <w:tmpl w:val="40E28000"/>
+    <w:lvl w:ilvl="0" w:tplc="04E088C4">
       <w:start w:val="1"/>
       <w:numFmt w:val="decimal"/>
       <w:lvlText w:val="%1."/>
       <w:lvlJc w:val="left"/>
       <w:pPr>
-        <w:ind w:left="720" w:hanging="360"/>
+        <w:ind w:left="1070" w:hanging="360"/>
       </w:pPr>
       <w:rPr>
         <w:rFonts w:hint="default"/>
@@ -3948,7 +5450,7 @@
       <w:lvlText w:val="%2."/>
       <w:lvlJc w:val="left"/>
       <w:pPr>
-        <w:ind w:left="1440" w:hanging="360"/>
+        <w:ind w:left="1790" w:hanging="360"/>
       </w:pPr>
     </w:lvl>
     <w:lvl w:ilvl="2" w:tplc="0419001B" w:tentative="1">
@@ -3957,7 +5459,7 @@
       <w:lvlText w:val="%3."/>
       <w:lvlJc w:val="right"/>
       <w:pPr>
-        <w:ind w:left="2160" w:hanging="180"/>
+        <w:ind w:left="2510" w:hanging="180"/>
       </w:pPr>
     </w:lvl>
     <w:lvl w:ilvl="3" w:tplc="0419000F" w:tentative="1">
@@ -3966,7 +5468,7 @@
       <w:lvlText w:val="%4."/>
       <w:lvlJc w:val="left"/>
       <w:pPr>
-        <w:ind w:left="2880" w:hanging="360"/>
+        <w:ind w:left="3230" w:hanging="360"/>
       </w:pPr>
     </w:lvl>
     <w:lvl w:ilvl="4" w:tplc="04190019" w:tentative="1">
@@ -3975,7 +5477,7 @@
       <w:lvlText w:val="%5."/>
       <w:lvlJc w:val="left"/>
       <w:pPr>
-        <w:ind w:left="3600" w:hanging="360"/>
+        <w:ind w:left="3950" w:hanging="360"/>
       </w:pPr>
     </w:lvl>
     <w:lvl w:ilvl="5" w:tplc="0419001B" w:tentative="1">
@@ -3984,7 +5486,7 @@
       <w:lvlText w:val="%6."/>
       <w:lvlJc w:val="right"/>
       <w:pPr>
-        <w:ind w:left="4320" w:hanging="180"/>
+        <w:ind w:left="4670" w:hanging="180"/>
       </w:pPr>
     </w:lvl>
     <w:lvl w:ilvl="6" w:tplc="0419000F" w:tentative="1">
@@ -3993,7 +5495,7 @@
       <w:lvlText w:val="%7."/>
       <w:lvlJc w:val="left"/>
       <w:pPr>
-        <w:ind w:left="5040" w:hanging="360"/>
+        <w:ind w:left="5390" w:hanging="360"/>
       </w:pPr>
     </w:lvl>
     <w:lvl w:ilvl="7" w:tplc="04190019" w:tentative="1">
@@ -4002,7 +5504,7 @@
       <w:lvlText w:val="%8."/>
       <w:lvlJc w:val="left"/>
       <w:pPr>
-        <w:ind w:left="5760" w:hanging="360"/>
+        <w:ind w:left="6110" w:hanging="360"/>
       </w:pPr>
     </w:lvl>
     <w:lvl w:ilvl="8" w:tplc="0419001B" w:tentative="1">
@@ -4011,33 +5513,33 @@
       <w:lvlText w:val="%9."/>
       <w:lvlJc w:val="right"/>
       <w:pPr>
-        <w:ind w:left="6480" w:hanging="180"/>
+        <w:ind w:left="6830" w:hanging="180"/>
       </w:pPr>
     </w:lvl>
   </w:abstractNum>
-  <w:abstractNum w:abstractNumId="7">
-    <w:nsid w:val="10A655DD"/>
+  <w:abstractNum w:abstractNumId="6">
+    <w:nsid w:val="25AF5C9C"/>
     <w:multiLevelType w:val="hybridMultilevel"/>
-    <w:tmpl w:val="8B8627DC"/>
-    <w:lvl w:ilvl="0" w:tplc="3DEC0D30">
+    <w:tmpl w:val="98964B06"/>
+    <w:lvl w:ilvl="0" w:tplc="8158B566">
       <w:start w:val="1"/>
       <w:numFmt w:val="decimal"/>
       <w:lvlText w:val="%1."/>
       <w:lvlJc w:val="left"/>
       <w:pPr>
-        <w:ind w:left="720" w:hanging="360"/>
+        <w:ind w:left="1070" w:hanging="360"/>
       </w:pPr>
       <w:rPr>
         <w:rFonts w:hint="default"/>
       </w:rPr>
     </w:lvl>
-    <w:lvl w:ilvl="1" w:tplc="04190011">
-      <w:start w:val="1"/>
-      <w:numFmt w:val="decimal"/>
-      <w:lvlText w:val="%2)"/>
-      <w:lvlJc w:val="left"/>
-      <w:pPr>
-        <w:ind w:left="1440" w:hanging="360"/>
+    <w:lvl w:ilvl="1" w:tplc="04190019" w:tentative="1">
+      <w:start w:val="1"/>
+      <w:numFmt w:val="lowerLetter"/>
+      <w:lvlText w:val="%2."/>
+      <w:lvlJc w:val="left"/>
+      <w:pPr>
+        <w:ind w:left="1790" w:hanging="360"/>
       </w:pPr>
     </w:lvl>
     <w:lvl w:ilvl="2" w:tplc="0419001B" w:tentative="1">
@@ -4046,7 +5548,7 @@
       <w:lvlText w:val="%3."/>
       <w:lvlJc w:val="right"/>
       <w:pPr>
-        <w:ind w:left="2160" w:hanging="180"/>
+        <w:ind w:left="2510" w:hanging="180"/>
       </w:pPr>
     </w:lvl>
     <w:lvl w:ilvl="3" w:tplc="0419000F" w:tentative="1">
@@ -4055,7 +5557,7 @@
       <w:lvlText w:val="%4."/>
       <w:lvlJc w:val="left"/>
       <w:pPr>
-        <w:ind w:left="2880" w:hanging="360"/>
+        <w:ind w:left="3230" w:hanging="360"/>
       </w:pPr>
     </w:lvl>
     <w:lvl w:ilvl="4" w:tplc="04190019" w:tentative="1">
@@ -4064,7 +5566,7 @@
       <w:lvlText w:val="%5."/>
       <w:lvlJc w:val="left"/>
       <w:pPr>
-        <w:ind w:left="3600" w:hanging="360"/>
+        <w:ind w:left="3950" w:hanging="360"/>
       </w:pPr>
     </w:lvl>
     <w:lvl w:ilvl="5" w:tplc="0419001B" w:tentative="1">
@@ -4073,7 +5575,7 @@
       <w:lvlText w:val="%6."/>
       <w:lvlJc w:val="right"/>
       <w:pPr>
-        <w:ind w:left="4320" w:hanging="180"/>
+        <w:ind w:left="4670" w:hanging="180"/>
       </w:pPr>
     </w:lvl>
     <w:lvl w:ilvl="6" w:tplc="0419000F" w:tentative="1">
@@ -4082,7 +5584,7 @@
       <w:lvlText w:val="%7."/>
       <w:lvlJc w:val="left"/>
       <w:pPr>
-        <w:ind w:left="5040" w:hanging="360"/>
+        <w:ind w:left="5390" w:hanging="360"/>
       </w:pPr>
     </w:lvl>
     <w:lvl w:ilvl="7" w:tplc="04190019" w:tentative="1">
@@ -4091,7 +5593,7 @@
       <w:lvlText w:val="%8."/>
       <w:lvlJc w:val="left"/>
       <w:pPr>
-        <w:ind w:left="5760" w:hanging="360"/>
+        <w:ind w:left="6110" w:hanging="360"/>
       </w:pPr>
     </w:lvl>
     <w:lvl w:ilvl="8" w:tplc="0419001B" w:tentative="1">
@@ -4100,21 +5602,21 @@
       <w:lvlText w:val="%9."/>
       <w:lvlJc w:val="right"/>
       <w:pPr>
-        <w:ind w:left="6480" w:hanging="180"/>
+        <w:ind w:left="6830" w:hanging="180"/>
       </w:pPr>
     </w:lvl>
   </w:abstractNum>
-  <w:abstractNum w:abstractNumId="8">
-    <w:nsid w:val="123D6B41"/>
+  <w:abstractNum w:abstractNumId="7">
+    <w:nsid w:val="28A4435B"/>
     <w:multiLevelType w:val="hybridMultilevel"/>
-    <w:tmpl w:val="1884E8B6"/>
-    <w:lvl w:ilvl="0" w:tplc="3DEC0D30">
+    <w:tmpl w:val="8EAA81B6"/>
+    <w:lvl w:ilvl="0" w:tplc="D6609CD8">
       <w:start w:val="1"/>
       <w:numFmt w:val="decimal"/>
       <w:lvlText w:val="%1."/>
       <w:lvlJc w:val="left"/>
       <w:pPr>
-        <w:ind w:left="720" w:hanging="360"/>
+        <w:ind w:left="1070" w:hanging="360"/>
       </w:pPr>
       <w:rPr>
         <w:rFonts w:hint="default"/>
@@ -4126,7 +5628,7 @@
       <w:lvlText w:val="%2."/>
       <w:lvlJc w:val="left"/>
       <w:pPr>
-        <w:ind w:left="1440" w:hanging="360"/>
+        <w:ind w:left="1790" w:hanging="360"/>
       </w:pPr>
     </w:lvl>
     <w:lvl w:ilvl="2" w:tplc="0419001B" w:tentative="1">
@@ -4135,7 +5637,7 @@
       <w:lvlText w:val="%3."/>
       <w:lvlJc w:val="right"/>
       <w:pPr>
-        <w:ind w:left="2160" w:hanging="180"/>
+        <w:ind w:left="2510" w:hanging="180"/>
       </w:pPr>
     </w:lvl>
     <w:lvl w:ilvl="3" w:tplc="0419000F" w:tentative="1">
@@ -4144,7 +5646,7 @@
       <w:lvlText w:val="%4."/>
       <w:lvlJc w:val="left"/>
       <w:pPr>
-        <w:ind w:left="2880" w:hanging="360"/>
+        <w:ind w:left="3230" w:hanging="360"/>
       </w:pPr>
     </w:lvl>
     <w:lvl w:ilvl="4" w:tplc="04190019" w:tentative="1">
@@ -4153,7 +5655,7 @@
       <w:lvlText w:val="%5."/>
       <w:lvlJc w:val="left"/>
       <w:pPr>
-        <w:ind w:left="3600" w:hanging="360"/>
+        <w:ind w:left="3950" w:hanging="360"/>
       </w:pPr>
     </w:lvl>
     <w:lvl w:ilvl="5" w:tplc="0419001B" w:tentative="1">
@@ -4162,7 +5664,7 @@
       <w:lvlText w:val="%6."/>
       <w:lvlJc w:val="right"/>
       <w:pPr>
-        <w:ind w:left="4320" w:hanging="180"/>
+        <w:ind w:left="4670" w:hanging="180"/>
       </w:pPr>
     </w:lvl>
     <w:lvl w:ilvl="6" w:tplc="0419000F" w:tentative="1">
@@ -4171,7 +5673,7 @@
       <w:lvlText w:val="%7."/>
       <w:lvlJc w:val="left"/>
       <w:pPr>
-        <w:ind w:left="5040" w:hanging="360"/>
+        <w:ind w:left="5390" w:hanging="360"/>
       </w:pPr>
     </w:lvl>
     <w:lvl w:ilvl="7" w:tplc="04190019" w:tentative="1">
@@ -4180,7 +5682,7 @@
       <w:lvlText w:val="%8."/>
       <w:lvlJc w:val="left"/>
       <w:pPr>
-        <w:ind w:left="5760" w:hanging="360"/>
+        <w:ind w:left="6110" w:hanging="360"/>
       </w:pPr>
     </w:lvl>
     <w:lvl w:ilvl="8" w:tplc="0419001B" w:tentative="1">
@@ -4189,364 +5691,11 @@
       <w:lvlText w:val="%9."/>
       <w:lvlJc w:val="right"/>
       <w:pPr>
-        <w:ind w:left="6480" w:hanging="180"/>
+        <w:ind w:left="6830" w:hanging="180"/>
       </w:pPr>
     </w:lvl>
   </w:abstractNum>
-  <w:abstractNum w:abstractNumId="9">
-    <w:nsid w:val="13C949DB"/>
-    <w:multiLevelType w:val="hybridMultilevel"/>
-    <w:tmpl w:val="29DC63D6"/>
-    <w:lvl w:ilvl="0" w:tplc="3DEC0D30">
-      <w:start w:val="1"/>
-      <w:numFmt w:val="decimal"/>
-      <w:lvlText w:val="%1."/>
-      <w:lvlJc w:val="left"/>
-      <w:pPr>
-        <w:ind w:left="720" w:hanging="360"/>
-      </w:pPr>
-      <w:rPr>
-        <w:rFonts w:hint="default"/>
-      </w:rPr>
-    </w:lvl>
-    <w:lvl w:ilvl="1" w:tplc="04190011">
-      <w:start w:val="1"/>
-      <w:numFmt w:val="decimal"/>
-      <w:lvlText w:val="%2)"/>
-      <w:lvlJc w:val="left"/>
-      <w:pPr>
-        <w:ind w:left="1440" w:hanging="360"/>
-      </w:pPr>
-    </w:lvl>
-    <w:lvl w:ilvl="2" w:tplc="0419001B">
-      <w:start w:val="1"/>
-      <w:numFmt w:val="lowerRoman"/>
-      <w:lvlText w:val="%3."/>
-      <w:lvlJc w:val="right"/>
-      <w:pPr>
-        <w:ind w:left="2160" w:hanging="180"/>
-      </w:pPr>
-    </w:lvl>
-    <w:lvl w:ilvl="3" w:tplc="0419000F" w:tentative="1">
-      <w:start w:val="1"/>
-      <w:numFmt w:val="decimal"/>
-      <w:lvlText w:val="%4."/>
-      <w:lvlJc w:val="left"/>
-      <w:pPr>
-        <w:ind w:left="2880" w:hanging="360"/>
-      </w:pPr>
-    </w:lvl>
-    <w:lvl w:ilvl="4" w:tplc="04190019" w:tentative="1">
-      <w:start w:val="1"/>
-      <w:numFmt w:val="lowerLetter"/>
-      <w:lvlText w:val="%5."/>
-      <w:lvlJc w:val="left"/>
-      <w:pPr>
-        <w:ind w:left="3600" w:hanging="360"/>
-      </w:pPr>
-    </w:lvl>
-    <w:lvl w:ilvl="5" w:tplc="0419001B" w:tentative="1">
-      <w:start w:val="1"/>
-      <w:numFmt w:val="lowerRoman"/>
-      <w:lvlText w:val="%6."/>
-      <w:lvlJc w:val="right"/>
-      <w:pPr>
-        <w:ind w:left="4320" w:hanging="180"/>
-      </w:pPr>
-    </w:lvl>
-    <w:lvl w:ilvl="6" w:tplc="0419000F" w:tentative="1">
-      <w:start w:val="1"/>
-      <w:numFmt w:val="decimal"/>
-      <w:lvlText w:val="%7."/>
-      <w:lvlJc w:val="left"/>
-      <w:pPr>
-        <w:ind w:left="5040" w:hanging="360"/>
-      </w:pPr>
-    </w:lvl>
-    <w:lvl w:ilvl="7" w:tplc="04190019" w:tentative="1">
-      <w:start w:val="1"/>
-      <w:numFmt w:val="lowerLetter"/>
-      <w:lvlText w:val="%8."/>
-      <w:lvlJc w:val="left"/>
-      <w:pPr>
-        <w:ind w:left="5760" w:hanging="360"/>
-      </w:pPr>
-    </w:lvl>
-    <w:lvl w:ilvl="8" w:tplc="0419001B" w:tentative="1">
-      <w:start w:val="1"/>
-      <w:numFmt w:val="lowerRoman"/>
-      <w:lvlText w:val="%9."/>
-      <w:lvlJc w:val="right"/>
-      <w:pPr>
-        <w:ind w:left="6480" w:hanging="180"/>
-      </w:pPr>
-    </w:lvl>
-  </w:abstractNum>
-  <w:abstractNum w:abstractNumId="10">
-    <w:nsid w:val="17350450"/>
-    <w:multiLevelType w:val="hybridMultilevel"/>
-    <w:tmpl w:val="FCB2CCC6"/>
-    <w:lvl w:ilvl="0" w:tplc="3DEC0D30">
-      <w:start w:val="1"/>
-      <w:numFmt w:val="decimal"/>
-      <w:lvlText w:val="%1."/>
-      <w:lvlJc w:val="left"/>
-      <w:pPr>
-        <w:ind w:left="720" w:hanging="360"/>
-      </w:pPr>
-      <w:rPr>
-        <w:rFonts w:hint="default"/>
-      </w:rPr>
-    </w:lvl>
-    <w:lvl w:ilvl="1" w:tplc="04190019" w:tentative="1">
-      <w:start w:val="1"/>
-      <w:numFmt w:val="lowerLetter"/>
-      <w:lvlText w:val="%2."/>
-      <w:lvlJc w:val="left"/>
-      <w:pPr>
-        <w:ind w:left="1440" w:hanging="360"/>
-      </w:pPr>
-    </w:lvl>
-    <w:lvl w:ilvl="2" w:tplc="0419001B" w:tentative="1">
-      <w:start w:val="1"/>
-      <w:numFmt w:val="lowerRoman"/>
-      <w:lvlText w:val="%3."/>
-      <w:lvlJc w:val="right"/>
-      <w:pPr>
-        <w:ind w:left="2160" w:hanging="180"/>
-      </w:pPr>
-    </w:lvl>
-    <w:lvl w:ilvl="3" w:tplc="0419000F" w:tentative="1">
-      <w:start w:val="1"/>
-      <w:numFmt w:val="decimal"/>
-      <w:lvlText w:val="%4."/>
-      <w:lvlJc w:val="left"/>
-      <w:pPr>
-        <w:ind w:left="2880" w:hanging="360"/>
-      </w:pPr>
-    </w:lvl>
-    <w:lvl w:ilvl="4" w:tplc="04190019" w:tentative="1">
-      <w:start w:val="1"/>
-      <w:numFmt w:val="lowerLetter"/>
-      <w:lvlText w:val="%5."/>
-      <w:lvlJc w:val="left"/>
-      <w:pPr>
-        <w:ind w:left="3600" w:hanging="360"/>
-      </w:pPr>
-    </w:lvl>
-    <w:lvl w:ilvl="5" w:tplc="0419001B" w:tentative="1">
-      <w:start w:val="1"/>
-      <w:numFmt w:val="lowerRoman"/>
-      <w:lvlText w:val="%6."/>
-      <w:lvlJc w:val="right"/>
-      <w:pPr>
-        <w:ind w:left="4320" w:hanging="180"/>
-      </w:pPr>
-    </w:lvl>
-    <w:lvl w:ilvl="6" w:tplc="0419000F" w:tentative="1">
-      <w:start w:val="1"/>
-      <w:numFmt w:val="decimal"/>
-      <w:lvlText w:val="%7."/>
-      <w:lvlJc w:val="left"/>
-      <w:pPr>
-        <w:ind w:left="5040" w:hanging="360"/>
-      </w:pPr>
-    </w:lvl>
-    <w:lvl w:ilvl="7" w:tplc="04190019" w:tentative="1">
-      <w:start w:val="1"/>
-      <w:numFmt w:val="lowerLetter"/>
-      <w:lvlText w:val="%8."/>
-      <w:lvlJc w:val="left"/>
-      <w:pPr>
-        <w:ind w:left="5760" w:hanging="360"/>
-      </w:pPr>
-    </w:lvl>
-    <w:lvl w:ilvl="8" w:tplc="0419001B" w:tentative="1">
-      <w:start w:val="1"/>
-      <w:numFmt w:val="lowerRoman"/>
-      <w:lvlText w:val="%9."/>
-      <w:lvlJc w:val="right"/>
-      <w:pPr>
-        <w:ind w:left="6480" w:hanging="180"/>
-      </w:pPr>
-    </w:lvl>
-  </w:abstractNum>
-  <w:abstractNum w:abstractNumId="11">
-    <w:nsid w:val="17E90040"/>
-    <w:multiLevelType w:val="hybridMultilevel"/>
-    <w:tmpl w:val="FD147AF8"/>
-    <w:lvl w:ilvl="0" w:tplc="C39CE8A8">
-      <w:start w:val="1"/>
-      <w:numFmt w:val="decimal"/>
-      <w:lvlText w:val="%1."/>
-      <w:lvlJc w:val="left"/>
-      <w:pPr>
-        <w:ind w:left="720" w:hanging="360"/>
-      </w:pPr>
-    </w:lvl>
-    <w:lvl w:ilvl="1" w:tplc="04190019" w:tentative="1">
-      <w:start w:val="1"/>
-      <w:numFmt w:val="lowerLetter"/>
-      <w:lvlText w:val="%2."/>
-      <w:lvlJc w:val="left"/>
-      <w:pPr>
-        <w:ind w:left="1440" w:hanging="360"/>
-      </w:pPr>
-    </w:lvl>
-    <w:lvl w:ilvl="2" w:tplc="0419001B" w:tentative="1">
-      <w:start w:val="1"/>
-      <w:numFmt w:val="lowerRoman"/>
-      <w:lvlText w:val="%3."/>
-      <w:lvlJc w:val="right"/>
-      <w:pPr>
-        <w:ind w:left="2160" w:hanging="180"/>
-      </w:pPr>
-    </w:lvl>
-    <w:lvl w:ilvl="3" w:tplc="0419000F" w:tentative="1">
-      <w:start w:val="1"/>
-      <w:numFmt w:val="decimal"/>
-      <w:lvlText w:val="%4."/>
-      <w:lvlJc w:val="left"/>
-      <w:pPr>
-        <w:ind w:left="2880" w:hanging="360"/>
-      </w:pPr>
-    </w:lvl>
-    <w:lvl w:ilvl="4" w:tplc="04190019" w:tentative="1">
-      <w:start w:val="1"/>
-      <w:numFmt w:val="lowerLetter"/>
-      <w:lvlText w:val="%5."/>
-      <w:lvlJc w:val="left"/>
-      <w:pPr>
-        <w:ind w:left="3600" w:hanging="360"/>
-      </w:pPr>
-    </w:lvl>
-    <w:lvl w:ilvl="5" w:tplc="0419001B" w:tentative="1">
-      <w:start w:val="1"/>
-      <w:numFmt w:val="lowerRoman"/>
-      <w:lvlText w:val="%6."/>
-      <w:lvlJc w:val="right"/>
-      <w:pPr>
-        <w:ind w:left="4320" w:hanging="180"/>
-      </w:pPr>
-    </w:lvl>
-    <w:lvl w:ilvl="6" w:tplc="0419000F" w:tentative="1">
-      <w:start w:val="1"/>
-      <w:numFmt w:val="decimal"/>
-      <w:lvlText w:val="%7."/>
-      <w:lvlJc w:val="left"/>
-      <w:pPr>
-        <w:ind w:left="5040" w:hanging="360"/>
-      </w:pPr>
-    </w:lvl>
-    <w:lvl w:ilvl="7" w:tplc="04190019" w:tentative="1">
-      <w:start w:val="1"/>
-      <w:numFmt w:val="lowerLetter"/>
-      <w:lvlText w:val="%8."/>
-      <w:lvlJc w:val="left"/>
-      <w:pPr>
-        <w:ind w:left="5760" w:hanging="360"/>
-      </w:pPr>
-    </w:lvl>
-    <w:lvl w:ilvl="8" w:tplc="0419001B" w:tentative="1">
-      <w:start w:val="1"/>
-      <w:numFmt w:val="lowerRoman"/>
-      <w:lvlText w:val="%9."/>
-      <w:lvlJc w:val="right"/>
-      <w:pPr>
-        <w:ind w:left="6480" w:hanging="180"/>
-      </w:pPr>
-    </w:lvl>
-  </w:abstractNum>
-  <w:abstractNum w:abstractNumId="12">
-    <w:nsid w:val="1B873E25"/>
-    <w:multiLevelType w:val="hybridMultilevel"/>
-    <w:tmpl w:val="023C228E"/>
-    <w:lvl w:ilvl="0" w:tplc="0419000F">
-      <w:start w:val="1"/>
-      <w:numFmt w:val="decimal"/>
-      <w:lvlText w:val="%1."/>
-      <w:lvlJc w:val="left"/>
-      <w:pPr>
-        <w:ind w:left="720" w:hanging="360"/>
-      </w:pPr>
-      <w:rPr>
-        <w:rFonts w:hint="default"/>
-      </w:rPr>
-    </w:lvl>
-    <w:lvl w:ilvl="1" w:tplc="04190011">
-      <w:start w:val="1"/>
-      <w:numFmt w:val="decimal"/>
-      <w:lvlText w:val="%2)"/>
-      <w:lvlJc w:val="left"/>
-      <w:pPr>
-        <w:ind w:left="1440" w:hanging="360"/>
-      </w:pPr>
-    </w:lvl>
-    <w:lvl w:ilvl="2" w:tplc="0419001B" w:tentative="1">
-      <w:start w:val="1"/>
-      <w:numFmt w:val="lowerRoman"/>
-      <w:lvlText w:val="%3."/>
-      <w:lvlJc w:val="right"/>
-      <w:pPr>
-        <w:ind w:left="2160" w:hanging="180"/>
-      </w:pPr>
-    </w:lvl>
-    <w:lvl w:ilvl="3" w:tplc="0419000F" w:tentative="1">
-      <w:start w:val="1"/>
-      <w:numFmt w:val="decimal"/>
-      <w:lvlText w:val="%4."/>
-      <w:lvlJc w:val="left"/>
-      <w:pPr>
-        <w:ind w:left="2880" w:hanging="360"/>
-      </w:pPr>
-    </w:lvl>
-    <w:lvl w:ilvl="4" w:tplc="04190019" w:tentative="1">
-      <w:start w:val="1"/>
-      <w:numFmt w:val="lowerLetter"/>
-      <w:lvlText w:val="%5."/>
-      <w:lvlJc w:val="left"/>
-      <w:pPr>
-        <w:ind w:left="3600" w:hanging="360"/>
-      </w:pPr>
-    </w:lvl>
-    <w:lvl w:ilvl="5" w:tplc="0419001B" w:tentative="1">
-      <w:start w:val="1"/>
-      <w:numFmt w:val="lowerRoman"/>
-      <w:lvlText w:val="%6."/>
-      <w:lvlJc w:val="right"/>
-      <w:pPr>
-        <w:ind w:left="4320" w:hanging="180"/>
-      </w:pPr>
-    </w:lvl>
-    <w:lvl w:ilvl="6" w:tplc="0419000F" w:tentative="1">
-      <w:start w:val="1"/>
-      <w:numFmt w:val="decimal"/>
-      <w:lvlText w:val="%7."/>
-      <w:lvlJc w:val="left"/>
-      <w:pPr>
-        <w:ind w:left="5040" w:hanging="360"/>
-      </w:pPr>
-    </w:lvl>
-    <w:lvl w:ilvl="7" w:tplc="04190019" w:tentative="1">
-      <w:start w:val="1"/>
-      <w:numFmt w:val="lowerLetter"/>
-      <w:lvlText w:val="%8."/>
-      <w:lvlJc w:val="left"/>
-      <w:pPr>
-        <w:ind w:left="5760" w:hanging="360"/>
-      </w:pPr>
-    </w:lvl>
-    <w:lvl w:ilvl="8" w:tplc="0419001B" w:tentative="1">
-      <w:start w:val="1"/>
-      <w:numFmt w:val="lowerRoman"/>
-      <w:lvlText w:val="%9."/>
-      <w:lvlJc w:val="right"/>
-      <w:pPr>
-        <w:ind w:left="6480" w:hanging="180"/>
-      </w:pPr>
-    </w:lvl>
-  </w:abstractNum>
-  <w:abstractNum w:abstractNumId="13">
+  <w:abstractNum w:abstractNumId="8">
     <w:nsid w:val="292E1107"/>
     <w:multiLevelType w:val="hybridMultilevel"/>
     <w:tmpl w:val="8AA09C38"/>
@@ -4635,7 +5784,7 @@
       </w:pPr>
     </w:lvl>
   </w:abstractNum>
-  <w:abstractNum w:abstractNumId="14">
+  <w:abstractNum w:abstractNumId="9">
     <w:nsid w:val="29E859DD"/>
     <w:multiLevelType w:val="hybridMultilevel"/>
     <w:tmpl w:val="5950A6C8"/>
@@ -4721,17 +5870,17 @@
       </w:pPr>
     </w:lvl>
   </w:abstractNum>
-  <w:abstractNum w:abstractNumId="15">
-    <w:nsid w:val="31A1176B"/>
+  <w:abstractNum w:abstractNumId="10">
+    <w:nsid w:val="37950FD7"/>
     <w:multiLevelType w:val="hybridMultilevel"/>
-    <w:tmpl w:val="8D5455B8"/>
-    <w:lvl w:ilvl="0" w:tplc="0419000F">
+    <w:tmpl w:val="496AF66C"/>
+    <w:lvl w:ilvl="0" w:tplc="034A7BDC">
       <w:start w:val="1"/>
       <w:numFmt w:val="decimal"/>
       <w:lvlText w:val="%1."/>
       <w:lvlJc w:val="left"/>
       <w:pPr>
-        <w:ind w:left="720" w:hanging="360"/>
+        <w:ind w:left="1070" w:hanging="360"/>
       </w:pPr>
       <w:rPr>
         <w:rFonts w:hint="default"/>
@@ -4743,7 +5892,7 @@
       <w:lvlText w:val="%2."/>
       <w:lvlJc w:val="left"/>
       <w:pPr>
-        <w:ind w:left="1440" w:hanging="360"/>
+        <w:ind w:left="1790" w:hanging="360"/>
       </w:pPr>
     </w:lvl>
     <w:lvl w:ilvl="2" w:tplc="0419001B" w:tentative="1">
@@ -4752,7 +5901,7 @@
       <w:lvlText w:val="%3."/>
       <w:lvlJc w:val="right"/>
       <w:pPr>
-        <w:ind w:left="2160" w:hanging="180"/>
+        <w:ind w:left="2510" w:hanging="180"/>
       </w:pPr>
     </w:lvl>
     <w:lvl w:ilvl="3" w:tplc="0419000F" w:tentative="1">
@@ -4761,7 +5910,7 @@
       <w:lvlText w:val="%4."/>
       <w:lvlJc w:val="left"/>
       <w:pPr>
-        <w:ind w:left="2880" w:hanging="360"/>
+        <w:ind w:left="3230" w:hanging="360"/>
       </w:pPr>
     </w:lvl>
     <w:lvl w:ilvl="4" w:tplc="04190019" w:tentative="1">
@@ -4770,7 +5919,7 @@
       <w:lvlText w:val="%5."/>
       <w:lvlJc w:val="left"/>
       <w:pPr>
-        <w:ind w:left="3600" w:hanging="360"/>
+        <w:ind w:left="3950" w:hanging="360"/>
       </w:pPr>
     </w:lvl>
     <w:lvl w:ilvl="5" w:tplc="0419001B" w:tentative="1">
@@ -4779,7 +5928,7 @@
       <w:lvlText w:val="%6."/>
       <w:lvlJc w:val="right"/>
       <w:pPr>
-        <w:ind w:left="4320" w:hanging="180"/>
+        <w:ind w:left="4670" w:hanging="180"/>
       </w:pPr>
     </w:lvl>
     <w:lvl w:ilvl="6" w:tplc="0419000F" w:tentative="1">
@@ -4788,7 +5937,7 @@
       <w:lvlText w:val="%7."/>
       <w:lvlJc w:val="left"/>
       <w:pPr>
-        <w:ind w:left="5040" w:hanging="360"/>
+        <w:ind w:left="5390" w:hanging="360"/>
       </w:pPr>
     </w:lvl>
     <w:lvl w:ilvl="7" w:tplc="04190019" w:tentative="1">
@@ -4797,7 +5946,7 @@
       <w:lvlText w:val="%8."/>
       <w:lvlJc w:val="left"/>
       <w:pPr>
-        <w:ind w:left="5760" w:hanging="360"/>
+        <w:ind w:left="6110" w:hanging="360"/>
       </w:pPr>
     </w:lvl>
     <w:lvl w:ilvl="8" w:tplc="0419001B" w:tentative="1">
@@ -4806,186 +5955,11 @@
       <w:lvlText w:val="%9."/>
       <w:lvlJc w:val="right"/>
       <w:pPr>
-        <w:ind w:left="6480" w:hanging="180"/>
+        <w:ind w:left="6830" w:hanging="180"/>
       </w:pPr>
     </w:lvl>
   </w:abstractNum>
-  <w:abstractNum w:abstractNumId="16">
-    <w:nsid w:val="36C906A6"/>
-    <w:multiLevelType w:val="hybridMultilevel"/>
-    <w:tmpl w:val="92B0DBE8"/>
-    <w:lvl w:ilvl="0" w:tplc="0419000F">
-      <w:start w:val="1"/>
-      <w:numFmt w:val="decimal"/>
-      <w:lvlText w:val="%1."/>
-      <w:lvlJc w:val="left"/>
-      <w:pPr>
-        <w:ind w:left="720" w:hanging="360"/>
-      </w:pPr>
-    </w:lvl>
-    <w:lvl w:ilvl="1" w:tplc="04190019">
-      <w:start w:val="1"/>
-      <w:numFmt w:val="lowerLetter"/>
-      <w:lvlText w:val="%2."/>
-      <w:lvlJc w:val="left"/>
-      <w:pPr>
-        <w:ind w:left="1440" w:hanging="360"/>
-      </w:pPr>
-    </w:lvl>
-    <w:lvl w:ilvl="2" w:tplc="0419001B">
-      <w:start w:val="1"/>
-      <w:numFmt w:val="lowerRoman"/>
-      <w:lvlText w:val="%3."/>
-      <w:lvlJc w:val="right"/>
-      <w:pPr>
-        <w:ind w:left="2160" w:hanging="180"/>
-      </w:pPr>
-    </w:lvl>
-    <w:lvl w:ilvl="3" w:tplc="0419000F">
-      <w:start w:val="1"/>
-      <w:numFmt w:val="decimal"/>
-      <w:lvlText w:val="%4."/>
-      <w:lvlJc w:val="left"/>
-      <w:pPr>
-        <w:ind w:left="2880" w:hanging="360"/>
-      </w:pPr>
-    </w:lvl>
-    <w:lvl w:ilvl="4" w:tplc="04190019">
-      <w:start w:val="1"/>
-      <w:numFmt w:val="lowerLetter"/>
-      <w:lvlText w:val="%5."/>
-      <w:lvlJc w:val="left"/>
-      <w:pPr>
-        <w:ind w:left="3600" w:hanging="360"/>
-      </w:pPr>
-    </w:lvl>
-    <w:lvl w:ilvl="5" w:tplc="0419001B">
-      <w:start w:val="1"/>
-      <w:numFmt w:val="lowerRoman"/>
-      <w:lvlText w:val="%6."/>
-      <w:lvlJc w:val="right"/>
-      <w:pPr>
-        <w:ind w:left="4320" w:hanging="180"/>
-      </w:pPr>
-    </w:lvl>
-    <w:lvl w:ilvl="6" w:tplc="0419000F">
-      <w:start w:val="1"/>
-      <w:numFmt w:val="decimal"/>
-      <w:lvlText w:val="%7."/>
-      <w:lvlJc w:val="left"/>
-      <w:pPr>
-        <w:ind w:left="5040" w:hanging="360"/>
-      </w:pPr>
-    </w:lvl>
-    <w:lvl w:ilvl="7" w:tplc="04190019">
-      <w:start w:val="1"/>
-      <w:numFmt w:val="lowerLetter"/>
-      <w:lvlText w:val="%8."/>
-      <w:lvlJc w:val="left"/>
-      <w:pPr>
-        <w:ind w:left="5760" w:hanging="360"/>
-      </w:pPr>
-    </w:lvl>
-    <w:lvl w:ilvl="8" w:tplc="0419001B">
-      <w:start w:val="1"/>
-      <w:numFmt w:val="lowerRoman"/>
-      <w:lvlText w:val="%9."/>
-      <w:lvlJc w:val="right"/>
-      <w:pPr>
-        <w:ind w:left="6480" w:hanging="180"/>
-      </w:pPr>
-    </w:lvl>
-  </w:abstractNum>
-  <w:abstractNum w:abstractNumId="17">
-    <w:nsid w:val="39441907"/>
-    <w:multiLevelType w:val="hybridMultilevel"/>
-    <w:tmpl w:val="8B8627DC"/>
-    <w:lvl w:ilvl="0" w:tplc="3DEC0D30">
-      <w:start w:val="1"/>
-      <w:numFmt w:val="decimal"/>
-      <w:lvlText w:val="%1."/>
-      <w:lvlJc w:val="left"/>
-      <w:pPr>
-        <w:ind w:left="720" w:hanging="360"/>
-      </w:pPr>
-      <w:rPr>
-        <w:rFonts w:hint="default"/>
-      </w:rPr>
-    </w:lvl>
-    <w:lvl w:ilvl="1" w:tplc="04190011">
-      <w:start w:val="1"/>
-      <w:numFmt w:val="decimal"/>
-      <w:lvlText w:val="%2)"/>
-      <w:lvlJc w:val="left"/>
-      <w:pPr>
-        <w:ind w:left="1440" w:hanging="360"/>
-      </w:pPr>
-    </w:lvl>
-    <w:lvl w:ilvl="2" w:tplc="0419001B" w:tentative="1">
-      <w:start w:val="1"/>
-      <w:numFmt w:val="lowerRoman"/>
-      <w:lvlText w:val="%3."/>
-      <w:lvlJc w:val="right"/>
-      <w:pPr>
-        <w:ind w:left="2160" w:hanging="180"/>
-      </w:pPr>
-    </w:lvl>
-    <w:lvl w:ilvl="3" w:tplc="0419000F" w:tentative="1">
-      <w:start w:val="1"/>
-      <w:numFmt w:val="decimal"/>
-      <w:lvlText w:val="%4."/>
-      <w:lvlJc w:val="left"/>
-      <w:pPr>
-        <w:ind w:left="2880" w:hanging="360"/>
-      </w:pPr>
-    </w:lvl>
-    <w:lvl w:ilvl="4" w:tplc="04190019" w:tentative="1">
-      <w:start w:val="1"/>
-      <w:numFmt w:val="lowerLetter"/>
-      <w:lvlText w:val="%5."/>
-      <w:lvlJc w:val="left"/>
-      <w:pPr>
-        <w:ind w:left="3600" w:hanging="360"/>
-      </w:pPr>
-    </w:lvl>
-    <w:lvl w:ilvl="5" w:tplc="0419001B" w:tentative="1">
-      <w:start w:val="1"/>
-      <w:numFmt w:val="lowerRoman"/>
-      <w:lvlText w:val="%6."/>
-      <w:lvlJc w:val="right"/>
-      <w:pPr>
-        <w:ind w:left="4320" w:hanging="180"/>
-      </w:pPr>
-    </w:lvl>
-    <w:lvl w:ilvl="6" w:tplc="0419000F" w:tentative="1">
-      <w:start w:val="1"/>
-      <w:numFmt w:val="decimal"/>
-      <w:lvlText w:val="%7."/>
-      <w:lvlJc w:val="left"/>
-      <w:pPr>
-        <w:ind w:left="5040" w:hanging="360"/>
-      </w:pPr>
-    </w:lvl>
-    <w:lvl w:ilvl="7" w:tplc="04190019" w:tentative="1">
-      <w:start w:val="1"/>
-      <w:numFmt w:val="lowerLetter"/>
-      <w:lvlText w:val="%8."/>
-      <w:lvlJc w:val="left"/>
-      <w:pPr>
-        <w:ind w:left="5760" w:hanging="360"/>
-      </w:pPr>
-    </w:lvl>
-    <w:lvl w:ilvl="8" w:tplc="0419001B" w:tentative="1">
-      <w:start w:val="1"/>
-      <w:numFmt w:val="lowerRoman"/>
-      <w:lvlText w:val="%9."/>
-      <w:lvlJc w:val="right"/>
-      <w:pPr>
-        <w:ind w:left="6480" w:hanging="180"/>
-      </w:pPr>
-    </w:lvl>
-  </w:abstractNum>
-  <w:abstractNum w:abstractNumId="18">
+  <w:abstractNum w:abstractNumId="11">
     <w:nsid w:val="3C8456B6"/>
     <w:multiLevelType w:val="multilevel"/>
     <w:tmpl w:val="40E05A50"/>
@@ -5098,7 +6072,274 @@
       </w:rPr>
     </w:lvl>
   </w:abstractNum>
-  <w:abstractNum w:abstractNumId="19">
+  <w:abstractNum w:abstractNumId="12">
+    <w:nsid w:val="3F9335F2"/>
+    <w:multiLevelType w:val="hybridMultilevel"/>
+    <w:tmpl w:val="55E8111A"/>
+    <w:lvl w:ilvl="0" w:tplc="42D43534">
+      <w:start w:val="1"/>
+      <w:numFmt w:val="decimal"/>
+      <w:lvlText w:val="%1."/>
+      <w:lvlJc w:val="left"/>
+      <w:pPr>
+        <w:ind w:left="1070" w:hanging="360"/>
+      </w:pPr>
+      <w:rPr>
+        <w:rFonts w:hint="default"/>
+      </w:rPr>
+    </w:lvl>
+    <w:lvl w:ilvl="1" w:tplc="04190019" w:tentative="1">
+      <w:start w:val="1"/>
+      <w:numFmt w:val="lowerLetter"/>
+      <w:lvlText w:val="%2."/>
+      <w:lvlJc w:val="left"/>
+      <w:pPr>
+        <w:ind w:left="1790" w:hanging="360"/>
+      </w:pPr>
+    </w:lvl>
+    <w:lvl w:ilvl="2" w:tplc="0419001B" w:tentative="1">
+      <w:start w:val="1"/>
+      <w:numFmt w:val="lowerRoman"/>
+      <w:lvlText w:val="%3."/>
+      <w:lvlJc w:val="right"/>
+      <w:pPr>
+        <w:ind w:left="2510" w:hanging="180"/>
+      </w:pPr>
+    </w:lvl>
+    <w:lvl w:ilvl="3" w:tplc="0419000F" w:tentative="1">
+      <w:start w:val="1"/>
+      <w:numFmt w:val="decimal"/>
+      <w:lvlText w:val="%4."/>
+      <w:lvlJc w:val="left"/>
+      <w:pPr>
+        <w:ind w:left="3230" w:hanging="360"/>
+      </w:pPr>
+    </w:lvl>
+    <w:lvl w:ilvl="4" w:tplc="04190019" w:tentative="1">
+      <w:start w:val="1"/>
+      <w:numFmt w:val="lowerLetter"/>
+      <w:lvlText w:val="%5."/>
+      <w:lvlJc w:val="left"/>
+      <w:pPr>
+        <w:ind w:left="3950" w:hanging="360"/>
+      </w:pPr>
+    </w:lvl>
+    <w:lvl w:ilvl="5" w:tplc="0419001B" w:tentative="1">
+      <w:start w:val="1"/>
+      <w:numFmt w:val="lowerRoman"/>
+      <w:lvlText w:val="%6."/>
+      <w:lvlJc w:val="right"/>
+      <w:pPr>
+        <w:ind w:left="4670" w:hanging="180"/>
+      </w:pPr>
+    </w:lvl>
+    <w:lvl w:ilvl="6" w:tplc="0419000F" w:tentative="1">
+      <w:start w:val="1"/>
+      <w:numFmt w:val="decimal"/>
+      <w:lvlText w:val="%7."/>
+      <w:lvlJc w:val="left"/>
+      <w:pPr>
+        <w:ind w:left="5390" w:hanging="360"/>
+      </w:pPr>
+    </w:lvl>
+    <w:lvl w:ilvl="7" w:tplc="04190019" w:tentative="1">
+      <w:start w:val="1"/>
+      <w:numFmt w:val="lowerLetter"/>
+      <w:lvlText w:val="%8."/>
+      <w:lvlJc w:val="left"/>
+      <w:pPr>
+        <w:ind w:left="6110" w:hanging="360"/>
+      </w:pPr>
+    </w:lvl>
+    <w:lvl w:ilvl="8" w:tplc="0419001B" w:tentative="1">
+      <w:start w:val="1"/>
+      <w:numFmt w:val="lowerRoman"/>
+      <w:lvlText w:val="%9."/>
+      <w:lvlJc w:val="right"/>
+      <w:pPr>
+        <w:ind w:left="6830" w:hanging="180"/>
+      </w:pPr>
+    </w:lvl>
+  </w:abstractNum>
+  <w:abstractNum w:abstractNumId="13">
+    <w:nsid w:val="3FF315ED"/>
+    <w:multiLevelType w:val="hybridMultilevel"/>
+    <w:tmpl w:val="F8DE008E"/>
+    <w:lvl w:ilvl="0" w:tplc="4EB8541A">
+      <w:start w:val="1"/>
+      <w:numFmt w:val="decimal"/>
+      <w:lvlText w:val="%1."/>
+      <w:lvlJc w:val="left"/>
+      <w:pPr>
+        <w:ind w:left="1070" w:hanging="360"/>
+      </w:pPr>
+      <w:rPr>
+        <w:rFonts w:hint="default"/>
+      </w:rPr>
+    </w:lvl>
+    <w:lvl w:ilvl="1" w:tplc="04190019" w:tentative="1">
+      <w:start w:val="1"/>
+      <w:numFmt w:val="lowerLetter"/>
+      <w:lvlText w:val="%2."/>
+      <w:lvlJc w:val="left"/>
+      <w:pPr>
+        <w:ind w:left="1790" w:hanging="360"/>
+      </w:pPr>
+    </w:lvl>
+    <w:lvl w:ilvl="2" w:tplc="0419001B" w:tentative="1">
+      <w:start w:val="1"/>
+      <w:numFmt w:val="lowerRoman"/>
+      <w:lvlText w:val="%3."/>
+      <w:lvlJc w:val="right"/>
+      <w:pPr>
+        <w:ind w:left="2510" w:hanging="180"/>
+      </w:pPr>
+    </w:lvl>
+    <w:lvl w:ilvl="3" w:tplc="0419000F" w:tentative="1">
+      <w:start w:val="1"/>
+      <w:numFmt w:val="decimal"/>
+      <w:lvlText w:val="%4."/>
+      <w:lvlJc w:val="left"/>
+      <w:pPr>
+        <w:ind w:left="3230" w:hanging="360"/>
+      </w:pPr>
+    </w:lvl>
+    <w:lvl w:ilvl="4" w:tplc="04190019" w:tentative="1">
+      <w:start w:val="1"/>
+      <w:numFmt w:val="lowerLetter"/>
+      <w:lvlText w:val="%5."/>
+      <w:lvlJc w:val="left"/>
+      <w:pPr>
+        <w:ind w:left="3950" w:hanging="360"/>
+      </w:pPr>
+    </w:lvl>
+    <w:lvl w:ilvl="5" w:tplc="0419001B" w:tentative="1">
+      <w:start w:val="1"/>
+      <w:numFmt w:val="lowerRoman"/>
+      <w:lvlText w:val="%6."/>
+      <w:lvlJc w:val="right"/>
+      <w:pPr>
+        <w:ind w:left="4670" w:hanging="180"/>
+      </w:pPr>
+    </w:lvl>
+    <w:lvl w:ilvl="6" w:tplc="0419000F" w:tentative="1">
+      <w:start w:val="1"/>
+      <w:numFmt w:val="decimal"/>
+      <w:lvlText w:val="%7."/>
+      <w:lvlJc w:val="left"/>
+      <w:pPr>
+        <w:ind w:left="5390" w:hanging="360"/>
+      </w:pPr>
+    </w:lvl>
+    <w:lvl w:ilvl="7" w:tplc="04190019" w:tentative="1">
+      <w:start w:val="1"/>
+      <w:numFmt w:val="lowerLetter"/>
+      <w:lvlText w:val="%8."/>
+      <w:lvlJc w:val="left"/>
+      <w:pPr>
+        <w:ind w:left="6110" w:hanging="360"/>
+      </w:pPr>
+    </w:lvl>
+    <w:lvl w:ilvl="8" w:tplc="0419001B" w:tentative="1">
+      <w:start w:val="1"/>
+      <w:numFmt w:val="lowerRoman"/>
+      <w:lvlText w:val="%9."/>
+      <w:lvlJc w:val="right"/>
+      <w:pPr>
+        <w:ind w:left="6830" w:hanging="180"/>
+      </w:pPr>
+    </w:lvl>
+  </w:abstractNum>
+  <w:abstractNum w:abstractNumId="14">
+    <w:nsid w:val="43CB136D"/>
+    <w:multiLevelType w:val="hybridMultilevel"/>
+    <w:tmpl w:val="7FBEFF56"/>
+    <w:lvl w:ilvl="0" w:tplc="3DB85104">
+      <w:start w:val="1"/>
+      <w:numFmt w:val="decimal"/>
+      <w:lvlText w:val="%1."/>
+      <w:lvlJc w:val="left"/>
+      <w:pPr>
+        <w:ind w:left="1070" w:hanging="360"/>
+      </w:pPr>
+      <w:rPr>
+        <w:rFonts w:hint="default"/>
+      </w:rPr>
+    </w:lvl>
+    <w:lvl w:ilvl="1" w:tplc="04190019" w:tentative="1">
+      <w:start w:val="1"/>
+      <w:numFmt w:val="lowerLetter"/>
+      <w:lvlText w:val="%2."/>
+      <w:lvlJc w:val="left"/>
+      <w:pPr>
+        <w:ind w:left="1790" w:hanging="360"/>
+      </w:pPr>
+    </w:lvl>
+    <w:lvl w:ilvl="2" w:tplc="0419001B" w:tentative="1">
+      <w:start w:val="1"/>
+      <w:numFmt w:val="lowerRoman"/>
+      <w:lvlText w:val="%3."/>
+      <w:lvlJc w:val="right"/>
+      <w:pPr>
+        <w:ind w:left="2510" w:hanging="180"/>
+      </w:pPr>
+    </w:lvl>
+    <w:lvl w:ilvl="3" w:tplc="0419000F" w:tentative="1">
+      <w:start w:val="1"/>
+      <w:numFmt w:val="decimal"/>
+      <w:lvlText w:val="%4."/>
+      <w:lvlJc w:val="left"/>
+      <w:pPr>
+        <w:ind w:left="3230" w:hanging="360"/>
+      </w:pPr>
+    </w:lvl>
+    <w:lvl w:ilvl="4" w:tplc="04190019" w:tentative="1">
+      <w:start w:val="1"/>
+      <w:numFmt w:val="lowerLetter"/>
+      <w:lvlText w:val="%5."/>
+      <w:lvlJc w:val="left"/>
+      <w:pPr>
+        <w:ind w:left="3950" w:hanging="360"/>
+      </w:pPr>
+    </w:lvl>
+    <w:lvl w:ilvl="5" w:tplc="0419001B" w:tentative="1">
+      <w:start w:val="1"/>
+      <w:numFmt w:val="lowerRoman"/>
+      <w:lvlText w:val="%6."/>
+      <w:lvlJc w:val="right"/>
+      <w:pPr>
+        <w:ind w:left="4670" w:hanging="180"/>
+      </w:pPr>
+    </w:lvl>
+    <w:lvl w:ilvl="6" w:tplc="0419000F" w:tentative="1">
+      <w:start w:val="1"/>
+      <w:numFmt w:val="decimal"/>
+      <w:lvlText w:val="%7."/>
+      <w:lvlJc w:val="left"/>
+      <w:pPr>
+        <w:ind w:left="5390" w:hanging="360"/>
+      </w:pPr>
+    </w:lvl>
+    <w:lvl w:ilvl="7" w:tplc="04190019" w:tentative="1">
+      <w:start w:val="1"/>
+      <w:numFmt w:val="lowerLetter"/>
+      <w:lvlText w:val="%8."/>
+      <w:lvlJc w:val="left"/>
+      <w:pPr>
+        <w:ind w:left="6110" w:hanging="360"/>
+      </w:pPr>
+    </w:lvl>
+    <w:lvl w:ilvl="8" w:tplc="0419001B" w:tentative="1">
+      <w:start w:val="1"/>
+      <w:numFmt w:val="lowerRoman"/>
+      <w:lvlText w:val="%9."/>
+      <w:lvlJc w:val="right"/>
+      <w:pPr>
+        <w:ind w:left="6830" w:hanging="180"/>
+      </w:pPr>
+    </w:lvl>
+  </w:abstractNum>
+  <w:abstractNum w:abstractNumId="15">
     <w:nsid w:val="4A8772AF"/>
     <w:multiLevelType w:val="hybridMultilevel"/>
     <w:tmpl w:val="5950A6C8"/>
@@ -5184,7 +6425,185 @@
       </w:pPr>
     </w:lvl>
   </w:abstractNum>
-  <w:abstractNum w:abstractNumId="20">
+  <w:abstractNum w:abstractNumId="16">
+    <w:nsid w:val="4BA94465"/>
+    <w:multiLevelType w:val="hybridMultilevel"/>
+    <w:tmpl w:val="75DA87AC"/>
+    <w:lvl w:ilvl="0" w:tplc="8D0C6B0E">
+      <w:start w:val="1"/>
+      <w:numFmt w:val="decimal"/>
+      <w:lvlText w:val="%1."/>
+      <w:lvlJc w:val="left"/>
+      <w:pPr>
+        <w:ind w:left="1070" w:hanging="360"/>
+      </w:pPr>
+      <w:rPr>
+        <w:rFonts w:hint="default"/>
+      </w:rPr>
+    </w:lvl>
+    <w:lvl w:ilvl="1" w:tplc="04190019" w:tentative="1">
+      <w:start w:val="1"/>
+      <w:numFmt w:val="lowerLetter"/>
+      <w:lvlText w:val="%2."/>
+      <w:lvlJc w:val="left"/>
+      <w:pPr>
+        <w:ind w:left="1790" w:hanging="360"/>
+      </w:pPr>
+    </w:lvl>
+    <w:lvl w:ilvl="2" w:tplc="0419001B" w:tentative="1">
+      <w:start w:val="1"/>
+      <w:numFmt w:val="lowerRoman"/>
+      <w:lvlText w:val="%3."/>
+      <w:lvlJc w:val="right"/>
+      <w:pPr>
+        <w:ind w:left="2510" w:hanging="180"/>
+      </w:pPr>
+    </w:lvl>
+    <w:lvl w:ilvl="3" w:tplc="0419000F" w:tentative="1">
+      <w:start w:val="1"/>
+      <w:numFmt w:val="decimal"/>
+      <w:lvlText w:val="%4."/>
+      <w:lvlJc w:val="left"/>
+      <w:pPr>
+        <w:ind w:left="3230" w:hanging="360"/>
+      </w:pPr>
+    </w:lvl>
+    <w:lvl w:ilvl="4" w:tplc="04190019" w:tentative="1">
+      <w:start w:val="1"/>
+      <w:numFmt w:val="lowerLetter"/>
+      <w:lvlText w:val="%5."/>
+      <w:lvlJc w:val="left"/>
+      <w:pPr>
+        <w:ind w:left="3950" w:hanging="360"/>
+      </w:pPr>
+    </w:lvl>
+    <w:lvl w:ilvl="5" w:tplc="0419001B" w:tentative="1">
+      <w:start w:val="1"/>
+      <w:numFmt w:val="lowerRoman"/>
+      <w:lvlText w:val="%6."/>
+      <w:lvlJc w:val="right"/>
+      <w:pPr>
+        <w:ind w:left="4670" w:hanging="180"/>
+      </w:pPr>
+    </w:lvl>
+    <w:lvl w:ilvl="6" w:tplc="0419000F" w:tentative="1">
+      <w:start w:val="1"/>
+      <w:numFmt w:val="decimal"/>
+      <w:lvlText w:val="%7."/>
+      <w:lvlJc w:val="left"/>
+      <w:pPr>
+        <w:ind w:left="5390" w:hanging="360"/>
+      </w:pPr>
+    </w:lvl>
+    <w:lvl w:ilvl="7" w:tplc="04190019" w:tentative="1">
+      <w:start w:val="1"/>
+      <w:numFmt w:val="lowerLetter"/>
+      <w:lvlText w:val="%8."/>
+      <w:lvlJc w:val="left"/>
+      <w:pPr>
+        <w:ind w:left="6110" w:hanging="360"/>
+      </w:pPr>
+    </w:lvl>
+    <w:lvl w:ilvl="8" w:tplc="0419001B" w:tentative="1">
+      <w:start w:val="1"/>
+      <w:numFmt w:val="lowerRoman"/>
+      <w:lvlText w:val="%9."/>
+      <w:lvlJc w:val="right"/>
+      <w:pPr>
+        <w:ind w:left="6830" w:hanging="180"/>
+      </w:pPr>
+    </w:lvl>
+  </w:abstractNum>
+  <w:abstractNum w:abstractNumId="17">
+    <w:nsid w:val="4D7B1BCE"/>
+    <w:multiLevelType w:val="hybridMultilevel"/>
+    <w:tmpl w:val="3AF2AA58"/>
+    <w:lvl w:ilvl="0" w:tplc="0FB024CE">
+      <w:start w:val="1"/>
+      <w:numFmt w:val="decimal"/>
+      <w:lvlText w:val="%1."/>
+      <w:lvlJc w:val="left"/>
+      <w:pPr>
+        <w:ind w:left="1070" w:hanging="360"/>
+      </w:pPr>
+      <w:rPr>
+        <w:rFonts w:hint="default"/>
+      </w:rPr>
+    </w:lvl>
+    <w:lvl w:ilvl="1" w:tplc="04190019" w:tentative="1">
+      <w:start w:val="1"/>
+      <w:numFmt w:val="lowerLetter"/>
+      <w:lvlText w:val="%2."/>
+      <w:lvlJc w:val="left"/>
+      <w:pPr>
+        <w:ind w:left="1790" w:hanging="360"/>
+      </w:pPr>
+    </w:lvl>
+    <w:lvl w:ilvl="2" w:tplc="0419001B" w:tentative="1">
+      <w:start w:val="1"/>
+      <w:numFmt w:val="lowerRoman"/>
+      <w:lvlText w:val="%3."/>
+      <w:lvlJc w:val="right"/>
+      <w:pPr>
+        <w:ind w:left="2510" w:hanging="180"/>
+      </w:pPr>
+    </w:lvl>
+    <w:lvl w:ilvl="3" w:tplc="0419000F" w:tentative="1">
+      <w:start w:val="1"/>
+      <w:numFmt w:val="decimal"/>
+      <w:lvlText w:val="%4."/>
+      <w:lvlJc w:val="left"/>
+      <w:pPr>
+        <w:ind w:left="3230" w:hanging="360"/>
+      </w:pPr>
+    </w:lvl>
+    <w:lvl w:ilvl="4" w:tplc="04190019" w:tentative="1">
+      <w:start w:val="1"/>
+      <w:numFmt w:val="lowerLetter"/>
+      <w:lvlText w:val="%5."/>
+      <w:lvlJc w:val="left"/>
+      <w:pPr>
+        <w:ind w:left="3950" w:hanging="360"/>
+      </w:pPr>
+    </w:lvl>
+    <w:lvl w:ilvl="5" w:tplc="0419001B" w:tentative="1">
+      <w:start w:val="1"/>
+      <w:numFmt w:val="lowerRoman"/>
+      <w:lvlText w:val="%6."/>
+      <w:lvlJc w:val="right"/>
+      <w:pPr>
+        <w:ind w:left="4670" w:hanging="180"/>
+      </w:pPr>
+    </w:lvl>
+    <w:lvl w:ilvl="6" w:tplc="0419000F" w:tentative="1">
+      <w:start w:val="1"/>
+      <w:numFmt w:val="decimal"/>
+      <w:lvlText w:val="%7."/>
+      <w:lvlJc w:val="left"/>
+      <w:pPr>
+        <w:ind w:left="5390" w:hanging="360"/>
+      </w:pPr>
+    </w:lvl>
+    <w:lvl w:ilvl="7" w:tplc="04190019" w:tentative="1">
+      <w:start w:val="1"/>
+      <w:numFmt w:val="lowerLetter"/>
+      <w:lvlText w:val="%8."/>
+      <w:lvlJc w:val="left"/>
+      <w:pPr>
+        <w:ind w:left="6110" w:hanging="360"/>
+      </w:pPr>
+    </w:lvl>
+    <w:lvl w:ilvl="8" w:tplc="0419001B" w:tentative="1">
+      <w:start w:val="1"/>
+      <w:numFmt w:val="lowerRoman"/>
+      <w:lvlText w:val="%9."/>
+      <w:lvlJc w:val="right"/>
+      <w:pPr>
+        <w:ind w:left="6830" w:hanging="180"/>
+      </w:pPr>
+    </w:lvl>
+  </w:abstractNum>
+  <w:abstractNum w:abstractNumId="18">
     <w:nsid w:val="503127E3"/>
     <w:multiLevelType w:val="hybridMultilevel"/>
     <w:tmpl w:val="5950A6C8"/>
@@ -5270,18 +6689,21 @@
       </w:pPr>
     </w:lvl>
   </w:abstractNum>
-  <w:abstractNum w:abstractNumId="21">
-    <w:nsid w:val="53CB5820"/>
+  <w:abstractNum w:abstractNumId="19">
+    <w:nsid w:val="5FBF7F3D"/>
     <w:multiLevelType w:val="hybridMultilevel"/>
-    <w:tmpl w:val="29E45BDE"/>
-    <w:lvl w:ilvl="0" w:tplc="04190013">
-      <w:start w:val="1"/>
-      <w:numFmt w:val="upperRoman"/>
+    <w:tmpl w:val="F70C4292"/>
+    <w:lvl w:ilvl="0" w:tplc="B3F8BF28">
+      <w:start w:val="1"/>
+      <w:numFmt w:val="decimal"/>
       <w:lvlText w:val="%1."/>
-      <w:lvlJc w:val="right"/>
-      <w:pPr>
-        <w:ind w:left="720" w:hanging="360"/>
-      </w:pPr>
+      <w:lvlJc w:val="left"/>
+      <w:pPr>
+        <w:ind w:left="1070" w:hanging="360"/>
+      </w:pPr>
+      <w:rPr>
+        <w:rFonts w:hint="default"/>
+      </w:rPr>
     </w:lvl>
     <w:lvl w:ilvl="1" w:tplc="04190019" w:tentative="1">
       <w:start w:val="1"/>
@@ -5289,7 +6711,7 @@
       <w:lvlText w:val="%2."/>
       <w:lvlJc w:val="left"/>
       <w:pPr>
-        <w:ind w:left="1440" w:hanging="360"/>
+        <w:ind w:left="1790" w:hanging="360"/>
       </w:pPr>
     </w:lvl>
     <w:lvl w:ilvl="2" w:tplc="0419001B" w:tentative="1">
@@ -5298,7 +6720,7 @@
       <w:lvlText w:val="%3."/>
       <w:lvlJc w:val="right"/>
       <w:pPr>
-        <w:ind w:left="2160" w:hanging="180"/>
+        <w:ind w:left="2510" w:hanging="180"/>
       </w:pPr>
     </w:lvl>
     <w:lvl w:ilvl="3" w:tplc="0419000F" w:tentative="1">
@@ -5307,7 +6729,7 @@
       <w:lvlText w:val="%4."/>
       <w:lvlJc w:val="left"/>
       <w:pPr>
-        <w:ind w:left="2880" w:hanging="360"/>
+        <w:ind w:left="3230" w:hanging="360"/>
       </w:pPr>
     </w:lvl>
     <w:lvl w:ilvl="4" w:tplc="04190019" w:tentative="1">
@@ -5316,7 +6738,7 @@
       <w:lvlText w:val="%5."/>
       <w:lvlJc w:val="left"/>
       <w:pPr>
-        <w:ind w:left="3600" w:hanging="360"/>
+        <w:ind w:left="3950" w:hanging="360"/>
       </w:pPr>
     </w:lvl>
     <w:lvl w:ilvl="5" w:tplc="0419001B" w:tentative="1">
@@ -5325,7 +6747,7 @@
       <w:lvlText w:val="%6."/>
       <w:lvlJc w:val="right"/>
       <w:pPr>
-        <w:ind w:left="4320" w:hanging="180"/>
+        <w:ind w:left="4670" w:hanging="180"/>
       </w:pPr>
     </w:lvl>
     <w:lvl w:ilvl="6" w:tplc="0419000F" w:tentative="1">
@@ -5334,7 +6756,7 @@
       <w:lvlText w:val="%7."/>
       <w:lvlJc w:val="left"/>
       <w:pPr>
-        <w:ind w:left="5040" w:hanging="360"/>
+        <w:ind w:left="5390" w:hanging="360"/>
       </w:pPr>
     </w:lvl>
     <w:lvl w:ilvl="7" w:tplc="04190019" w:tentative="1">
@@ -5343,7 +6765,7 @@
       <w:lvlText w:val="%8."/>
       <w:lvlJc w:val="left"/>
       <w:pPr>
-        <w:ind w:left="5760" w:hanging="360"/>
+        <w:ind w:left="6110" w:hanging="360"/>
       </w:pPr>
     </w:lvl>
     <w:lvl w:ilvl="8" w:tplc="0419001B" w:tentative="1">
@@ -5352,186 +6774,11 @@
       <w:lvlText w:val="%9."/>
       <w:lvlJc w:val="right"/>
       <w:pPr>
-        <w:ind w:left="6480" w:hanging="180"/>
+        <w:ind w:left="6830" w:hanging="180"/>
       </w:pPr>
     </w:lvl>
   </w:abstractNum>
-  <w:abstractNum w:abstractNumId="22">
-    <w:nsid w:val="5D6C35C2"/>
-    <w:multiLevelType w:val="hybridMultilevel"/>
-    <w:tmpl w:val="467C52B6"/>
-    <w:lvl w:ilvl="0" w:tplc="D0922AF8">
-      <w:start w:val="1"/>
-      <w:numFmt w:val="decimal"/>
-      <w:lvlText w:val="%1."/>
-      <w:lvlJc w:val="left"/>
-      <w:pPr>
-        <w:ind w:left="720" w:hanging="360"/>
-      </w:pPr>
-      <w:rPr>
-        <w:rFonts w:hint="default"/>
-      </w:rPr>
-    </w:lvl>
-    <w:lvl w:ilvl="1" w:tplc="04190011">
-      <w:start w:val="1"/>
-      <w:numFmt w:val="decimal"/>
-      <w:lvlText w:val="%2)"/>
-      <w:lvlJc w:val="left"/>
-      <w:pPr>
-        <w:ind w:left="1440" w:hanging="360"/>
-      </w:pPr>
-    </w:lvl>
-    <w:lvl w:ilvl="2" w:tplc="0419001B" w:tentative="1">
-      <w:start w:val="1"/>
-      <w:numFmt w:val="lowerRoman"/>
-      <w:lvlText w:val="%3."/>
-      <w:lvlJc w:val="right"/>
-      <w:pPr>
-        <w:ind w:left="2160" w:hanging="180"/>
-      </w:pPr>
-    </w:lvl>
-    <w:lvl w:ilvl="3" w:tplc="0419000F" w:tentative="1">
-      <w:start w:val="1"/>
-      <w:numFmt w:val="decimal"/>
-      <w:lvlText w:val="%4."/>
-      <w:lvlJc w:val="left"/>
-      <w:pPr>
-        <w:ind w:left="2880" w:hanging="360"/>
-      </w:pPr>
-    </w:lvl>
-    <w:lvl w:ilvl="4" w:tplc="04190019" w:tentative="1">
-      <w:start w:val="1"/>
-      <w:numFmt w:val="lowerLetter"/>
-      <w:lvlText w:val="%5."/>
-      <w:lvlJc w:val="left"/>
-      <w:pPr>
-        <w:ind w:left="3600" w:hanging="360"/>
-      </w:pPr>
-    </w:lvl>
-    <w:lvl w:ilvl="5" w:tplc="0419001B" w:tentative="1">
-      <w:start w:val="1"/>
-      <w:numFmt w:val="lowerRoman"/>
-      <w:lvlText w:val="%6."/>
-      <w:lvlJc w:val="right"/>
-      <w:pPr>
-        <w:ind w:left="4320" w:hanging="180"/>
-      </w:pPr>
-    </w:lvl>
-    <w:lvl w:ilvl="6" w:tplc="0419000F" w:tentative="1">
-      <w:start w:val="1"/>
-      <w:numFmt w:val="decimal"/>
-      <w:lvlText w:val="%7."/>
-      <w:lvlJc w:val="left"/>
-      <w:pPr>
-        <w:ind w:left="5040" w:hanging="360"/>
-      </w:pPr>
-    </w:lvl>
-    <w:lvl w:ilvl="7" w:tplc="04190019" w:tentative="1">
-      <w:start w:val="1"/>
-      <w:numFmt w:val="lowerLetter"/>
-      <w:lvlText w:val="%8."/>
-      <w:lvlJc w:val="left"/>
-      <w:pPr>
-        <w:ind w:left="5760" w:hanging="360"/>
-      </w:pPr>
-    </w:lvl>
-    <w:lvl w:ilvl="8" w:tplc="0419001B" w:tentative="1">
-      <w:start w:val="1"/>
-      <w:numFmt w:val="lowerRoman"/>
-      <w:lvlText w:val="%9."/>
-      <w:lvlJc w:val="right"/>
-      <w:pPr>
-        <w:ind w:left="6480" w:hanging="180"/>
-      </w:pPr>
-    </w:lvl>
-  </w:abstractNum>
-  <w:abstractNum w:abstractNumId="23">
-    <w:nsid w:val="61C7587E"/>
-    <w:multiLevelType w:val="hybridMultilevel"/>
-    <w:tmpl w:val="CB1203F0"/>
-    <w:lvl w:ilvl="0" w:tplc="0419000F">
-      <w:start w:val="1"/>
-      <w:numFmt w:val="decimal"/>
-      <w:lvlText w:val="%1."/>
-      <w:lvlJc w:val="left"/>
-      <w:pPr>
-        <w:ind w:left="720" w:hanging="360"/>
-      </w:pPr>
-    </w:lvl>
-    <w:lvl w:ilvl="1" w:tplc="04190019" w:tentative="1">
-      <w:start w:val="1"/>
-      <w:numFmt w:val="lowerLetter"/>
-      <w:lvlText w:val="%2."/>
-      <w:lvlJc w:val="left"/>
-      <w:pPr>
-        <w:ind w:left="1440" w:hanging="360"/>
-      </w:pPr>
-    </w:lvl>
-    <w:lvl w:ilvl="2" w:tplc="0419001B" w:tentative="1">
-      <w:start w:val="1"/>
-      <w:numFmt w:val="lowerRoman"/>
-      <w:lvlText w:val="%3."/>
-      <w:lvlJc w:val="right"/>
-      <w:pPr>
-        <w:ind w:left="2160" w:hanging="180"/>
-      </w:pPr>
-    </w:lvl>
-    <w:lvl w:ilvl="3" w:tplc="0419000F" w:tentative="1">
-      <w:start w:val="1"/>
-      <w:numFmt w:val="decimal"/>
-      <w:lvlText w:val="%4."/>
-      <w:lvlJc w:val="left"/>
-      <w:pPr>
-        <w:ind w:left="2880" w:hanging="360"/>
-      </w:pPr>
-    </w:lvl>
-    <w:lvl w:ilvl="4" w:tplc="04190019" w:tentative="1">
-      <w:start w:val="1"/>
-      <w:numFmt w:val="lowerLetter"/>
-      <w:lvlText w:val="%5."/>
-      <w:lvlJc w:val="left"/>
-      <w:pPr>
-        <w:ind w:left="3600" w:hanging="360"/>
-      </w:pPr>
-    </w:lvl>
-    <w:lvl w:ilvl="5" w:tplc="0419001B" w:tentative="1">
-      <w:start w:val="1"/>
-      <w:numFmt w:val="lowerRoman"/>
-      <w:lvlText w:val="%6."/>
-      <w:lvlJc w:val="right"/>
-      <w:pPr>
-        <w:ind w:left="4320" w:hanging="180"/>
-      </w:pPr>
-    </w:lvl>
-    <w:lvl w:ilvl="6" w:tplc="0419000F" w:tentative="1">
-      <w:start w:val="1"/>
-      <w:numFmt w:val="decimal"/>
-      <w:lvlText w:val="%7."/>
-      <w:lvlJc w:val="left"/>
-      <w:pPr>
-        <w:ind w:left="5040" w:hanging="360"/>
-      </w:pPr>
-    </w:lvl>
-    <w:lvl w:ilvl="7" w:tplc="04190019" w:tentative="1">
-      <w:start w:val="1"/>
-      <w:numFmt w:val="lowerLetter"/>
-      <w:lvlText w:val="%8."/>
-      <w:lvlJc w:val="left"/>
-      <w:pPr>
-        <w:ind w:left="5760" w:hanging="360"/>
-      </w:pPr>
-    </w:lvl>
-    <w:lvl w:ilvl="8" w:tplc="0419001B" w:tentative="1">
-      <w:start w:val="1"/>
-      <w:numFmt w:val="lowerRoman"/>
-      <w:lvlText w:val="%9."/>
-      <w:lvlJc w:val="right"/>
-      <w:pPr>
-        <w:ind w:left="6480" w:hanging="180"/>
-      </w:pPr>
-    </w:lvl>
-  </w:abstractNum>
-  <w:abstractNum w:abstractNumId="24">
+  <w:abstractNum w:abstractNumId="20">
     <w:nsid w:val="640A2EE9"/>
     <w:multiLevelType w:val="hybridMultilevel"/>
     <w:tmpl w:val="10B67C32"/>
@@ -5620,140 +6867,118 @@
       </w:pPr>
     </w:lvl>
   </w:abstractNum>
-  <w:abstractNum w:abstractNumId="25">
-    <w:nsid w:val="65874068"/>
-    <w:multiLevelType w:val="multilevel"/>
-    <w:tmpl w:val="45C4DF86"/>
-    <w:lvl w:ilvl="0">
-      <w:start w:val="1"/>
-      <w:numFmt w:val="decimal"/>
-      <w:lvlText w:val="%1"/>
-      <w:lvlJc w:val="left"/>
-      <w:pPr>
-        <w:ind w:left="420" w:hanging="420"/>
+  <w:abstractNum w:abstractNumId="21">
+    <w:nsid w:val="6A453143"/>
+    <w:multiLevelType w:val="hybridMultilevel"/>
+    <w:tmpl w:val="2E920F32"/>
+    <w:lvl w:ilvl="0" w:tplc="0A4072B0">
+      <w:start w:val="1"/>
+      <w:numFmt w:val="decimal"/>
+      <w:lvlText w:val="%1."/>
+      <w:lvlJc w:val="left"/>
+      <w:pPr>
+        <w:ind w:left="1070" w:hanging="360"/>
       </w:pPr>
       <w:rPr>
         <w:rFonts w:hint="default"/>
       </w:rPr>
     </w:lvl>
-    <w:lvl w:ilvl="1">
-      <w:start w:val="1"/>
-      <w:numFmt w:val="decimal"/>
-      <w:lvlText w:val="%1.%2"/>
-      <w:lvlJc w:val="left"/>
-      <w:pPr>
-        <w:ind w:left="420" w:hanging="420"/>
-      </w:pPr>
-      <w:rPr>
-        <w:rFonts w:hint="default"/>
-        <w:b/>
-      </w:rPr>
-    </w:lvl>
-    <w:lvl w:ilvl="2">
-      <w:start w:val="1"/>
-      <w:numFmt w:val="decimal"/>
-      <w:lvlText w:val="%1.%2.%3"/>
-      <w:lvlJc w:val="left"/>
-      <w:pPr>
-        <w:ind w:left="720" w:hanging="720"/>
+    <w:lvl w:ilvl="1" w:tplc="04190019" w:tentative="1">
+      <w:start w:val="1"/>
+      <w:numFmt w:val="lowerLetter"/>
+      <w:lvlText w:val="%2."/>
+      <w:lvlJc w:val="left"/>
+      <w:pPr>
+        <w:ind w:left="1790" w:hanging="360"/>
+      </w:pPr>
+    </w:lvl>
+    <w:lvl w:ilvl="2" w:tplc="0419001B" w:tentative="1">
+      <w:start w:val="1"/>
+      <w:numFmt w:val="lowerRoman"/>
+      <w:lvlText w:val="%3."/>
+      <w:lvlJc w:val="right"/>
+      <w:pPr>
+        <w:ind w:left="2510" w:hanging="180"/>
+      </w:pPr>
+    </w:lvl>
+    <w:lvl w:ilvl="3" w:tplc="0419000F" w:tentative="1">
+      <w:start w:val="1"/>
+      <w:numFmt w:val="decimal"/>
+      <w:lvlText w:val="%4."/>
+      <w:lvlJc w:val="left"/>
+      <w:pPr>
+        <w:ind w:left="3230" w:hanging="360"/>
+      </w:pPr>
+    </w:lvl>
+    <w:lvl w:ilvl="4" w:tplc="04190019" w:tentative="1">
+      <w:start w:val="1"/>
+      <w:numFmt w:val="lowerLetter"/>
+      <w:lvlText w:val="%5."/>
+      <w:lvlJc w:val="left"/>
+      <w:pPr>
+        <w:ind w:left="3950" w:hanging="360"/>
+      </w:pPr>
+    </w:lvl>
+    <w:lvl w:ilvl="5" w:tplc="0419001B" w:tentative="1">
+      <w:start w:val="1"/>
+      <w:numFmt w:val="lowerRoman"/>
+      <w:lvlText w:val="%6."/>
+      <w:lvlJc w:val="right"/>
+      <w:pPr>
+        <w:ind w:left="4670" w:hanging="180"/>
+      </w:pPr>
+    </w:lvl>
+    <w:lvl w:ilvl="6" w:tplc="0419000F" w:tentative="1">
+      <w:start w:val="1"/>
+      <w:numFmt w:val="decimal"/>
+      <w:lvlText w:val="%7."/>
+      <w:lvlJc w:val="left"/>
+      <w:pPr>
+        <w:ind w:left="5390" w:hanging="360"/>
+      </w:pPr>
+    </w:lvl>
+    <w:lvl w:ilvl="7" w:tplc="04190019" w:tentative="1">
+      <w:start w:val="1"/>
+      <w:numFmt w:val="lowerLetter"/>
+      <w:lvlText w:val="%8."/>
+      <w:lvlJc w:val="left"/>
+      <w:pPr>
+        <w:ind w:left="6110" w:hanging="360"/>
+      </w:pPr>
+    </w:lvl>
+    <w:lvl w:ilvl="8" w:tplc="0419001B" w:tentative="1">
+      <w:start w:val="1"/>
+      <w:numFmt w:val="lowerRoman"/>
+      <w:lvlText w:val="%9."/>
+      <w:lvlJc w:val="right"/>
+      <w:pPr>
+        <w:ind w:left="6830" w:hanging="180"/>
+      </w:pPr>
+    </w:lvl>
+  </w:abstractNum>
+  <w:abstractNum w:abstractNumId="22">
+    <w:nsid w:val="6BC12A53"/>
+    <w:multiLevelType w:val="hybridMultilevel"/>
+    <w:tmpl w:val="175EDB36"/>
+    <w:lvl w:ilvl="0" w:tplc="55A4C910">
+      <w:start w:val="1"/>
+      <w:numFmt w:val="decimal"/>
+      <w:lvlText w:val="%1."/>
+      <w:lvlJc w:val="left"/>
+      <w:pPr>
+        <w:ind w:left="1070" w:hanging="360"/>
       </w:pPr>
       <w:rPr>
         <w:rFonts w:hint="default"/>
       </w:rPr>
     </w:lvl>
-    <w:lvl w:ilvl="3">
-      <w:start w:val="1"/>
-      <w:numFmt w:val="decimal"/>
-      <w:lvlText w:val="%1.%2.%3.%4"/>
-      <w:lvlJc w:val="left"/>
-      <w:pPr>
-        <w:ind w:left="1080" w:hanging="1080"/>
-      </w:pPr>
-      <w:rPr>
-        <w:rFonts w:hint="default"/>
-      </w:rPr>
-    </w:lvl>
-    <w:lvl w:ilvl="4">
-      <w:start w:val="1"/>
-      <w:numFmt w:val="decimal"/>
-      <w:lvlText w:val="%1.%2.%3.%4.%5"/>
-      <w:lvlJc w:val="left"/>
-      <w:pPr>
-        <w:ind w:left="1080" w:hanging="1080"/>
-      </w:pPr>
-      <w:rPr>
-        <w:rFonts w:hint="default"/>
-      </w:rPr>
-    </w:lvl>
-    <w:lvl w:ilvl="5">
-      <w:start w:val="1"/>
-      <w:numFmt w:val="decimal"/>
-      <w:lvlText w:val="%1.%2.%3.%4.%5.%6"/>
-      <w:lvlJc w:val="left"/>
-      <w:pPr>
-        <w:ind w:left="1440" w:hanging="1440"/>
-      </w:pPr>
-      <w:rPr>
-        <w:rFonts w:hint="default"/>
-      </w:rPr>
-    </w:lvl>
-    <w:lvl w:ilvl="6">
-      <w:start w:val="1"/>
-      <w:numFmt w:val="decimal"/>
-      <w:lvlText w:val="%1.%2.%3.%4.%5.%6.%7"/>
-      <w:lvlJc w:val="left"/>
-      <w:pPr>
-        <w:ind w:left="1440" w:hanging="1440"/>
-      </w:pPr>
-      <w:rPr>
-        <w:rFonts w:hint="default"/>
-      </w:rPr>
-    </w:lvl>
-    <w:lvl w:ilvl="7">
-      <w:start w:val="1"/>
-      <w:numFmt w:val="decimal"/>
-      <w:lvlText w:val="%1.%2.%3.%4.%5.%6.%7.%8"/>
-      <w:lvlJc w:val="left"/>
-      <w:pPr>
-        <w:ind w:left="1800" w:hanging="1800"/>
-      </w:pPr>
-      <w:rPr>
-        <w:rFonts w:hint="default"/>
-      </w:rPr>
-    </w:lvl>
-    <w:lvl w:ilvl="8">
-      <w:start w:val="1"/>
-      <w:numFmt w:val="decimal"/>
-      <w:lvlText w:val="%1.%2.%3.%4.%5.%6.%7.%8.%9"/>
-      <w:lvlJc w:val="left"/>
-      <w:pPr>
-        <w:ind w:left="2160" w:hanging="2160"/>
-      </w:pPr>
-      <w:rPr>
-        <w:rFonts w:hint="default"/>
-      </w:rPr>
-    </w:lvl>
-  </w:abstractNum>
-  <w:abstractNum w:abstractNumId="26">
-    <w:nsid w:val="67B71C14"/>
-    <w:multiLevelType w:val="hybridMultilevel"/>
-    <w:tmpl w:val="DF2EA9EE"/>
-    <w:lvl w:ilvl="0" w:tplc="C756E6E8">
-      <w:start w:val="1"/>
-      <w:numFmt w:val="decimal"/>
-      <w:lvlText w:val="%1."/>
-      <w:lvlJc w:val="left"/>
-      <w:pPr>
-        <w:ind w:left="720" w:hanging="360"/>
-      </w:pPr>
-    </w:lvl>
     <w:lvl w:ilvl="1" w:tplc="04190019" w:tentative="1">
       <w:start w:val="1"/>
       <w:numFmt w:val="lowerLetter"/>
       <w:lvlText w:val="%2."/>
       <w:lvlJc w:val="left"/>
       <w:pPr>
-        <w:ind w:left="1440" w:hanging="360"/>
+        <w:ind w:left="1785" w:hanging="360"/>
       </w:pPr>
     </w:lvl>
     <w:lvl w:ilvl="2" w:tplc="0419001B" w:tentative="1">
@@ -5762,7 +6987,7 @@
       <w:lvlText w:val="%3."/>
       <w:lvlJc w:val="right"/>
       <w:pPr>
-        <w:ind w:left="2160" w:hanging="180"/>
+        <w:ind w:left="2505" w:hanging="180"/>
       </w:pPr>
     </w:lvl>
     <w:lvl w:ilvl="3" w:tplc="0419000F" w:tentative="1">
@@ -5771,7 +6996,7 @@
       <w:lvlText w:val="%4."/>
       <w:lvlJc w:val="left"/>
       <w:pPr>
-        <w:ind w:left="2880" w:hanging="360"/>
+        <w:ind w:left="3225" w:hanging="360"/>
       </w:pPr>
     </w:lvl>
     <w:lvl w:ilvl="4" w:tplc="04190019" w:tentative="1">
@@ -5780,7 +7005,7 @@
       <w:lvlText w:val="%5."/>
       <w:lvlJc w:val="left"/>
       <w:pPr>
-        <w:ind w:left="3600" w:hanging="360"/>
+        <w:ind w:left="3945" w:hanging="360"/>
       </w:pPr>
     </w:lvl>
     <w:lvl w:ilvl="5" w:tplc="0419001B" w:tentative="1">
@@ -5789,7 +7014,7 @@
       <w:lvlText w:val="%6."/>
       <w:lvlJc w:val="right"/>
       <w:pPr>
-        <w:ind w:left="4320" w:hanging="180"/>
+        <w:ind w:left="4665" w:hanging="180"/>
       </w:pPr>
     </w:lvl>
     <w:lvl w:ilvl="6" w:tplc="0419000F" w:tentative="1">
@@ -5798,7 +7023,7 @@
       <w:lvlText w:val="%7."/>
       <w:lvlJc w:val="left"/>
       <w:pPr>
-        <w:ind w:left="5040" w:hanging="360"/>
+        <w:ind w:left="5385" w:hanging="360"/>
       </w:pPr>
     </w:lvl>
     <w:lvl w:ilvl="7" w:tplc="04190019" w:tentative="1">
@@ -5807,7 +7032,7 @@
       <w:lvlText w:val="%8."/>
       <w:lvlJc w:val="left"/>
       <w:pPr>
-        <w:ind w:left="5760" w:hanging="360"/>
+        <w:ind w:left="6105" w:hanging="360"/>
       </w:pPr>
     </w:lvl>
     <w:lvl w:ilvl="8" w:tplc="0419001B" w:tentative="1">
@@ -5816,100 +7041,11 @@
       <w:lvlText w:val="%9."/>
       <w:lvlJc w:val="right"/>
       <w:pPr>
-        <w:ind w:left="6480" w:hanging="180"/>
+        <w:ind w:left="6825" w:hanging="180"/>
       </w:pPr>
     </w:lvl>
   </w:abstractNum>
-  <w:abstractNum w:abstractNumId="27">
-    <w:nsid w:val="68944FA5"/>
-    <w:multiLevelType w:val="hybridMultilevel"/>
-    <w:tmpl w:val="FDEAC54C"/>
-    <w:lvl w:ilvl="0" w:tplc="3DEC0D30">
-      <w:start w:val="1"/>
-      <w:numFmt w:val="decimal"/>
-      <w:lvlText w:val="%1."/>
-      <w:lvlJc w:val="left"/>
-      <w:pPr>
-        <w:ind w:left="720" w:hanging="360"/>
-      </w:pPr>
-      <w:rPr>
-        <w:rFonts w:hint="default"/>
-      </w:rPr>
-    </w:lvl>
-    <w:lvl w:ilvl="1" w:tplc="04190019" w:tentative="1">
-      <w:start w:val="1"/>
-      <w:numFmt w:val="lowerLetter"/>
-      <w:lvlText w:val="%2."/>
-      <w:lvlJc w:val="left"/>
-      <w:pPr>
-        <w:ind w:left="1440" w:hanging="360"/>
-      </w:pPr>
-    </w:lvl>
-    <w:lvl w:ilvl="2" w:tplc="0419001B" w:tentative="1">
-      <w:start w:val="1"/>
-      <w:numFmt w:val="lowerRoman"/>
-      <w:lvlText w:val="%3."/>
-      <w:lvlJc w:val="right"/>
-      <w:pPr>
-        <w:ind w:left="2160" w:hanging="180"/>
-      </w:pPr>
-    </w:lvl>
-    <w:lvl w:ilvl="3" w:tplc="0419000F" w:tentative="1">
-      <w:start w:val="1"/>
-      <w:numFmt w:val="decimal"/>
-      <w:lvlText w:val="%4."/>
-      <w:lvlJc w:val="left"/>
-      <w:pPr>
-        <w:ind w:left="2880" w:hanging="360"/>
-      </w:pPr>
-    </w:lvl>
-    <w:lvl w:ilvl="4" w:tplc="04190019" w:tentative="1">
-      <w:start w:val="1"/>
-      <w:numFmt w:val="lowerLetter"/>
-      <w:lvlText w:val="%5."/>
-      <w:lvlJc w:val="left"/>
-      <w:pPr>
-        <w:ind w:left="3600" w:hanging="360"/>
-      </w:pPr>
-    </w:lvl>
-    <w:lvl w:ilvl="5" w:tplc="0419001B" w:tentative="1">
-      <w:start w:val="1"/>
-      <w:numFmt w:val="lowerRoman"/>
-      <w:lvlText w:val="%6."/>
-      <w:lvlJc w:val="right"/>
-      <w:pPr>
-        <w:ind w:left="4320" w:hanging="180"/>
-      </w:pPr>
-    </w:lvl>
-    <w:lvl w:ilvl="6" w:tplc="0419000F" w:tentative="1">
-      <w:start w:val="1"/>
-      <w:numFmt w:val="decimal"/>
-      <w:lvlText w:val="%7."/>
-      <w:lvlJc w:val="left"/>
-      <w:pPr>
-        <w:ind w:left="5040" w:hanging="360"/>
-      </w:pPr>
-    </w:lvl>
-    <w:lvl w:ilvl="7" w:tplc="04190019" w:tentative="1">
-      <w:start w:val="1"/>
-      <w:numFmt w:val="lowerLetter"/>
-      <w:lvlText w:val="%8."/>
-      <w:lvlJc w:val="left"/>
-      <w:pPr>
-        <w:ind w:left="5760" w:hanging="360"/>
-      </w:pPr>
-    </w:lvl>
-    <w:lvl w:ilvl="8" w:tplc="0419001B" w:tentative="1">
-      <w:start w:val="1"/>
-      <w:numFmt w:val="lowerRoman"/>
-      <w:lvlText w:val="%9."/>
-      <w:lvlJc w:val="right"/>
-      <w:pPr>
-        <w:ind w:left="6480" w:hanging="180"/>
-      </w:pPr>
-    </w:lvl>
-  </w:abstractNum>
-  <w:abstractNum w:abstractNumId="28">
+  <w:abstractNum w:abstractNumId="23">
     <w:nsid w:val="6BD357B4"/>
     <w:multiLevelType w:val="hybridMultilevel"/>
     <w:tmpl w:val="5950A6C8"/>
@@ -5995,7 +7131,96 @@
       </w:pPr>
     </w:lvl>
   </w:abstractNum>
-  <w:abstractNum w:abstractNumId="29">
+  <w:abstractNum w:abstractNumId="24">
+    <w:nsid w:val="700B3729"/>
+    <w:multiLevelType w:val="hybridMultilevel"/>
+    <w:tmpl w:val="B5201EAC"/>
+    <w:lvl w:ilvl="0" w:tplc="F9806C50">
+      <w:start w:val="1"/>
+      <w:numFmt w:val="decimal"/>
+      <w:lvlText w:val="%1."/>
+      <w:lvlJc w:val="left"/>
+      <w:pPr>
+        <w:ind w:left="1070" w:hanging="360"/>
+      </w:pPr>
+      <w:rPr>
+        <w:rFonts w:hint="default"/>
+      </w:rPr>
+    </w:lvl>
+    <w:lvl w:ilvl="1" w:tplc="04190019" w:tentative="1">
+      <w:start w:val="1"/>
+      <w:numFmt w:val="lowerLetter"/>
+      <w:lvlText w:val="%2."/>
+      <w:lvlJc w:val="left"/>
+      <w:pPr>
+        <w:ind w:left="1790" w:hanging="360"/>
+      </w:pPr>
+    </w:lvl>
+    <w:lvl w:ilvl="2" w:tplc="0419001B" w:tentative="1">
+      <w:start w:val="1"/>
+      <w:numFmt w:val="lowerRoman"/>
+      <w:lvlText w:val="%3."/>
+      <w:lvlJc w:val="right"/>
+      <w:pPr>
+        <w:ind w:left="2510" w:hanging="180"/>
+      </w:pPr>
+    </w:lvl>
+    <w:lvl w:ilvl="3" w:tplc="0419000F" w:tentative="1">
+      <w:start w:val="1"/>
+      <w:numFmt w:val="decimal"/>
+      <w:lvlText w:val="%4."/>
+      <w:lvlJc w:val="left"/>
+      <w:pPr>
+        <w:ind w:left="3230" w:hanging="360"/>
+      </w:pPr>
+    </w:lvl>
+    <w:lvl w:ilvl="4" w:tplc="04190019" w:tentative="1">
+      <w:start w:val="1"/>
+      <w:numFmt w:val="lowerLetter"/>
+      <w:lvlText w:val="%5."/>
+      <w:lvlJc w:val="left"/>
+      <w:pPr>
+        <w:ind w:left="3950" w:hanging="360"/>
+      </w:pPr>
+    </w:lvl>
+    <w:lvl w:ilvl="5" w:tplc="0419001B" w:tentative="1">
+      <w:start w:val="1"/>
+      <w:numFmt w:val="lowerRoman"/>
+      <w:lvlText w:val="%6."/>
+      <w:lvlJc w:val="right"/>
+      <w:pPr>
+        <w:ind w:left="4670" w:hanging="180"/>
+      </w:pPr>
+    </w:lvl>
+    <w:lvl w:ilvl="6" w:tplc="0419000F" w:tentative="1">
+      <w:start w:val="1"/>
+      <w:numFmt w:val="decimal"/>
+      <w:lvlText w:val="%7."/>
+      <w:lvlJc w:val="left"/>
+      <w:pPr>
+        <w:ind w:left="5390" w:hanging="360"/>
+      </w:pPr>
+    </w:lvl>
+    <w:lvl w:ilvl="7" w:tplc="04190019" w:tentative="1">
+      <w:start w:val="1"/>
+      <w:numFmt w:val="lowerLetter"/>
+      <w:lvlText w:val="%8."/>
+      <w:lvlJc w:val="left"/>
+      <w:pPr>
+        <w:ind w:left="6110" w:hanging="360"/>
+      </w:pPr>
+    </w:lvl>
+    <w:lvl w:ilvl="8" w:tplc="0419001B" w:tentative="1">
+      <w:start w:val="1"/>
+      <w:numFmt w:val="lowerRoman"/>
+      <w:lvlText w:val="%9."/>
+      <w:lvlJc w:val="right"/>
+      <w:pPr>
+        <w:ind w:left="6830" w:hanging="180"/>
+      </w:pPr>
+    </w:lvl>
+  </w:abstractNum>
+  <w:abstractNum w:abstractNumId="25">
     <w:nsid w:val="72D36512"/>
     <w:multiLevelType w:val="hybridMultilevel"/>
     <w:tmpl w:val="5950A6C8"/>
@@ -6081,7 +7306,7 @@
       </w:pPr>
     </w:lvl>
   </w:abstractNum>
-  <w:abstractNum w:abstractNumId="30">
+  <w:abstractNum w:abstractNumId="26">
     <w:nsid w:val="741516ED"/>
     <w:multiLevelType w:val="hybridMultilevel"/>
     <w:tmpl w:val="5950A6C8"/>
@@ -6167,597 +7392,93 @@
       </w:pPr>
     </w:lvl>
   </w:abstractNum>
-  <w:abstractNum w:abstractNumId="31">
-    <w:nsid w:val="77210F0C"/>
-    <w:multiLevelType w:val="hybridMultilevel"/>
-    <w:tmpl w:val="B902FF84"/>
-    <w:lvl w:ilvl="0" w:tplc="04190013">
-      <w:start w:val="1"/>
-      <w:numFmt w:val="upperRoman"/>
-      <w:lvlText w:val="%1."/>
-      <w:lvlJc w:val="right"/>
-      <w:pPr>
-        <w:ind w:left="720" w:hanging="360"/>
-      </w:pPr>
-      <w:rPr>
-        <w:rFonts w:hint="default"/>
-      </w:rPr>
-    </w:lvl>
-    <w:lvl w:ilvl="1" w:tplc="04190011">
-      <w:start w:val="1"/>
-      <w:numFmt w:val="decimal"/>
-      <w:lvlText w:val="%2)"/>
-      <w:lvlJc w:val="left"/>
-      <w:pPr>
-        <w:ind w:left="1440" w:hanging="360"/>
-      </w:pPr>
-    </w:lvl>
-    <w:lvl w:ilvl="2" w:tplc="0419001B" w:tentative="1">
-      <w:start w:val="1"/>
-      <w:numFmt w:val="lowerRoman"/>
-      <w:lvlText w:val="%3."/>
-      <w:lvlJc w:val="right"/>
-      <w:pPr>
-        <w:ind w:left="2160" w:hanging="180"/>
-      </w:pPr>
-    </w:lvl>
-    <w:lvl w:ilvl="3" w:tplc="0419000F" w:tentative="1">
-      <w:start w:val="1"/>
-      <w:numFmt w:val="decimal"/>
-      <w:lvlText w:val="%4."/>
-      <w:lvlJc w:val="left"/>
-      <w:pPr>
-        <w:ind w:left="2880" w:hanging="360"/>
-      </w:pPr>
-    </w:lvl>
-    <w:lvl w:ilvl="4" w:tplc="04190019" w:tentative="1">
-      <w:start w:val="1"/>
-      <w:numFmt w:val="lowerLetter"/>
-      <w:lvlText w:val="%5."/>
-      <w:lvlJc w:val="left"/>
-      <w:pPr>
-        <w:ind w:left="3600" w:hanging="360"/>
-      </w:pPr>
-    </w:lvl>
-    <w:lvl w:ilvl="5" w:tplc="0419001B" w:tentative="1">
-      <w:start w:val="1"/>
-      <w:numFmt w:val="lowerRoman"/>
-      <w:lvlText w:val="%6."/>
-      <w:lvlJc w:val="right"/>
-      <w:pPr>
-        <w:ind w:left="4320" w:hanging="180"/>
-      </w:pPr>
-    </w:lvl>
-    <w:lvl w:ilvl="6" w:tplc="0419000F" w:tentative="1">
-      <w:start w:val="1"/>
-      <w:numFmt w:val="decimal"/>
-      <w:lvlText w:val="%7."/>
-      <w:lvlJc w:val="left"/>
-      <w:pPr>
-        <w:ind w:left="5040" w:hanging="360"/>
-      </w:pPr>
-    </w:lvl>
-    <w:lvl w:ilvl="7" w:tplc="04190019" w:tentative="1">
-      <w:start w:val="1"/>
-      <w:numFmt w:val="lowerLetter"/>
-      <w:lvlText w:val="%8."/>
-      <w:lvlJc w:val="left"/>
-      <w:pPr>
-        <w:ind w:left="5760" w:hanging="360"/>
-      </w:pPr>
-    </w:lvl>
-    <w:lvl w:ilvl="8" w:tplc="0419001B" w:tentative="1">
-      <w:start w:val="1"/>
-      <w:numFmt w:val="lowerRoman"/>
-      <w:lvlText w:val="%9."/>
-      <w:lvlJc w:val="right"/>
-      <w:pPr>
-        <w:ind w:left="6480" w:hanging="180"/>
-      </w:pPr>
-    </w:lvl>
-  </w:abstractNum>
-  <w:abstractNum w:abstractNumId="32">
-    <w:nsid w:val="7B9E33A8"/>
-    <w:multiLevelType w:val="hybridMultilevel"/>
-    <w:tmpl w:val="023C228E"/>
-    <w:lvl w:ilvl="0" w:tplc="0419000F">
-      <w:start w:val="1"/>
-      <w:numFmt w:val="decimal"/>
-      <w:lvlText w:val="%1."/>
-      <w:lvlJc w:val="left"/>
-      <w:pPr>
-        <w:ind w:left="720" w:hanging="360"/>
-      </w:pPr>
-      <w:rPr>
-        <w:rFonts w:hint="default"/>
-      </w:rPr>
-    </w:lvl>
-    <w:lvl w:ilvl="1" w:tplc="04190011">
-      <w:start w:val="1"/>
-      <w:numFmt w:val="decimal"/>
-      <w:lvlText w:val="%2)"/>
-      <w:lvlJc w:val="left"/>
-      <w:pPr>
-        <w:ind w:left="1440" w:hanging="360"/>
-      </w:pPr>
-    </w:lvl>
-    <w:lvl w:ilvl="2" w:tplc="0419001B" w:tentative="1">
-      <w:start w:val="1"/>
-      <w:numFmt w:val="lowerRoman"/>
-      <w:lvlText w:val="%3."/>
-      <w:lvlJc w:val="right"/>
-      <w:pPr>
-        <w:ind w:left="2160" w:hanging="180"/>
-      </w:pPr>
-    </w:lvl>
-    <w:lvl w:ilvl="3" w:tplc="0419000F" w:tentative="1">
-      <w:start w:val="1"/>
-      <w:numFmt w:val="decimal"/>
-      <w:lvlText w:val="%4."/>
-      <w:lvlJc w:val="left"/>
-      <w:pPr>
-        <w:ind w:left="2880" w:hanging="360"/>
-      </w:pPr>
-    </w:lvl>
-    <w:lvl w:ilvl="4" w:tplc="04190019" w:tentative="1">
-      <w:start w:val="1"/>
-      <w:numFmt w:val="lowerLetter"/>
-      <w:lvlText w:val="%5."/>
-      <w:lvlJc w:val="left"/>
-      <w:pPr>
-        <w:ind w:left="3600" w:hanging="360"/>
-      </w:pPr>
-    </w:lvl>
-    <w:lvl w:ilvl="5" w:tplc="0419001B" w:tentative="1">
-      <w:start w:val="1"/>
-      <w:numFmt w:val="lowerRoman"/>
-      <w:lvlText w:val="%6."/>
-      <w:lvlJc w:val="right"/>
-      <w:pPr>
-        <w:ind w:left="4320" w:hanging="180"/>
-      </w:pPr>
-    </w:lvl>
-    <w:lvl w:ilvl="6" w:tplc="0419000F" w:tentative="1">
-      <w:start w:val="1"/>
-      <w:numFmt w:val="decimal"/>
-      <w:lvlText w:val="%7."/>
-      <w:lvlJc w:val="left"/>
-      <w:pPr>
-        <w:ind w:left="5040" w:hanging="360"/>
-      </w:pPr>
-    </w:lvl>
-    <w:lvl w:ilvl="7" w:tplc="04190019" w:tentative="1">
-      <w:start w:val="1"/>
-      <w:numFmt w:val="lowerLetter"/>
-      <w:lvlText w:val="%8."/>
-      <w:lvlJc w:val="left"/>
-      <w:pPr>
-        <w:ind w:left="5760" w:hanging="360"/>
-      </w:pPr>
-    </w:lvl>
-    <w:lvl w:ilvl="8" w:tplc="0419001B" w:tentative="1">
-      <w:start w:val="1"/>
-      <w:numFmt w:val="lowerRoman"/>
-      <w:lvlText w:val="%9."/>
-      <w:lvlJc w:val="right"/>
-      <w:pPr>
-        <w:ind w:left="6480" w:hanging="180"/>
-      </w:pPr>
-    </w:lvl>
-  </w:abstractNum>
-  <w:abstractNum w:abstractNumId="33">
-    <w:nsid w:val="7D002C9B"/>
-    <w:multiLevelType w:val="hybridMultilevel"/>
-    <w:tmpl w:val="723E2462"/>
-    <w:lvl w:ilvl="0" w:tplc="3F587A00">
-      <w:start w:val="1"/>
-      <w:numFmt w:val="decimal"/>
-      <w:lvlText w:val="%1."/>
-      <w:lvlJc w:val="right"/>
-      <w:pPr>
-        <w:ind w:left="720" w:hanging="360"/>
-      </w:pPr>
-      <w:rPr>
-        <w:rFonts w:ascii="Times New Roman" w:eastAsia="Times New Roman" w:hAnsi="Times New Roman" w:cs="Times New Roman"/>
-      </w:rPr>
-    </w:lvl>
-    <w:lvl w:ilvl="1" w:tplc="04190011">
-      <w:start w:val="1"/>
-      <w:numFmt w:val="decimal"/>
-      <w:lvlText w:val="%2)"/>
-      <w:lvlJc w:val="left"/>
-      <w:pPr>
-        <w:ind w:left="1440" w:hanging="360"/>
-      </w:pPr>
-    </w:lvl>
-    <w:lvl w:ilvl="2" w:tplc="0419001B" w:tentative="1">
-      <w:start w:val="1"/>
-      <w:numFmt w:val="lowerRoman"/>
-      <w:lvlText w:val="%3."/>
-      <w:lvlJc w:val="right"/>
-      <w:pPr>
-        <w:ind w:left="2160" w:hanging="180"/>
-      </w:pPr>
-    </w:lvl>
-    <w:lvl w:ilvl="3" w:tplc="0419000F" w:tentative="1">
-      <w:start w:val="1"/>
-      <w:numFmt w:val="decimal"/>
-      <w:lvlText w:val="%4."/>
-      <w:lvlJc w:val="left"/>
-      <w:pPr>
-        <w:ind w:left="2880" w:hanging="360"/>
-      </w:pPr>
-    </w:lvl>
-    <w:lvl w:ilvl="4" w:tplc="04190019" w:tentative="1">
-      <w:start w:val="1"/>
-      <w:numFmt w:val="lowerLetter"/>
-      <w:lvlText w:val="%5."/>
-      <w:lvlJc w:val="left"/>
-      <w:pPr>
-        <w:ind w:left="3600" w:hanging="360"/>
-      </w:pPr>
-    </w:lvl>
-    <w:lvl w:ilvl="5" w:tplc="0419001B" w:tentative="1">
-      <w:start w:val="1"/>
-      <w:numFmt w:val="lowerRoman"/>
-      <w:lvlText w:val="%6."/>
-      <w:lvlJc w:val="right"/>
-      <w:pPr>
-        <w:ind w:left="4320" w:hanging="180"/>
-      </w:pPr>
-    </w:lvl>
-    <w:lvl w:ilvl="6" w:tplc="0419000F" w:tentative="1">
-      <w:start w:val="1"/>
-      <w:numFmt w:val="decimal"/>
-      <w:lvlText w:val="%7."/>
-      <w:lvlJc w:val="left"/>
-      <w:pPr>
-        <w:ind w:left="5040" w:hanging="360"/>
-      </w:pPr>
-    </w:lvl>
-    <w:lvl w:ilvl="7" w:tplc="04190019" w:tentative="1">
-      <w:start w:val="1"/>
-      <w:numFmt w:val="lowerLetter"/>
-      <w:lvlText w:val="%8."/>
-      <w:lvlJc w:val="left"/>
-      <w:pPr>
-        <w:ind w:left="5760" w:hanging="360"/>
-      </w:pPr>
-    </w:lvl>
-    <w:lvl w:ilvl="8" w:tplc="0419001B" w:tentative="1">
-      <w:start w:val="1"/>
-      <w:numFmt w:val="lowerRoman"/>
-      <w:lvlText w:val="%9."/>
-      <w:lvlJc w:val="right"/>
-      <w:pPr>
-        <w:ind w:left="6480" w:hanging="180"/>
-      </w:pPr>
-    </w:lvl>
-  </w:abstractNum>
-  <w:abstractNum w:abstractNumId="34">
-    <w:nsid w:val="7EF371F8"/>
-    <w:multiLevelType w:val="hybridMultilevel"/>
-    <w:tmpl w:val="10829524"/>
-    <w:lvl w:ilvl="0" w:tplc="0419000F">
-      <w:start w:val="1"/>
-      <w:numFmt w:val="decimal"/>
-      <w:lvlText w:val="%1."/>
-      <w:lvlJc w:val="left"/>
-      <w:pPr>
-        <w:ind w:left="720" w:hanging="360"/>
-      </w:pPr>
-    </w:lvl>
-    <w:lvl w:ilvl="1" w:tplc="04190019" w:tentative="1">
-      <w:start w:val="1"/>
-      <w:numFmt w:val="lowerLetter"/>
-      <w:lvlText w:val="%2."/>
-      <w:lvlJc w:val="left"/>
-      <w:pPr>
-        <w:ind w:left="1440" w:hanging="360"/>
-      </w:pPr>
-    </w:lvl>
-    <w:lvl w:ilvl="2" w:tplc="0419001B" w:tentative="1">
-      <w:start w:val="1"/>
-      <w:numFmt w:val="lowerRoman"/>
-      <w:lvlText w:val="%3."/>
-      <w:lvlJc w:val="right"/>
-      <w:pPr>
-        <w:ind w:left="2160" w:hanging="180"/>
-      </w:pPr>
-    </w:lvl>
-    <w:lvl w:ilvl="3" w:tplc="0419000F" w:tentative="1">
-      <w:start w:val="1"/>
-      <w:numFmt w:val="decimal"/>
-      <w:lvlText w:val="%4."/>
-      <w:lvlJc w:val="left"/>
-      <w:pPr>
-        <w:ind w:left="2880" w:hanging="360"/>
-      </w:pPr>
-    </w:lvl>
-    <w:lvl w:ilvl="4" w:tplc="04190019" w:tentative="1">
-      <w:start w:val="1"/>
-      <w:numFmt w:val="lowerLetter"/>
-      <w:lvlText w:val="%5."/>
-      <w:lvlJc w:val="left"/>
-      <w:pPr>
-        <w:ind w:left="3600" w:hanging="360"/>
-      </w:pPr>
-    </w:lvl>
-    <w:lvl w:ilvl="5" w:tplc="0419001B" w:tentative="1">
-      <w:start w:val="1"/>
-      <w:numFmt w:val="lowerRoman"/>
-      <w:lvlText w:val="%6."/>
-      <w:lvlJc w:val="right"/>
-      <w:pPr>
-        <w:ind w:left="4320" w:hanging="180"/>
-      </w:pPr>
-    </w:lvl>
-    <w:lvl w:ilvl="6" w:tplc="0419000F" w:tentative="1">
-      <w:start w:val="1"/>
-      <w:numFmt w:val="decimal"/>
-      <w:lvlText w:val="%7."/>
-      <w:lvlJc w:val="left"/>
-      <w:pPr>
-        <w:ind w:left="5040" w:hanging="360"/>
-      </w:pPr>
-    </w:lvl>
-    <w:lvl w:ilvl="7" w:tplc="04190019" w:tentative="1">
-      <w:start w:val="1"/>
-      <w:numFmt w:val="lowerLetter"/>
-      <w:lvlText w:val="%8."/>
-      <w:lvlJc w:val="left"/>
-      <w:pPr>
-        <w:ind w:left="5760" w:hanging="360"/>
-      </w:pPr>
-    </w:lvl>
-    <w:lvl w:ilvl="8" w:tplc="0419001B" w:tentative="1">
-      <w:start w:val="1"/>
-      <w:numFmt w:val="lowerRoman"/>
-      <w:lvlText w:val="%9."/>
-      <w:lvlJc w:val="right"/>
-      <w:pPr>
-        <w:ind w:left="6480" w:hanging="180"/>
-      </w:pPr>
-    </w:lvl>
-  </w:abstractNum>
-  <w:abstractNum w:abstractNumId="35">
-    <w:nsid w:val="7F845175"/>
-    <w:multiLevelType w:val="hybridMultilevel"/>
-    <w:tmpl w:val="77C66BBE"/>
-    <w:lvl w:ilvl="0" w:tplc="0419000F">
-      <w:start w:val="1"/>
-      <w:numFmt w:val="decimal"/>
-      <w:lvlText w:val="%1."/>
-      <w:lvlJc w:val="left"/>
-      <w:pPr>
-        <w:ind w:left="720" w:hanging="360"/>
-      </w:pPr>
-      <w:rPr>
-        <w:rFonts w:hint="default"/>
-      </w:rPr>
-    </w:lvl>
-    <w:lvl w:ilvl="1" w:tplc="04190011">
-      <w:start w:val="1"/>
-      <w:numFmt w:val="decimal"/>
-      <w:lvlText w:val="%2)"/>
-      <w:lvlJc w:val="left"/>
-      <w:pPr>
-        <w:ind w:left="1440" w:hanging="360"/>
-      </w:pPr>
-    </w:lvl>
-    <w:lvl w:ilvl="2" w:tplc="0419001B" w:tentative="1">
-      <w:start w:val="1"/>
-      <w:numFmt w:val="lowerRoman"/>
-      <w:lvlText w:val="%3."/>
-      <w:lvlJc w:val="right"/>
-      <w:pPr>
-        <w:ind w:left="2160" w:hanging="180"/>
-      </w:pPr>
-    </w:lvl>
-    <w:lvl w:ilvl="3" w:tplc="0419000F" w:tentative="1">
-      <w:start w:val="1"/>
-      <w:numFmt w:val="decimal"/>
-      <w:lvlText w:val="%4."/>
-      <w:lvlJc w:val="left"/>
-      <w:pPr>
-        <w:ind w:left="2880" w:hanging="360"/>
-      </w:pPr>
-    </w:lvl>
-    <w:lvl w:ilvl="4" w:tplc="04190019" w:tentative="1">
-      <w:start w:val="1"/>
-      <w:numFmt w:val="lowerLetter"/>
-      <w:lvlText w:val="%5."/>
-      <w:lvlJc w:val="left"/>
-      <w:pPr>
-        <w:ind w:left="3600" w:hanging="360"/>
-      </w:pPr>
-    </w:lvl>
-    <w:lvl w:ilvl="5" w:tplc="0419001B" w:tentative="1">
-      <w:start w:val="1"/>
-      <w:numFmt w:val="lowerRoman"/>
-      <w:lvlText w:val="%6."/>
-      <w:lvlJc w:val="right"/>
-      <w:pPr>
-        <w:ind w:left="4320" w:hanging="180"/>
-      </w:pPr>
-    </w:lvl>
-    <w:lvl w:ilvl="6" w:tplc="0419000F" w:tentative="1">
-      <w:start w:val="1"/>
-      <w:numFmt w:val="decimal"/>
-      <w:lvlText w:val="%7."/>
-      <w:lvlJc w:val="left"/>
-      <w:pPr>
-        <w:ind w:left="5040" w:hanging="360"/>
-      </w:pPr>
-    </w:lvl>
-    <w:lvl w:ilvl="7" w:tplc="04190019" w:tentative="1">
-      <w:start w:val="1"/>
-      <w:numFmt w:val="lowerLetter"/>
-      <w:lvlText w:val="%8."/>
-      <w:lvlJc w:val="left"/>
-      <w:pPr>
-        <w:ind w:left="5760" w:hanging="360"/>
-      </w:pPr>
-    </w:lvl>
-    <w:lvl w:ilvl="8" w:tplc="0419001B" w:tentative="1">
-      <w:start w:val="1"/>
-      <w:numFmt w:val="lowerRoman"/>
-      <w:lvlText w:val="%9."/>
-      <w:lvlJc w:val="right"/>
-      <w:pPr>
-        <w:ind w:left="6480" w:hanging="180"/>
-      </w:pPr>
-    </w:lvl>
-  </w:abstractNum>
   <w:num w:numId="1">
-    <w:abstractNumId w:val="16"/>
-    <w:lvlOverride w:ilvl="0">
-      <w:startOverride w:val="1"/>
-    </w:lvlOverride>
-    <w:lvlOverride w:ilvl="1">
-      <w:startOverride w:val="1"/>
-    </w:lvlOverride>
-    <w:lvlOverride w:ilvl="2">
-      <w:startOverride w:val="1"/>
-    </w:lvlOverride>
-    <w:lvlOverride w:ilvl="3">
-      <w:startOverride w:val="1"/>
-    </w:lvlOverride>
-    <w:lvlOverride w:ilvl="4">
-      <w:startOverride w:val="1"/>
-    </w:lvlOverride>
-    <w:lvlOverride w:ilvl="5">
-      <w:startOverride w:val="1"/>
-    </w:lvlOverride>
-    <w:lvlOverride w:ilvl="6">
-      <w:startOverride w:val="1"/>
-    </w:lvlOverride>
-    <w:lvlOverride w:ilvl="7">
-      <w:startOverride w:val="1"/>
-    </w:lvlOverride>
-    <w:lvlOverride w:ilvl="8">
-      <w:startOverride w:val="1"/>
-    </w:lvlOverride>
+    <w:abstractNumId w:val="0"/>
   </w:num>
   <w:num w:numId="2">
+    <w:abstractNumId w:val="25"/>
+  </w:num>
+  <w:num w:numId="3">
+    <w:abstractNumId w:val="2"/>
+  </w:num>
+  <w:num w:numId="4">
+    <w:abstractNumId w:val="11"/>
+  </w:num>
+  <w:num w:numId="5">
+    <w:abstractNumId w:val="23"/>
+  </w:num>
+  <w:num w:numId="6">
+    <w:abstractNumId w:val="18"/>
+  </w:num>
+  <w:num w:numId="7">
+    <w:abstractNumId w:val="26"/>
+  </w:num>
+  <w:num w:numId="8">
+    <w:abstractNumId w:val="9"/>
+  </w:num>
+  <w:num w:numId="9">
+    <w:abstractNumId w:val="8"/>
+  </w:num>
+  <w:num w:numId="10">
+    <w:abstractNumId w:val="20"/>
+  </w:num>
+  <w:num w:numId="11">
+    <w:abstractNumId w:val="15"/>
+  </w:num>
+  <w:num w:numId="12">
+    <w:abstractNumId w:val="1"/>
+  </w:num>
+  <w:num w:numId="13">
+    <w:abstractNumId w:val="22"/>
+  </w:num>
+  <w:num w:numId="14">
+    <w:abstractNumId w:val="4"/>
+  </w:num>
+  <w:num w:numId="15">
+    <w:abstractNumId w:val="21"/>
+  </w:num>
+  <w:num w:numId="16">
+    <w:abstractNumId w:val="5"/>
+  </w:num>
+  <w:num w:numId="17">
+    <w:abstractNumId w:val="14"/>
+  </w:num>
+  <w:num w:numId="18">
+    <w:abstractNumId w:val="3"/>
+  </w:num>
+  <w:num w:numId="19">
+    <w:abstractNumId w:val="10"/>
+  </w:num>
+  <w:num w:numId="20">
+    <w:abstractNumId w:val="12"/>
+  </w:num>
+  <w:num w:numId="21">
+    <w:abstractNumId w:val="13"/>
+  </w:num>
+  <w:num w:numId="22">
+    <w:abstractNumId w:val="7"/>
+  </w:num>
+  <w:num w:numId="23">
+    <w:abstractNumId w:val="17"/>
+  </w:num>
+  <w:num w:numId="24">
+    <w:abstractNumId w:val="24"/>
+  </w:num>
+  <w:num w:numId="25">
     <w:abstractNumId w:val="6"/>
   </w:num>
-  <w:num w:numId="3">
-    <w:abstractNumId w:val="34"/>
-  </w:num>
-  <w:num w:numId="4">
-    <w:abstractNumId w:val="5"/>
-  </w:num>
-  <w:num w:numId="5">
-    <w:abstractNumId w:val="1"/>
-  </w:num>
-  <w:num w:numId="6">
-    <w:abstractNumId w:val="15"/>
-  </w:num>
-  <w:num w:numId="7">
-    <w:abstractNumId w:val="2"/>
-  </w:num>
-  <w:num w:numId="8">
-    <w:abstractNumId w:val="31"/>
-  </w:num>
-  <w:num w:numId="9">
-    <w:abstractNumId w:val="33"/>
-  </w:num>
-  <w:num w:numId="10">
-    <w:abstractNumId w:val="12"/>
-  </w:num>
-  <w:num w:numId="11">
-    <w:abstractNumId w:val="21"/>
-  </w:num>
-  <w:num w:numId="12">
-    <w:abstractNumId w:val="22"/>
-  </w:num>
-  <w:num w:numId="13">
-    <w:abstractNumId w:val="7"/>
-  </w:num>
-  <w:num w:numId="14">
-    <w:abstractNumId w:val="17"/>
-  </w:num>
-  <w:num w:numId="15">
-    <w:abstractNumId w:val="27"/>
-  </w:num>
-  <w:num w:numId="16">
-    <w:abstractNumId w:val="10"/>
-  </w:num>
-  <w:num w:numId="17">
-    <w:abstractNumId w:val="8"/>
-  </w:num>
-  <w:num w:numId="18">
-    <w:abstractNumId w:val="9"/>
-  </w:num>
-  <w:num w:numId="19">
-    <w:abstractNumId w:val="23"/>
-  </w:num>
-  <w:num w:numId="20">
-    <w:abstractNumId w:val="4"/>
-  </w:num>
-  <w:num w:numId="21">
-    <w:abstractNumId w:val="32"/>
-  </w:num>
-  <w:num w:numId="22">
-    <w:abstractNumId w:val="26"/>
-  </w:num>
-  <w:num w:numId="23">
-    <w:abstractNumId w:val="11"/>
-  </w:num>
-  <w:num w:numId="24">
-    <w:abstractNumId w:val="0"/>
-  </w:num>
-  <w:num w:numId="25">
-    <w:abstractNumId w:val="0"/>
-  </w:num>
   <w:num w:numId="26">
-    <w:abstractNumId w:val="0"/>
+    <w:abstractNumId w:val="19"/>
   </w:num>
   <w:num w:numId="27">
-    <w:abstractNumId w:val="0"/>
+    <w:abstractNumId w:val="16"/>
   </w:num>
-  <w:num w:numId="28">
-    <w:abstractNumId w:val="35"/>
-  </w:num>
-  <w:num w:numId="29">
-    <w:abstractNumId w:val="29"/>
-  </w:num>
-  <w:num w:numId="30">
-    <w:abstractNumId w:val="3"/>
-  </w:num>
-  <w:num w:numId="31">
-    <w:abstractNumId w:val="25"/>
-  </w:num>
-  <w:num w:numId="32">
-    <w:abstractNumId w:val="18"/>
-  </w:num>
-  <w:num w:numId="33">
-    <w:abstractNumId w:val="28"/>
-  </w:num>
-  <w:num w:numId="34">
-    <w:abstractNumId w:val="20"/>
-  </w:num>
-  <w:num w:numId="35">
-    <w:abstractNumId w:val="30"/>
-  </w:num>
-  <w:num w:numId="36">
-    <w:abstractNumId w:val="14"/>
-  </w:num>
-  <w:num w:numId="37">
-    <w:abstractNumId w:val="13"/>
-  </w:num>
-  <w:num w:numId="38">
-    <w:abstractNumId w:val="24"/>
-  </w:num>
-  <w:num w:numId="39">
-    <w:abstractNumId w:val="19"/>
-  </w:num>
+  <w:numIdMacAtCleanup w:val="27"/>
 </w:numbering>
 </file>
 
 <file path=word/styles.xml><?xml version="1.0" encoding="utf-8"?>
-<w:styles xmlns:mc="http://schemas.openxmlformats.org/markup-compatibility/2006" xmlns:r="http://schemas.openxmlformats.org/officeDocument/2006/relationships" xmlns:w="http://schemas.openxmlformats.org/wordprocessingml/2006/main" xmlns:w14="http://schemas.microsoft.com/office/word/2010/wordml" xmlns:w15="http://schemas.microsoft.com/office/word/2012/wordml" mc:Ignorable="w14 w15">
+<w:styles xmlns:r="http://schemas.openxmlformats.org/officeDocument/2006/relationships" xmlns:w="http://schemas.openxmlformats.org/wordprocessingml/2006/main">
   <w:docDefaults>
     <w:rPrDefault>
       <w:rPr>
@@ -6773,378 +7494,144 @@
       </w:pPr>
     </w:pPrDefault>
   </w:docDefaults>
-  <w:latentStyles w:defLockedState="0" w:defUIPriority="99" w:defSemiHidden="0" w:defUnhideWhenUsed="0" w:defQFormat="0" w:count="371">
-    <w:lsdException w:name="Normal" w:uiPriority="0" w:qFormat="1"/>
-    <w:lsdException w:name="heading 1" w:uiPriority="0" w:qFormat="1"/>
-    <w:lsdException w:name="heading 2" w:semiHidden="1" w:uiPriority="0" w:unhideWhenUsed="1" w:qFormat="1"/>
-    <w:lsdException w:name="heading 3" w:semiHidden="1" w:uiPriority="0" w:unhideWhenUsed="1" w:qFormat="1"/>
-    <w:lsdException w:name="heading 4" w:semiHidden="1" w:uiPriority="0" w:unhideWhenUsed="1" w:qFormat="1"/>
-    <w:lsdException w:name="heading 5" w:semiHidden="1" w:uiPriority="9" w:unhideWhenUsed="1" w:qFormat="1"/>
-    <w:lsdException w:name="heading 6" w:semiHidden="1" w:uiPriority="9" w:unhideWhenUsed="1" w:qFormat="1"/>
-    <w:lsdException w:name="heading 7" w:semiHidden="1" w:uiPriority="9" w:unhideWhenUsed="1" w:qFormat="1"/>
-    <w:lsdException w:name="heading 8" w:semiHidden="1" w:uiPriority="9" w:unhideWhenUsed="1" w:qFormat="1"/>
-    <w:lsdException w:name="heading 9" w:semiHidden="1" w:uiPriority="9" w:unhideWhenUsed="1" w:qFormat="1"/>
-    <w:lsdException w:name="index 1" w:semiHidden="1" w:unhideWhenUsed="1"/>
-    <w:lsdException w:name="index 2" w:semiHidden="1" w:unhideWhenUsed="1"/>
-    <w:lsdException w:name="index 3" w:semiHidden="1" w:unhideWhenUsed="1"/>
-    <w:lsdException w:name="index 4" w:semiHidden="1" w:unhideWhenUsed="1"/>
-    <w:lsdException w:name="index 5" w:semiHidden="1" w:unhideWhenUsed="1"/>
-    <w:lsdException w:name="index 6" w:semiHidden="1" w:unhideWhenUsed="1"/>
-    <w:lsdException w:name="index 7" w:semiHidden="1" w:unhideWhenUsed="1"/>
-    <w:lsdException w:name="index 8" w:semiHidden="1" w:unhideWhenUsed="1"/>
-    <w:lsdException w:name="index 9" w:semiHidden="1" w:unhideWhenUsed="1"/>
-    <w:lsdException w:name="toc 1" w:semiHidden="1" w:uiPriority="39" w:unhideWhenUsed="1"/>
-    <w:lsdException w:name="toc 2" w:semiHidden="1" w:uiPriority="39" w:unhideWhenUsed="1"/>
-    <w:lsdException w:name="toc 3" w:semiHidden="1" w:uiPriority="39" w:unhideWhenUsed="1"/>
-    <w:lsdException w:name="toc 4" w:semiHidden="1" w:uiPriority="39" w:unhideWhenUsed="1"/>
-    <w:lsdException w:name="toc 5" w:semiHidden="1" w:uiPriority="39" w:unhideWhenUsed="1"/>
-    <w:lsdException w:name="toc 6" w:semiHidden="1" w:uiPriority="39" w:unhideWhenUsed="1"/>
-    <w:lsdException w:name="toc 7" w:semiHidden="1" w:uiPriority="39" w:unhideWhenUsed="1"/>
-    <w:lsdException w:name="toc 8" w:semiHidden="1" w:uiPriority="39" w:unhideWhenUsed="1"/>
-    <w:lsdException w:name="toc 9" w:semiHidden="1" w:uiPriority="39" w:unhideWhenUsed="1"/>
-    <w:lsdException w:name="Normal Indent" w:semiHidden="1" w:unhideWhenUsed="1"/>
-    <w:lsdException w:name="footnote text" w:semiHidden="1" w:unhideWhenUsed="1"/>
-    <w:lsdException w:name="annotation text" w:semiHidden="1" w:unhideWhenUsed="1"/>
-    <w:lsdException w:name="header" w:semiHidden="1" w:unhideWhenUsed="1"/>
-    <w:lsdException w:name="footer" w:semiHidden="1" w:unhideWhenUsed="1"/>
-    <w:lsdException w:name="index heading" w:semiHidden="1" w:unhideWhenUsed="1"/>
-    <w:lsdException w:name="caption" w:semiHidden="1" w:uiPriority="35" w:unhideWhenUsed="1" w:qFormat="1"/>
-    <w:lsdException w:name="table of figures" w:semiHidden="1" w:unhideWhenUsed="1"/>
-    <w:lsdException w:name="envelope address" w:semiHidden="1" w:unhideWhenUsed="1"/>
-    <w:lsdException w:name="envelope return" w:semiHidden="1" w:unhideWhenUsed="1"/>
-    <w:lsdException w:name="footnote reference" w:semiHidden="1" w:unhideWhenUsed="1"/>
-    <w:lsdException w:name="annotation reference" w:semiHidden="1" w:unhideWhenUsed="1"/>
-    <w:lsdException w:name="line number" w:semiHidden="1" w:unhideWhenUsed="1"/>
-    <w:lsdException w:name="page number" w:semiHidden="1" w:unhideWhenUsed="1"/>
-    <w:lsdException w:name="endnote reference" w:semiHidden="1" w:unhideWhenUsed="1"/>
-    <w:lsdException w:name="endnote text" w:semiHidden="1" w:unhideWhenUsed="1"/>
-    <w:lsdException w:name="table of authorities" w:semiHidden="1" w:unhideWhenUsed="1"/>
-    <w:lsdException w:name="macro" w:semiHidden="1" w:unhideWhenUsed="1"/>
-    <w:lsdException w:name="toa heading" w:semiHidden="1" w:unhideWhenUsed="1"/>
-    <w:lsdException w:name="List" w:semiHidden="1" w:unhideWhenUsed="1"/>
-    <w:lsdException w:name="List Bullet" w:semiHidden="1" w:unhideWhenUsed="1"/>
-    <w:lsdException w:name="List Number" w:semiHidden="1" w:unhideWhenUsed="1"/>
-    <w:lsdException w:name="List 2" w:semiHidden="1" w:unhideWhenUsed="1"/>
-    <w:lsdException w:name="List 3" w:semiHidden="1" w:unhideWhenUsed="1"/>
-    <w:lsdException w:name="List 4" w:semiHidden="1" w:unhideWhenUsed="1"/>
-    <w:lsdException w:name="List 5" w:semiHidden="1" w:unhideWhenUsed="1"/>
-    <w:lsdException w:name="List Bullet 2" w:semiHidden="1" w:unhideWhenUsed="1"/>
-    <w:lsdException w:name="List Bullet 3" w:semiHidden="1" w:unhideWhenUsed="1"/>
-    <w:lsdException w:name="List Bullet 4" w:semiHidden="1" w:unhideWhenUsed="1"/>
-    <w:lsdException w:name="List Bullet 5" w:semiHidden="1" w:unhideWhenUsed="1"/>
-    <w:lsdException w:name="List Number 2" w:semiHidden="1" w:unhideWhenUsed="1"/>
-    <w:lsdException w:name="List Number 3" w:semiHidden="1" w:unhideWhenUsed="1"/>
-    <w:lsdException w:name="List Number 4" w:semiHidden="1" w:unhideWhenUsed="1"/>
-    <w:lsdException w:name="List Number 5" w:semiHidden="1" w:unhideWhenUsed="1"/>
-    <w:lsdException w:name="Title" w:uiPriority="10" w:qFormat="1"/>
-    <w:lsdException w:name="Closing" w:semiHidden="1" w:unhideWhenUsed="1"/>
-    <w:lsdException w:name="Signature" w:semiHidden="1" w:unhideWhenUsed="1"/>
-    <w:lsdException w:name="Default Paragraph Font" w:semiHidden="1" w:uiPriority="1" w:unhideWhenUsed="1"/>
-    <w:lsdException w:name="Body Text" w:semiHidden="1" w:unhideWhenUsed="1"/>
-    <w:lsdException w:name="Body Text Indent" w:semiHidden="1" w:unhideWhenUsed="1"/>
-    <w:lsdException w:name="List Continue" w:semiHidden="1" w:unhideWhenUsed="1"/>
-    <w:lsdException w:name="List Continue 2" w:semiHidden="1" w:unhideWhenUsed="1"/>
-    <w:lsdException w:name="List Continue 3" w:semiHidden="1" w:unhideWhenUsed="1"/>
-    <w:lsdException w:name="List Continue 4" w:semiHidden="1" w:unhideWhenUsed="1"/>
-    <w:lsdException w:name="List Continue 5" w:semiHidden="1" w:unhideWhenUsed="1"/>
-    <w:lsdException w:name="Message Header" w:semiHidden="1" w:unhideWhenUsed="1"/>
-    <w:lsdException w:name="Subtitle" w:uiPriority="11" w:qFormat="1"/>
-    <w:lsdException w:name="Salutation" w:semiHidden="1" w:unhideWhenUsed="1"/>
-    <w:lsdException w:name="Date" w:semiHidden="1" w:unhideWhenUsed="1"/>
-    <w:lsdException w:name="Body Text First Indent" w:semiHidden="1" w:unhideWhenUsed="1"/>
-    <w:lsdException w:name="Body Text First Indent 2" w:semiHidden="1" w:unhideWhenUsed="1"/>
-    <w:lsdException w:name="Note Heading" w:semiHidden="1" w:unhideWhenUsed="1"/>
-    <w:lsdException w:name="Body Text 2" w:semiHidden="1" w:unhideWhenUsed="1"/>
-    <w:lsdException w:name="Body Text 3" w:semiHidden="1" w:unhideWhenUsed="1"/>
-    <w:lsdException w:name="Body Text Indent 2" w:semiHidden="1" w:unhideWhenUsed="1"/>
-    <w:lsdException w:name="Body Text Indent 3" w:semiHidden="1" w:unhideWhenUsed="1"/>
-    <w:lsdException w:name="Block Text" w:semiHidden="1" w:unhideWhenUsed="1"/>
-    <w:lsdException w:name="Hyperlink" w:semiHidden="1" w:unhideWhenUsed="1"/>
-    <w:lsdException w:name="FollowedHyperlink" w:semiHidden="1" w:unhideWhenUsed="1"/>
-    <w:lsdException w:name="Strong" w:uiPriority="22" w:qFormat="1"/>
-    <w:lsdException w:name="Emphasis" w:uiPriority="20" w:qFormat="1"/>
-    <w:lsdException w:name="Document Map" w:semiHidden="1" w:unhideWhenUsed="1"/>
-    <w:lsdException w:name="Plain Text" w:semiHidden="1" w:unhideWhenUsed="1"/>
-    <w:lsdException w:name="E-mail Signature" w:semiHidden="1" w:unhideWhenUsed="1"/>
-    <w:lsdException w:name="HTML Top of Form" w:semiHidden="1" w:unhideWhenUsed="1"/>
-    <w:lsdException w:name="HTML Bottom of Form" w:semiHidden="1" w:unhideWhenUsed="1"/>
-    <w:lsdException w:name="Normal (Web)" w:semiHidden="1" w:unhideWhenUsed="1"/>
-    <w:lsdException w:name="HTML Acronym" w:semiHidden="1" w:unhideWhenUsed="1"/>
-    <w:lsdException w:name="HTML Address" w:semiHidden="1" w:unhideWhenUsed="1"/>
-    <w:lsdException w:name="HTML Cite" w:semiHidden="1" w:unhideWhenUsed="1"/>
-    <w:lsdException w:name="HTML Code" w:semiHidden="1" w:unhideWhenUsed="1"/>
-    <w:lsdException w:name="HTML Definition" w:semiHidden="1" w:unhideWhenUsed="1"/>
-    <w:lsdException w:name="HTML Keyboard" w:semiHidden="1" w:unhideWhenUsed="1"/>
-    <w:lsdException w:name="HTML Preformatted" w:semiHidden="1" w:unhideWhenUsed="1"/>
-    <w:lsdException w:name="HTML Sample" w:semiHidden="1" w:unhideWhenUsed="1"/>
-    <w:lsdException w:name="HTML Typewriter" w:semiHidden="1" w:unhideWhenUsed="1"/>
-    <w:lsdException w:name="HTML Variable" w:semiHidden="1" w:unhideWhenUsed="1"/>
-    <w:lsdException w:name="Normal Table" w:semiHidden="1" w:unhideWhenUsed="1"/>
-    <w:lsdException w:name="annotation subject" w:semiHidden="1" w:unhideWhenUsed="1"/>
-    <w:lsdException w:name="No List" w:semiHidden="1" w:unhideWhenUsed="1"/>
-    <w:lsdException w:name="Outline List 1" w:semiHidden="1" w:unhideWhenUsed="1"/>
-    <w:lsdException w:name="Outline List 2" w:semiHidden="1" w:unhideWhenUsed="1"/>
-    <w:lsdException w:name="Outline List 3" w:semiHidden="1" w:unhideWhenUsed="1"/>
-    <w:lsdException w:name="Table Simple 1" w:semiHidden="1" w:unhideWhenUsed="1"/>
-    <w:lsdException w:name="Table Simple 2" w:semiHidden="1" w:unhideWhenUsed="1"/>
-    <w:lsdException w:name="Table Simple 3" w:semiHidden="1" w:unhideWhenUsed="1"/>
-    <w:lsdException w:name="Table Classic 1" w:semiHidden="1" w:unhideWhenUsed="1"/>
-    <w:lsdException w:name="Table Classic 2" w:semiHidden="1" w:unhideWhenUsed="1"/>
-    <w:lsdException w:name="Table Classic 3" w:semiHidden="1" w:unhideWhenUsed="1"/>
-    <w:lsdException w:name="Table Classic 4" w:semiHidden="1" w:unhideWhenUsed="1"/>
-    <w:lsdException w:name="Table Colorful 1" w:semiHidden="1" w:unhideWhenUsed="1"/>
-    <w:lsdException w:name="Table Colorful 2" w:semiHidden="1" w:unhideWhenUsed="1"/>
-    <w:lsdException w:name="Table Colorful 3" w:semiHidden="1" w:unhideWhenUsed="1"/>
-    <w:lsdException w:name="Table Columns 1" w:semiHidden="1" w:unhideWhenUsed="1"/>
-    <w:lsdException w:name="Table Columns 2" w:semiHidden="1" w:unhideWhenUsed="1"/>
-    <w:lsdException w:name="Table Columns 3" w:semiHidden="1" w:unhideWhenUsed="1"/>
-    <w:lsdException w:name="Table Columns 4" w:semiHidden="1" w:unhideWhenUsed="1"/>
-    <w:lsdException w:name="Table Columns 5" w:semiHidden="1" w:unhideWhenUsed="1"/>
-    <w:lsdException w:name="Table Grid 1" w:semiHidden="1" w:unhideWhenUsed="1"/>
-    <w:lsdException w:name="Table Grid 2" w:semiHidden="1" w:unhideWhenUsed="1"/>
-    <w:lsdException w:name="Table Grid 3" w:semiHidden="1" w:unhideWhenUsed="1"/>
-    <w:lsdException w:name="Table Grid 4" w:semiHidden="1" w:unhideWhenUsed="1"/>
-    <w:lsdException w:name="Table Grid 5" w:semiHidden="1" w:unhideWhenUsed="1"/>
-    <w:lsdException w:name="Table Grid 6" w:semiHidden="1" w:unhideWhenUsed="1"/>
-    <w:lsdException w:name="Table Grid 7" w:semiHidden="1" w:unhideWhenUsed="1"/>
-    <w:lsdException w:name="Table Grid 8" w:semiHidden="1" w:unhideWhenUsed="1"/>
-    <w:lsdException w:name="Table List 1" w:semiHidden="1" w:unhideWhenUsed="1"/>
-    <w:lsdException w:name="Table List 2" w:semiHidden="1" w:unhideWhenUsed="1"/>
-    <w:lsdException w:name="Table List 3" w:semiHidden="1" w:unhideWhenUsed="1"/>
-    <w:lsdException w:name="Table List 4" w:semiHidden="1" w:unhideWhenUsed="1"/>
-    <w:lsdException w:name="Table List 5" w:semiHidden="1" w:unhideWhenUsed="1"/>
-    <w:lsdException w:name="Table List 6" w:semiHidden="1" w:unhideWhenUsed="1"/>
-    <w:lsdException w:name="Table List 7" w:semiHidden="1" w:unhideWhenUsed="1"/>
-    <w:lsdException w:name="Table List 8" w:semiHidden="1" w:unhideWhenUsed="1"/>
-    <w:lsdException w:name="Table 3D effects 1" w:semiHidden="1" w:unhideWhenUsed="1"/>
-    <w:lsdException w:name="Table 3D effects 2" w:semiHidden="1" w:unhideWhenUsed="1"/>
-    <w:lsdException w:name="Table 3D effects 3" w:semiHidden="1" w:unhideWhenUsed="1"/>
-    <w:lsdException w:name="Table Contemporary" w:semiHidden="1" w:unhideWhenUsed="1"/>
-    <w:lsdException w:name="Table Elegant" w:semiHidden="1" w:unhideWhenUsed="1"/>
-    <w:lsdException w:name="Table Professional" w:semiHidden="1" w:unhideWhenUsed="1"/>
-    <w:lsdException w:name="Table Subtle 1" w:semiHidden="1" w:unhideWhenUsed="1"/>
-    <w:lsdException w:name="Table Subtle 2" w:semiHidden="1" w:unhideWhenUsed="1"/>
-    <w:lsdException w:name="Table Web 1" w:semiHidden="1" w:unhideWhenUsed="1"/>
-    <w:lsdException w:name="Table Web 2" w:semiHidden="1" w:unhideWhenUsed="1"/>
-    <w:lsdException w:name="Table Web 3" w:semiHidden="1" w:unhideWhenUsed="1"/>
-    <w:lsdException w:name="Balloon Text" w:semiHidden="1" w:unhideWhenUsed="1"/>
-    <w:lsdException w:name="Table Grid" w:uiPriority="39"/>
-    <w:lsdException w:name="Table Theme" w:semiHidden="1" w:unhideWhenUsed="1"/>
-    <w:lsdException w:name="Placeholder Text" w:semiHidden="1"/>
-    <w:lsdException w:name="No Spacing" w:uiPriority="0" w:qFormat="1"/>
-    <w:lsdException w:name="Light Shading" w:uiPriority="60"/>
-    <w:lsdException w:name="Light List" w:uiPriority="61"/>
-    <w:lsdException w:name="Light Grid" w:uiPriority="62"/>
-    <w:lsdException w:name="Medium Shading 1" w:uiPriority="63"/>
-    <w:lsdException w:name="Medium Shading 2" w:uiPriority="64"/>
-    <w:lsdException w:name="Medium List 1" w:uiPriority="65"/>
-    <w:lsdException w:name="Medium List 2" w:uiPriority="66"/>
-    <w:lsdException w:name="Medium Grid 1" w:uiPriority="67"/>
-    <w:lsdException w:name="Medium Grid 2" w:uiPriority="68"/>
-    <w:lsdException w:name="Medium Grid 3" w:uiPriority="69"/>
-    <w:lsdException w:name="Dark List" w:uiPriority="70"/>
-    <w:lsdException w:name="Colorful Shading" w:uiPriority="71"/>
-    <w:lsdException w:name="Colorful List" w:uiPriority="72"/>
-    <w:lsdException w:name="Colorful Grid" w:uiPriority="73"/>
-    <w:lsdException w:name="Light Shading Accent 1" w:uiPriority="60"/>
-    <w:lsdException w:name="Light List Accent 1" w:uiPriority="61"/>
-    <w:lsdException w:name="Light Grid Accent 1" w:uiPriority="62"/>
-    <w:lsdException w:name="Medium Shading 1 Accent 1" w:uiPriority="63"/>
-    <w:lsdException w:name="Medium Shading 2 Accent 1" w:uiPriority="64"/>
-    <w:lsdException w:name="Medium List 1 Accent 1" w:uiPriority="65"/>
-    <w:lsdException w:name="Revision" w:semiHidden="1"/>
-    <w:lsdException w:name="List Paragraph" w:uiPriority="34" w:qFormat="1"/>
-    <w:lsdException w:name="Quote" w:uiPriority="29" w:qFormat="1"/>
-    <w:lsdException w:name="Intense Quote" w:uiPriority="30" w:qFormat="1"/>
-    <w:lsdException w:name="Medium List 2 Accent 1" w:uiPriority="66"/>
-    <w:lsdException w:name="Medium Grid 1 Accent 1" w:uiPriority="67"/>
-    <w:lsdException w:name="Medium Grid 2 Accent 1" w:uiPriority="68"/>
-    <w:lsdException w:name="Medium Grid 3 Accent 1" w:uiPriority="69"/>
-    <w:lsdException w:name="Dark List Accent 1" w:uiPriority="70"/>
-    <w:lsdException w:name="Colorful Shading Accent 1" w:uiPriority="71"/>
-    <w:lsdException w:name="Colorful List Accent 1" w:uiPriority="72"/>
-    <w:lsdException w:name="Colorful Grid Accent 1" w:uiPriority="73"/>
-    <w:lsdException w:name="Light Shading Accent 2" w:uiPriority="60"/>
-    <w:lsdException w:name="Light List Accent 2" w:uiPriority="61"/>
-    <w:lsdException w:name="Light Grid Accent 2" w:uiPriority="62"/>
-    <w:lsdException w:name="Medium Shading 1 Accent 2" w:uiPriority="63"/>
-    <w:lsdException w:name="Medium Shading 2 Accent 2" w:uiPriority="64"/>
-    <w:lsdException w:name="Medium List 1 Accent 2" w:uiPriority="65"/>
-    <w:lsdException w:name="Medium List 2 Accent 2" w:uiPriority="66"/>
-    <w:lsdException w:name="Medium Grid 1 Accent 2" w:uiPriority="67"/>
-    <w:lsdException w:name="Medium Grid 2 Accent 2" w:uiPriority="68"/>
-    <w:lsdException w:name="Medium Grid 3 Accent 2" w:uiPriority="69"/>
-    <w:lsdException w:name="Dark List Accent 2" w:uiPriority="70"/>
-    <w:lsdException w:name="Colorful Shading Accent 2" w:uiPriority="71"/>
-    <w:lsdException w:name="Colorful List Accent 2" w:uiPriority="72"/>
-    <w:lsdException w:name="Colorful Grid Accent 2" w:uiPriority="73"/>
-    <w:lsdException w:name="Light Shading Accent 3" w:uiPriority="60"/>
-    <w:lsdException w:name="Light List Accent 3" w:uiPriority="61"/>
-    <w:lsdException w:name="Light Grid Accent 3" w:uiPriority="62"/>
-    <w:lsdException w:name="Medium Shading 1 Accent 3" w:uiPriority="63"/>
-    <w:lsdException w:name="Medium Shading 2 Accent 3" w:uiPriority="64"/>
-    <w:lsdException w:name="Medium List 1 Accent 3" w:uiPriority="65"/>
-    <w:lsdException w:name="Medium List 2 Accent 3" w:uiPriority="66"/>
-    <w:lsdException w:name="Medium Grid 1 Accent 3" w:uiPriority="67"/>
-    <w:lsdException w:name="Medium Grid 2 Accent 3" w:uiPriority="68"/>
-    <w:lsdException w:name="Medium Grid 3 Accent 3" w:uiPriority="69"/>
-    <w:lsdException w:name="Dark List Accent 3" w:uiPriority="70"/>
-    <w:lsdException w:name="Colorful Shading Accent 3" w:uiPriority="71"/>
-    <w:lsdException w:name="Colorful List Accent 3" w:uiPriority="72"/>
-    <w:lsdException w:name="Colorful Grid Accent 3" w:uiPriority="73"/>
-    <w:lsdException w:name="Light Shading Accent 4" w:uiPriority="60"/>
-    <w:lsdException w:name="Light List Accent 4" w:uiPriority="61"/>
-    <w:lsdException w:name="Light Grid Accent 4" w:uiPriority="62"/>
-    <w:lsdException w:name="Medium Shading 1 Accent 4" w:uiPriority="63"/>
-    <w:lsdException w:name="Medium Shading 2 Accent 4" w:uiPriority="64"/>
-    <w:lsdException w:name="Medium List 1 Accent 4" w:uiPriority="65"/>
-    <w:lsdException w:name="Medium List 2 Accent 4" w:uiPriority="66"/>
-    <w:lsdException w:name="Medium Grid 1 Accent 4" w:uiPriority="67"/>
-    <w:lsdException w:name="Medium Grid 2 Accent 4" w:uiPriority="68"/>
-    <w:lsdException w:name="Medium Grid 3 Accent 4" w:uiPriority="69"/>
-    <w:lsdException w:name="Dark List Accent 4" w:uiPriority="70"/>
-    <w:lsdException w:name="Colorful Shading Accent 4" w:uiPriority="71"/>
-    <w:lsdException w:name="Colorful List Accent 4" w:uiPriority="72"/>
-    <w:lsdException w:name="Colorful Grid Accent 4" w:uiPriority="73"/>
-    <w:lsdException w:name="Light Shading Accent 5" w:uiPriority="60"/>
-    <w:lsdException w:name="Light List Accent 5" w:uiPriority="61"/>
-    <w:lsdException w:name="Light Grid Accent 5" w:uiPriority="62"/>
-    <w:lsdException w:name="Medium Shading 1 Accent 5" w:uiPriority="63"/>
-    <w:lsdException w:name="Medium Shading 2 Accent 5" w:uiPriority="64"/>
-    <w:lsdException w:name="Medium List 1 Accent 5" w:uiPriority="65"/>
-    <w:lsdException w:name="Medium List 2 Accent 5" w:uiPriority="66"/>
-    <w:lsdException w:name="Medium Grid 1 Accent 5" w:uiPriority="67"/>
-    <w:lsdException w:name="Medium Grid 2 Accent 5" w:uiPriority="68"/>
-    <w:lsdException w:name="Medium Grid 3 Accent 5" w:uiPriority="69"/>
-    <w:lsdException w:name="Dark List Accent 5" w:uiPriority="70"/>
-    <w:lsdException w:name="Colorful Shading Accent 5" w:uiPriority="71"/>
-    <w:lsdException w:name="Colorful List Accent 5" w:uiPriority="72"/>
-    <w:lsdException w:name="Colorful Grid Accent 5" w:uiPriority="73"/>
-    <w:lsdException w:name="Light Shading Accent 6" w:uiPriority="60"/>
-    <w:lsdException w:name="Light List Accent 6" w:uiPriority="61"/>
-    <w:lsdException w:name="Light Grid Accent 6" w:uiPriority="62"/>
-    <w:lsdException w:name="Medium Shading 1 Accent 6" w:uiPriority="63"/>
-    <w:lsdException w:name="Medium Shading 2 Accent 6" w:uiPriority="64"/>
-    <w:lsdException w:name="Medium List 1 Accent 6" w:uiPriority="65"/>
-    <w:lsdException w:name="Medium List 2 Accent 6" w:uiPriority="66"/>
-    <w:lsdException w:name="Medium Grid 1 Accent 6" w:uiPriority="67"/>
-    <w:lsdException w:name="Medium Grid 2 Accent 6" w:uiPriority="68"/>
-    <w:lsdException w:name="Medium Grid 3 Accent 6" w:uiPriority="69"/>
-    <w:lsdException w:name="Dark List Accent 6" w:uiPriority="70"/>
-    <w:lsdException w:name="Colorful Shading Accent 6" w:uiPriority="71"/>
-    <w:lsdException w:name="Colorful List Accent 6" w:uiPriority="72"/>
-    <w:lsdException w:name="Colorful Grid Accent 6" w:uiPriority="73"/>
-    <w:lsdException w:name="Subtle Emphasis" w:uiPriority="19" w:qFormat="1"/>
-    <w:lsdException w:name="Intense Emphasis" w:uiPriority="0" w:qFormat="1"/>
-    <w:lsdException w:name="Subtle Reference" w:uiPriority="31" w:qFormat="1"/>
-    <w:lsdException w:name="Intense Reference" w:uiPriority="32" w:qFormat="1"/>
-    <w:lsdException w:name="Book Title" w:uiPriority="33" w:qFormat="1"/>
-    <w:lsdException w:name="Bibliography" w:semiHidden="1" w:uiPriority="37" w:unhideWhenUsed="1"/>
-    <w:lsdException w:name="TOC Heading" w:semiHidden="1" w:uiPriority="39" w:unhideWhenUsed="1" w:qFormat="1"/>
-    <w:lsdException w:name="Plain Table 1" w:uiPriority="41"/>
-    <w:lsdException w:name="Plain Table 2" w:uiPriority="42"/>
-    <w:lsdException w:name="Plain Table 3" w:uiPriority="43"/>
-    <w:lsdException w:name="Plain Table 4" w:uiPriority="44"/>
-    <w:lsdException w:name="Plain Table 5" w:uiPriority="45"/>
-    <w:lsdException w:name="Grid Table Light" w:uiPriority="40"/>
-    <w:lsdException w:name="Grid Table 1 Light" w:uiPriority="46"/>
-    <w:lsdException w:name="Grid Table 2" w:uiPriority="47"/>
-    <w:lsdException w:name="Grid Table 3" w:uiPriority="48"/>
-    <w:lsdException w:name="Grid Table 4" w:uiPriority="49"/>
-    <w:lsdException w:name="Grid Table 5 Dark" w:uiPriority="50"/>
-    <w:lsdException w:name="Grid Table 6 Colorful" w:uiPriority="51"/>
-    <w:lsdException w:name="Grid Table 7 Colorful" w:uiPriority="52"/>
-    <w:lsdException w:name="Grid Table 1 Light Accent 1" w:uiPriority="46"/>
-    <w:lsdException w:name="Grid Table 2 Accent 1" w:uiPriority="47"/>
-    <w:lsdException w:name="Grid Table 3 Accent 1" w:uiPriority="48"/>
-    <w:lsdException w:name="Grid Table 4 Accent 1" w:uiPriority="49"/>
-    <w:lsdException w:name="Grid Table 5 Dark Accent 1" w:uiPriority="50"/>
-    <w:lsdException w:name="Grid Table 6 Colorful Accent 1" w:uiPriority="51"/>
-    <w:lsdException w:name="Grid Table 7 Colorful Accent 1" w:uiPriority="52"/>
-    <w:lsdException w:name="Grid Table 1 Light Accent 2" w:uiPriority="46"/>
-    <w:lsdException w:name="Grid Table 2 Accent 2" w:uiPriority="47"/>
-    <w:lsdException w:name="Grid Table 3 Accent 2" w:uiPriority="48"/>
-    <w:lsdException w:name="Grid Table 4 Accent 2" w:uiPriority="49"/>
-    <w:lsdException w:name="Grid Table 5 Dark Accent 2" w:uiPriority="50"/>
-    <w:lsdException w:name="Grid Table 6 Colorful Accent 2" w:uiPriority="51"/>
-    <w:lsdException w:name="Grid Table 7 Colorful Accent 2" w:uiPriority="52"/>
-    <w:lsdException w:name="Grid Table 1 Light Accent 3" w:uiPriority="46"/>
-    <w:lsdException w:name="Grid Table 2 Accent 3" w:uiPriority="47"/>
-    <w:lsdException w:name="Grid Table 3 Accent 3" w:uiPriority="48"/>
-    <w:lsdException w:name="Grid Table 4 Accent 3" w:uiPriority="49"/>
-    <w:lsdException w:name="Grid Table 5 Dark Accent 3" w:uiPriority="50"/>
-    <w:lsdException w:name="Grid Table 6 Colorful Accent 3" w:uiPriority="51"/>
-    <w:lsdException w:name="Grid Table 7 Colorful Accent 3" w:uiPriority="52"/>
-    <w:lsdException w:name="Grid Table 1 Light Accent 4" w:uiPriority="46"/>
-    <w:lsdException w:name="Grid Table 2 Accent 4" w:uiPriority="47"/>
-    <w:lsdException w:name="Grid Table 3 Accent 4" w:uiPriority="48"/>
-    <w:lsdException w:name="Grid Table 4 Accent 4" w:uiPriority="49"/>
-    <w:lsdException w:name="Grid Table 5 Dark Accent 4" w:uiPriority="50"/>
-    <w:lsdException w:name="Grid Table 6 Colorful Accent 4" w:uiPriority="51"/>
-    <w:lsdException w:name="Grid Table 7 Colorful Accent 4" w:uiPriority="52"/>
-    <w:lsdException w:name="Grid Table 1 Light Accent 5" w:uiPriority="46"/>
-    <w:lsdException w:name="Grid Table 2 Accent 5" w:uiPriority="47"/>
-    <w:lsdException w:name="Grid Table 3 Accent 5" w:uiPriority="48"/>
-    <w:lsdException w:name="Grid Table 4 Accent 5" w:uiPriority="49"/>
-    <w:lsdException w:name="Grid Table 5 Dark Accent 5" w:uiPriority="50"/>
-    <w:lsdException w:name="Grid Table 6 Colorful Accent 5" w:uiPriority="51"/>
-    <w:lsdException w:name="Grid Table 7 Colorful Accent 5" w:uiPriority="52"/>
-    <w:lsdException w:name="Grid Table 1 Light Accent 6" w:uiPriority="46"/>
-    <w:lsdException w:name="Grid Table 2 Accent 6" w:uiPriority="47"/>
-    <w:lsdException w:name="Grid Table 3 Accent 6" w:uiPriority="48"/>
-    <w:lsdException w:name="Grid Table 4 Accent 6" w:uiPriority="49"/>
-    <w:lsdException w:name="Grid Table 5 Dark Accent 6" w:uiPriority="50"/>
-    <w:lsdException w:name="Grid Table 6 Colorful Accent 6" w:uiPriority="51"/>
-    <w:lsdException w:name="Grid Table 7 Colorful Accent 6" w:uiPriority="52"/>
-    <w:lsdException w:name="List Table 1 Light" w:uiPriority="46"/>
-    <w:lsdException w:name="List Table 2" w:uiPriority="47"/>
-    <w:lsdException w:name="List Table 3" w:uiPriority="48"/>
-    <w:lsdException w:name="List Table 4" w:uiPriority="49"/>
-    <w:lsdException w:name="List Table 5 Dark" w:uiPriority="50"/>
-    <w:lsdException w:name="List Table 6 Colorful" w:uiPriority="51"/>
-    <w:lsdException w:name="List Table 7 Colorful" w:uiPriority="52"/>
-    <w:lsdException w:name="List Table 1 Light Accent 1" w:uiPriority="46"/>
-    <w:lsdException w:name="List Table 2 Accent 1" w:uiPriority="47"/>
-    <w:lsdException w:name="List Table 3 Accent 1" w:uiPriority="48"/>
-    <w:lsdException w:name="List Table 4 Accent 1" w:uiPriority="49"/>
-    <w:lsdException w:name="List Table 5 Dark Accent 1" w:uiPriority="50"/>
-    <w:lsdException w:name="List Table 6 Colorful Accent 1" w:uiPriority="51"/>
-    <w:lsdException w:name="List Table 7 Colorful Accent 1" w:uiPriority="52"/>
-    <w:lsdException w:name="List Table 1 Light Accent 2" w:uiPriority="46"/>
-    <w:lsdException w:name="List Table 2 Accent 2" w:uiPriority="47"/>
-    <w:lsdException w:name="List Table 3 Accent 2" w:uiPriority="48"/>
-    <w:lsdException w:name="List Table 4 Accent 2" w:uiPriority="49"/>
-    <w:lsdException w:name="List Table 5 Dark Accent 2" w:uiPriority="50"/>
-    <w:lsdException w:name="List Table 6 Colorful Accent 2" w:uiPriority="51"/>
-    <w:lsdException w:name="List Table 7 Colorful Accent 2" w:uiPriority="52"/>
-    <w:lsdException w:name="List Table 1 Light Accent 3" w:uiPriority="46"/>
-    <w:lsdException w:name="List Table 2 Accent 3" w:uiPriority="47"/>
-    <w:lsdException w:name="List Table 3 Accent 3" w:uiPriority="48"/>
-    <w:lsdException w:name="List Table 4 Accent 3" w:uiPriority="49"/>
-    <w:lsdException w:name="List Table 5 Dark Accent 3" w:uiPriority="50"/>
-    <w:lsdException w:name="List Table 6 Colorful Accent 3" w:uiPriority="51"/>
-    <w:lsdException w:name="List Table 7 Colorful Accent 3" w:uiPriority="52"/>
-    <w:lsdException w:name="List Table 1 Light Accent 4" w:uiPriority="46"/>
-    <w:lsdException w:name="List Table 2 Accent 4" w:uiPriority="47"/>
-    <w:lsdException w:name="List Table 3 Accent 4" w:uiPriority="48"/>
-    <w:lsdException w:name="List Table 4 Accent 4" w:uiPriority="49"/>
-    <w:lsdException w:name="List Table 5 Dark Accent 4" w:uiPriority="50"/>
-    <w:lsdException w:name="List Table 6 Colorful Accent 4" w:uiPriority="51"/>
-    <w:lsdException w:name="List Table 7 Colorful Accent 4" w:uiPriority="52"/>
-    <w:lsdException w:name="List Table 1 Light Accent 5" w:uiPriority="46"/>
-    <w:lsdException w:name="List Table 2 Accent 5" w:uiPriority="47"/>
-    <w:lsdException w:name="List Table 3 Accent 5" w:uiPriority="48"/>
-    <w:lsdException w:name="List Table 4 Accent 5" w:uiPriority="49"/>
-    <w:lsdException w:name="List Table 5 Dark Accent 5" w:uiPriority="50"/>
-    <w:lsdException w:name="List Table 6 Colorful Accent 5" w:uiPriority="51"/>
-    <w:lsdException w:name="List Table 7 Colorful Accent 5" w:uiPriority="52"/>
-    <w:lsdException w:name="List Table 1 Light Accent 6" w:uiPriority="46"/>
-    <w:lsdException w:name="List Table 2 Accent 6" w:uiPriority="47"/>
-    <w:lsdException w:name="List Table 3 Accent 6" w:uiPriority="48"/>
-    <w:lsdException w:name="List Table 4 Accent 6" w:uiPriority="49"/>
-    <w:lsdException w:name="List Table 5 Dark Accent 6" w:uiPriority="50"/>
-    <w:lsdException w:name="List Table 6 Colorful Accent 6" w:uiPriority="51"/>
-    <w:lsdException w:name="List Table 7 Colorful Accent 6" w:uiPriority="52"/>
+  <w:latentStyles w:defLockedState="0" w:defUIPriority="99" w:defSemiHidden="1" w:defUnhideWhenUsed="1" w:defQFormat="0" w:count="267">
+    <w:lsdException w:name="Normal" w:semiHidden="0" w:uiPriority="0" w:unhideWhenUsed="0" w:qFormat="1"/>
+    <w:lsdException w:name="heading 1" w:semiHidden="0" w:uiPriority="0" w:unhideWhenUsed="0" w:qFormat="1"/>
+    <w:lsdException w:name="heading 2" w:uiPriority="0" w:qFormat="1"/>
+    <w:lsdException w:name="heading 3" w:uiPriority="0" w:qFormat="1"/>
+    <w:lsdException w:name="heading 4" w:uiPriority="0" w:qFormat="1"/>
+    <w:lsdException w:name="heading 5" w:uiPriority="9" w:qFormat="1"/>
+    <w:lsdException w:name="heading 6" w:uiPriority="9" w:qFormat="1"/>
+    <w:lsdException w:name="heading 7" w:uiPriority="9" w:qFormat="1"/>
+    <w:lsdException w:name="heading 8" w:uiPriority="9" w:qFormat="1"/>
+    <w:lsdException w:name="heading 9" w:uiPriority="9" w:qFormat="1"/>
+    <w:lsdException w:name="toc 1" w:uiPriority="39"/>
+    <w:lsdException w:name="toc 2" w:uiPriority="39"/>
+    <w:lsdException w:name="toc 3" w:uiPriority="39"/>
+    <w:lsdException w:name="toc 4" w:uiPriority="39"/>
+    <w:lsdException w:name="toc 5" w:uiPriority="39"/>
+    <w:lsdException w:name="toc 6" w:uiPriority="39"/>
+    <w:lsdException w:name="toc 7" w:uiPriority="39"/>
+    <w:lsdException w:name="toc 8" w:uiPriority="39"/>
+    <w:lsdException w:name="toc 9" w:uiPriority="39"/>
+    <w:lsdException w:name="caption" w:uiPriority="35" w:qFormat="1"/>
+    <w:lsdException w:name="Title" w:semiHidden="0" w:uiPriority="10" w:unhideWhenUsed="0" w:qFormat="1"/>
+    <w:lsdException w:name="Default Paragraph Font" w:uiPriority="1"/>
+    <w:lsdException w:name="Subtitle" w:semiHidden="0" w:uiPriority="11" w:unhideWhenUsed="0" w:qFormat="1"/>
+    <w:lsdException w:name="Strong" w:semiHidden="0" w:uiPriority="22" w:unhideWhenUsed="0" w:qFormat="1"/>
+    <w:lsdException w:name="Emphasis" w:semiHidden="0" w:uiPriority="20" w:unhideWhenUsed="0" w:qFormat="1"/>
+    <w:lsdException w:name="Table Grid" w:semiHidden="0" w:uiPriority="39" w:unhideWhenUsed="0"/>
+    <w:lsdException w:name="Placeholder Text" w:unhideWhenUsed="0"/>
+    <w:lsdException w:name="No Spacing" w:semiHidden="0" w:uiPriority="0" w:unhideWhenUsed="0" w:qFormat="1"/>
+    <w:lsdException w:name="Light Shading" w:semiHidden="0" w:uiPriority="60" w:unhideWhenUsed="0"/>
+    <w:lsdException w:name="Light List" w:semiHidden="0" w:uiPriority="61" w:unhideWhenUsed="0"/>
+    <w:lsdException w:name="Light Grid" w:semiHidden="0" w:uiPriority="62" w:unhideWhenUsed="0"/>
+    <w:lsdException w:name="Medium Shading 1" w:semiHidden="0" w:uiPriority="63" w:unhideWhenUsed="0"/>
+    <w:lsdException w:name="Medium Shading 2" w:semiHidden="0" w:uiPriority="64" w:unhideWhenUsed="0"/>
+    <w:lsdException w:name="Medium List 1" w:semiHidden="0" w:uiPriority="65" w:unhideWhenUsed="0"/>
+    <w:lsdException w:name="Medium List 2" w:semiHidden="0" w:uiPriority="66" w:unhideWhenUsed="0"/>
+    <w:lsdException w:name="Medium Grid 1" w:semiHidden="0" w:uiPriority="67" w:unhideWhenUsed="0"/>
+    <w:lsdException w:name="Medium Grid 2" w:semiHidden="0" w:uiPriority="68" w:unhideWhenUsed="0"/>
+    <w:lsdException w:name="Medium Grid 3" w:semiHidden="0" w:uiPriority="69" w:unhideWhenUsed="0"/>
+    <w:lsdException w:name="Dark List" w:semiHidden="0" w:uiPriority="70" w:unhideWhenUsed="0"/>
+    <w:lsdException w:name="Colorful Shading" w:semiHidden="0" w:uiPriority="71" w:unhideWhenUsed="0"/>
+    <w:lsdException w:name="Colorful List" w:semiHidden="0" w:uiPriority="72" w:unhideWhenUsed="0"/>
+    <w:lsdException w:name="Colorful Grid" w:semiHidden="0" w:uiPriority="73" w:unhideWhenUsed="0"/>
+    <w:lsdException w:name="Light Shading Accent 1" w:semiHidden="0" w:uiPriority="60" w:unhideWhenUsed="0"/>
+    <w:lsdException w:name="Light List Accent 1" w:semiHidden="0" w:uiPriority="61" w:unhideWhenUsed="0"/>
+    <w:lsdException w:name="Light Grid Accent 1" w:semiHidden="0" w:uiPriority="62" w:unhideWhenUsed="0"/>
+    <w:lsdException w:name="Medium Shading 1 Accent 1" w:semiHidden="0" w:uiPriority="63" w:unhideWhenUsed="0"/>
+    <w:lsdException w:name="Medium Shading 2 Accent 1" w:semiHidden="0" w:uiPriority="64" w:unhideWhenUsed="0"/>
+    <w:lsdException w:name="Medium List 1 Accent 1" w:semiHidden="0" w:uiPriority="65" w:unhideWhenUsed="0"/>
+    <w:lsdException w:name="Revision" w:unhideWhenUsed="0"/>
+    <w:lsdException w:name="List Paragraph" w:semiHidden="0" w:uiPriority="34" w:unhideWhenUsed="0" w:qFormat="1"/>
+    <w:lsdException w:name="Quote" w:semiHidden="0" w:uiPriority="29" w:unhideWhenUsed="0" w:qFormat="1"/>
+    <w:lsdException w:name="Intense Quote" w:semiHidden="0" w:uiPriority="30" w:unhideWhenUsed="0" w:qFormat="1"/>
+    <w:lsdException w:name="Medium List 2 Accent 1" w:semiHidden="0" w:uiPriority="66" w:unhideWhenUsed="0"/>
+    <w:lsdException w:name="Medium Grid 1 Accent 1" w:semiHidden="0" w:uiPriority="67" w:unhideWhenUsed="0"/>
+    <w:lsdException w:name="Medium Grid 2 Accent 1" w:semiHidden="0" w:uiPriority="68" w:unhideWhenUsed="0"/>
+    <w:lsdException w:name="Medium Grid 3 Accent 1" w:semiHidden="0" w:uiPriority="69" w:unhideWhenUsed="0"/>
+    <w:lsdException w:name="Dark List Accent 1" w:semiHidden="0" w:uiPriority="70" w:unhideWhenUsed="0"/>
+    <w:lsdException w:name="Colorful Shading Accent 1" w:semiHidden="0" w:uiPriority="71" w:unhideWhenUsed="0"/>
+    <w:lsdException w:name="Colorful List Accent 1" w:semiHidden="0" w:uiPriority="72" w:unhideWhenUsed="0"/>
+    <w:lsdException w:name="Colorful Grid Accent 1" w:semiHidden="0" w:uiPriority="73" w:unhideWhenUsed="0"/>
+    <w:lsdException w:name="Light Shading Accent 2" w:semiHidden="0" w:uiPriority="60" w:unhideWhenUsed="0"/>
+    <w:lsdException w:name="Light List Accent 2" w:semiHidden="0" w:uiPriority="61" w:unhideWhenUsed="0"/>
+    <w:lsdException w:name="Light Grid Accent 2" w:semiHidden="0" w:uiPriority="62" w:unhideWhenUsed="0"/>
+    <w:lsdException w:name="Medium Shading 1 Accent 2" w:semiHidden="0" w:uiPriority="63" w:unhideWhenUsed="0"/>
+    <w:lsdException w:name="Medium Shading 2 Accent 2" w:semiHidden="0" w:uiPriority="64" w:unhideWhenUsed="0"/>
+    <w:lsdException w:name="Medium List 1 Accent 2" w:semiHidden="0" w:uiPriority="65" w:unhideWhenUsed="0"/>
+    <w:lsdException w:name="Medium List 2 Accent 2" w:semiHidden="0" w:uiPriority="66" w:unhideWhenUsed="0"/>
+    <w:lsdException w:name="Medium Grid 1 Accent 2" w:semiHidden="0" w:uiPriority="67" w:unhideWhenUsed="0"/>
+    <w:lsdException w:name="Medium Grid 2 Accent 2" w:semiHidden="0" w:uiPriority="68" w:unhideWhenUsed="0"/>
+    <w:lsdException w:name="Medium Grid 3 Accent 2" w:semiHidden="0" w:uiPriority="69" w:unhideWhenUsed="0"/>
+    <w:lsdException w:name="Dark List Accent 2" w:semiHidden="0" w:uiPriority="70" w:unhideWhenUsed="0"/>
+    <w:lsdException w:name="Colorful Shading Accent 2" w:semiHidden="0" w:uiPriority="71" w:unhideWhenUsed="0"/>
+    <w:lsdException w:name="Colorful List Accent 2" w:semiHidden="0" w:uiPriority="72" w:unhideWhenUsed="0"/>
+    <w:lsdException w:name="Colorful Grid Accent 2" w:semiHidden="0" w:uiPriority="73" w:unhideWhenUsed="0"/>
+    <w:lsdException w:name="Light Shading Accent 3" w:semiHidden="0" w:uiPriority="60" w:unhideWhenUsed="0"/>
+    <w:lsdException w:name="Light List Accent 3" w:semiHidden="0" w:uiPriority="61" w:unhideWhenUsed="0"/>
+    <w:lsdException w:name="Light Grid Accent 3" w:semiHidden="0" w:uiPriority="62" w:unhideWhenUsed="0"/>
+    <w:lsdException w:name="Medium Shading 1 Accent 3" w:semiHidden="0" w:uiPriority="63" w:unhideWhenUsed="0"/>
+    <w:lsdException w:name="Medium Shading 2 Accent 3" w:semiHidden="0" w:uiPriority="64" w:unhideWhenUsed="0"/>
+    <w:lsdException w:name="Medium List 1 Accent 3" w:semiHidden="0" w:uiPriority="65" w:unhideWhenUsed="0"/>
+    <w:lsdException w:name="Medium List 2 Accent 3" w:semiHidden="0" w:uiPriority="66" w:unhideWhenUsed="0"/>
+    <w:lsdException w:name="Medium Grid 1 Accent 3" w:semiHidden="0" w:uiPriority="67" w:unhideWhenUsed="0"/>
+    <w:lsdException w:name="Medium Grid 2 Accent 3" w:semiHidden="0" w:uiPriority="68" w:unhideWhenUsed="0"/>
+    <w:lsdException w:name="Medium Grid 3 Accent 3" w:semiHidden="0" w:uiPriority="69" w:unhideWhenUsed="0"/>
+    <w:lsdException w:name="Dark List Accent 3" w:semiHidden="0" w:uiPriority="70" w:unhideWhenUsed="0"/>
+    <w:lsdException w:name="Colorful Shading Accent 3" w:semiHidden="0" w:uiPriority="71" w:unhideWhenUsed="0"/>
+    <w:lsdException w:name="Colorful List Accent 3" w:semiHidden="0" w:uiPriority="72" w:unhideWhenUsed="0"/>
+    <w:lsdException w:name="Colorful Grid Accent 3" w:semiHidden="0" w:uiPriority="73" w:unhideWhenUsed="0"/>
+    <w:lsdException w:name="Light Shading Accent 4" w:semiHidden="0" w:uiPriority="60" w:unhideWhenUsed="0"/>
+    <w:lsdException w:name="Light List Accent 4" w:semiHidden="0" w:uiPriority="61" w:unhideWhenUsed="0"/>
+    <w:lsdException w:name="Light Grid Accent 4" w:semiHidden="0" w:uiPriority="62" w:unhideWhenUsed="0"/>
+    <w:lsdException w:name="Medium Shading 1 Accent 4" w:semiHidden="0" w:uiPriority="63" w:unhideWhenUsed="0"/>
+    <w:lsdException w:name="Medium Shading 2 Accent 4" w:semiHidden="0" w:uiPriority="64" w:unhideWhenUsed="0"/>
+    <w:lsdException w:name="Medium List 1 Accent 4" w:semiHidden="0" w:uiPriority="65" w:unhideWhenUsed="0"/>
+    <w:lsdException w:name="Medium List 2 Accent 4" w:semiHidden="0" w:uiPriority="66" w:unhideWhenUsed="0"/>
+    <w:lsdException w:name="Medium Grid 1 Accent 4" w:semiHidden="0" w:uiPriority="67" w:unhideWhenUsed="0"/>
+    <w:lsdException w:name="Medium Grid 2 Accent 4" w:semiHidden="0" w:uiPriority="68" w:unhideWhenUsed="0"/>
+    <w:lsdException w:name="Medium Grid 3 Accent 4" w:semiHidden="0" w:uiPriority="69" w:unhideWhenUsed="0"/>
+    <w:lsdException w:name="Dark List Accent 4" w:semiHidden="0" w:uiPriority="70" w:unhideWhenUsed="0"/>
+    <w:lsdException w:name="Colorful Shading Accent 4" w:semiHidden="0" w:uiPriority="71" w:unhideWhenUsed="0"/>
+    <w:lsdException w:name="Colorful List Accent 4" w:semiHidden="0" w:uiPriority="72" w:unhideWhenUsed="0"/>
+    <w:lsdException w:name="Colorful Grid Accent 4" w:semiHidden="0" w:uiPriority="73" w:unhideWhenUsed="0"/>
+    <w:lsdException w:name="Light Shading Accent 5" w:semiHidden="0" w:uiPriority="60" w:unhideWhenUsed="0"/>
+    <w:lsdException w:name="Light List Accent 5" w:semiHidden="0" w:uiPriority="61" w:unhideWhenUsed="0"/>
+    <w:lsdException w:name="Light Grid Accent 5" w:semiHidden="0" w:uiPriority="62" w:unhideWhenUsed="0"/>
+    <w:lsdException w:name="Medium Shading 1 Accent 5" w:semiHidden="0" w:uiPriority="63" w:unhideWhenUsed="0"/>
+    <w:lsdException w:name="Medium Shading 2 Accent 5" w:semiHidden="0" w:uiPriority="64" w:unhideWhenUsed="0"/>
+    <w:lsdException w:name="Medium List 1 Accent 5" w:semiHidden="0" w:uiPriority="65" w:unhideWhenUsed="0"/>
+    <w:lsdException w:name="Medium List 2 Accent 5" w:semiHidden="0" w:uiPriority="66" w:unhideWhenUsed="0"/>
+    <w:lsdException w:name="Medium Grid 1 Accent 5" w:semiHidden="0" w:uiPriority="67" w:unhideWhenUsed="0"/>
+    <w:lsdException w:name="Medium Grid 2 Accent 5" w:semiHidden="0" w:uiPriority="68" w:unhideWhenUsed="0"/>
+    <w:lsdException w:name="Medium Grid 3 Accent 5" w:semiHidden="0" w:uiPriority="69" w:unhideWhenUsed="0"/>
+    <w:lsdException w:name="Dark List Accent 5" w:semiHidden="0" w:uiPriority="70" w:unhideWhenUsed="0"/>
+    <w:lsdException w:name="Colorful Shading Accent 5" w:semiHidden="0" w:uiPriority="71" w:unhideWhenUsed="0"/>
+    <w:lsdException w:name="Colorful List Accent 5" w:semiHidden="0" w:uiPriority="72" w:unhideWhenUsed="0"/>
+    <w:lsdException w:name="Colorful Grid Accent 5" w:semiHidden="0" w:uiPriority="73" w:unhideWhenUsed="0"/>
+    <w:lsdException w:name="Light Shading Accent 6" w:semiHidden="0" w:uiPriority="60" w:unhideWhenUsed="0"/>
+    <w:lsdException w:name="Light List Accent 6" w:semiHidden="0" w:uiPriority="61" w:unhideWhenUsed="0"/>
+    <w:lsdException w:name="Light Grid Accent 6" w:semiHidden="0" w:uiPriority="62" w:unhideWhenUsed="0"/>
+    <w:lsdException w:name="Medium Shading 1 Accent 6" w:semiHidden="0" w:uiPriority="63" w:unhideWhenUsed="0"/>
+    <w:lsdException w:name="Medium Shading 2 Accent 6" w:semiHidden="0" w:uiPriority="64" w:unhideWhenUsed="0"/>
+    <w:lsdException w:name="Medium List 1 Accent 6" w:semiHidden="0" w:uiPriority="65" w:unhideWhenUsed="0"/>
+    <w:lsdException w:name="Medium List 2 Accent 6" w:semiHidden="0" w:uiPriority="66" w:unhideWhenUsed="0"/>
+    <w:lsdException w:name="Medium Grid 1 Accent 6" w:semiHidden="0" w:uiPriority="67" w:unhideWhenUsed="0"/>
+    <w:lsdException w:name="Medium Grid 2 Accent 6" w:semiHidden="0" w:uiPriority="68" w:unhideWhenUsed="0"/>
+    <w:lsdException w:name="Medium Grid 3 Accent 6" w:semiHidden="0" w:uiPriority="69" w:unhideWhenUsed="0"/>
+    <w:lsdException w:name="Dark List Accent 6" w:semiHidden="0" w:uiPriority="70" w:unhideWhenUsed="0"/>
+    <w:lsdException w:name="Colorful Shading Accent 6" w:semiHidden="0" w:uiPriority="71" w:unhideWhenUsed="0"/>
+    <w:lsdException w:name="Colorful List Accent 6" w:semiHidden="0" w:uiPriority="72" w:unhideWhenUsed="0"/>
+    <w:lsdException w:name="Colorful Grid Accent 6" w:semiHidden="0" w:uiPriority="73" w:unhideWhenUsed="0"/>
+    <w:lsdException w:name="Subtle Emphasis" w:semiHidden="0" w:uiPriority="19" w:unhideWhenUsed="0" w:qFormat="1"/>
+    <w:lsdException w:name="Intense Emphasis" w:semiHidden="0" w:uiPriority="0" w:unhideWhenUsed="0" w:qFormat="1"/>
+    <w:lsdException w:name="Subtle Reference" w:semiHidden="0" w:uiPriority="31" w:unhideWhenUsed="0" w:qFormat="1"/>
+    <w:lsdException w:name="Intense Reference" w:semiHidden="0" w:uiPriority="32" w:unhideWhenUsed="0" w:qFormat="1"/>
+    <w:lsdException w:name="Book Title" w:semiHidden="0" w:uiPriority="33" w:unhideWhenUsed="0" w:qFormat="1"/>
+    <w:lsdException w:name="Bibliography" w:uiPriority="37"/>
+    <w:lsdException w:name="TOC Heading" w:uiPriority="39" w:qFormat="1"/>
   </w:latentStyles>
   <w:style w:type="paragraph" w:default="1" w:styleId="a">
     <w:name w:val="Normal"/>
@@ -7176,7 +7663,7 @@
       <w:keepLines/>
       <w:pageBreakBefore/>
       <w:numPr>
-        <w:numId w:val="27"/>
+        <w:numId w:val="1"/>
       </w:numPr>
       <w:spacing w:before="240" w:after="120" w:line="360" w:lineRule="auto"/>
       <w:jc w:val="center"/>
@@ -7206,7 +7693,7 @@
       <w:widowControl/>
       <w:numPr>
         <w:ilvl w:val="1"/>
-        <w:numId w:val="27"/>
+        <w:numId w:val="1"/>
       </w:numPr>
       <w:overflowPunct/>
       <w:autoSpaceDE/>
@@ -7236,7 +7723,7 @@
       <w:widowControl/>
       <w:numPr>
         <w:ilvl w:val="2"/>
-        <w:numId w:val="27"/>
+        <w:numId w:val="1"/>
       </w:numPr>
       <w:overflowPunct/>
       <w:autoSpaceDE/>
@@ -7262,7 +7749,7 @@
       <w:widowControl/>
       <w:numPr>
         <w:ilvl w:val="3"/>
-        <w:numId w:val="27"/>
+        <w:numId w:val="1"/>
       </w:numPr>
       <w:overflowPunct/>
       <w:autoSpaceDE/>
@@ -7324,6 +7811,7 @@
     <w:uiPriority w:val="99"/>
     <w:semiHidden/>
     <w:unhideWhenUsed/>
+    <w:qFormat/>
     <w:tblPr>
       <w:tblInd w:w="0" w:type="dxa"/>
       <w:tblCellMar>
@@ -7474,6 +7962,7 @@
       <w:spacing w:after="0" w:line="240" w:lineRule="auto"/>
     </w:pPr>
     <w:tblPr>
+      <w:tblInd w:w="0" w:type="dxa"/>
       <w:tblBorders>
         <w:top w:val="single" w:sz="4" w:space="0" w:color="auto"/>
         <w:left w:val="single" w:sz="4" w:space="0" w:color="auto"/>
@@ -7482,6 +7971,12 @@
         <w:insideH w:val="single" w:sz="4" w:space="0" w:color="auto"/>
         <w:insideV w:val="single" w:sz="4" w:space="0" w:color="auto"/>
       </w:tblBorders>
+      <w:tblCellMar>
+        <w:top w:w="0" w:type="dxa"/>
+        <w:left w:w="108" w:type="dxa"/>
+        <w:bottom w:w="0" w:type="dxa"/>
+        <w:right w:w="108" w:type="dxa"/>
+      </w:tblCellMar>
     </w:tblPr>
   </w:style>
   <w:style w:type="paragraph" w:styleId="ab">
@@ -7694,7 +8189,7 @@
         <a:sysClr val="windowText" lastClr="000000"/>
       </a:dk1>
       <a:lt1>
-        <a:sysClr val="window" lastClr="FFFFFF"/>
+        <a:sysClr val="window" lastClr="FFFEFF"/>
       </a:lt1>
       <a:dk2>
         <a:srgbClr val="44546A"/>
@@ -7941,7 +8436,7 @@
   <a:extraClrSchemeLst/>
   <a:extLst>
     <a:ext uri="{05A4C25C-085E-4340-85A3-A5531E510DB2}">
-      <thm15:themeFamily xmlns:thm15="http://schemas.microsoft.com/office/thememl/2012/main" name="Office Theme" id="{62F939B6-93AF-4DB8-9C6B-D6C7DFDC589F}" vid="{4A3C46E8-61CC-4603-A589-7422A47A8E4A}"/>
+      <thm15:themeFamily xmlns:thm15="http://schemas.microsoft.com/office/thememl/2012/main" xmlns="" name="Office Theme" id="{62F939B6-93AF-4DB8-9C6B-D6C7DFDC589F}" vid="{4A3C46E8-61CC-4603-A589-7422A47A8E4A}"/>
     </a:ext>
   </a:extLst>
 </a:theme>
